--- a/DOC/documentazione fusion project/tutorial2021/GPUFusion2-QuickInfo.docx
+++ b/DOC/documentazione fusion project/tutorial2021/GPUFusion2-QuickInfo.docx
@@ -9928,7 +9928,13 @@
         <w:rPr>
           <w:lang w:val="it-IT"/>
         </w:rPr>
-        <w:t>” è una chiamata bloccante che può terminare solo in 2 modi: SMU ha risposto, oppure SMU non ha risposto entro il timeout predefinito (4 sec).</w:t>
+        <w:t>” è una chiamata asincrona, non bloccante,</w:t>
+      </w:r>
+      <w:r>
+        <w:rPr>
+          <w:lang w:val="it-IT"/>
+        </w:rPr>
+        <w:t xml:space="preserve"> che può terminare solo in 2 modi: SMU ha risposto, oppure SMU non ha risposto entro il timeout predefinito (4 sec).</w:t>
       </w:r>
     </w:p>
     <w:p>
@@ -10098,13 +10104,90 @@
         <w:rPr>
           <w:lang w:val="it-IT"/>
         </w:rPr>
-        <w:t xml:space="preserve">, è non bloccante e non prevede una risposta da SMU. </w:t>
-      </w:r>
-      <w:r>
-        <w:rPr>
-          <w:lang w:val="it-IT"/>
-        </w:rPr>
-        <w:t>Generalmente, alla ricezione di una richiesta di “evento”, SMU risponde generando una “notifica spontanea”</w:t>
+        <w:t>, non prevede una risposta</w:t>
+      </w:r>
+      <w:r>
+        <w:rPr>
+          <w:lang w:val="it-IT"/>
+        </w:rPr>
+        <w:t xml:space="preserve"> diretta</w:t>
+      </w:r>
+      <w:r>
+        <w:rPr>
+          <w:lang w:val="it-IT"/>
+        </w:rPr>
+        <w:t xml:space="preserve"> da </w:t>
+      </w:r>
+      <w:r>
+        <w:rPr>
+          <w:lang w:val="it-IT"/>
+        </w:rPr>
+        <w:t xml:space="preserve">parte di </w:t>
+      </w:r>
+      <w:r>
+        <w:rPr>
+          <w:lang w:val="it-IT"/>
+        </w:rPr>
+        <w:t xml:space="preserve">SMU. </w:t>
+      </w:r>
+      <w:r>
+        <w:rPr>
+          <w:lang w:val="it-IT"/>
+        </w:rPr>
+        <w:t xml:space="preserve">A differenza del caso </w:t>
+      </w:r>
+      <w:proofErr w:type="spellStart"/>
+      <w:r>
+        <w:rPr>
+          <w:lang w:val="it-IT"/>
+        </w:rPr>
+        <w:t>ajax</w:t>
+      </w:r>
+      <w:proofErr w:type="spellEnd"/>
+      <w:r>
+        <w:rPr>
+          <w:lang w:val="it-IT"/>
+        </w:rPr>
+        <w:t xml:space="preserve"> infatti, il codice javascript non prevede </w:t>
+      </w:r>
+      <w:proofErr w:type="spellStart"/>
+      <w:r>
+        <w:rPr>
+          <w:lang w:val="it-IT"/>
+        </w:rPr>
+        <w:t>handler</w:t>
+      </w:r>
+      <w:proofErr w:type="spellEnd"/>
+      <w:r>
+        <w:rPr>
+          <w:lang w:val="it-IT"/>
+        </w:rPr>
+        <w:t xml:space="preserve"> per la gestione della risposta o dell’eventuale timeout.</w:t>
+      </w:r>
+    </w:p>
+    <w:p>
+      <w:pPr>
+        <w:rPr>
+          <w:lang w:val="it-IT"/>
+        </w:rPr>
+      </w:pPr>
+      <w:r>
+        <w:rPr>
+          <w:lang w:val="it-IT"/>
+        </w:rPr>
+        <w:t xml:space="preserve">Generalmente, alla ricezione di una richiesta di “evento”, SMU </w:t>
+      </w:r>
+      <w:r>
+        <w:rPr>
+          <w:lang w:val="it-IT"/>
+        </w:rPr>
+        <w:t>reagisce</w:t>
+      </w:r>
+      <w:r>
+        <w:rPr>
+          <w:lang w:val="it-IT"/>
+        </w:rPr>
+        <w:t xml:space="preserve"> generando una “notifica spontanea”</w:t>
       </w:r>
       <w:r>
         <w:rPr>
@@ -12572,7 +12655,19 @@
         <w:rPr>
           <w:lang w:val="it-IT"/>
         </w:rPr>
-        <w:t xml:space="preserve">”, nessun evento spontaneo viene mai generato. Al caricamento di index_xx.html quindi, per conosce l’attuale messaggio di CPU, viene utilizzato </w:t>
+        <w:t>”, nessun evento spontaneo viene mai generato. Al caricamento di index_xx.html quindi, per conosce</w:t>
+      </w:r>
+      <w:r>
+        <w:rPr>
+          <w:lang w:val="it-IT"/>
+        </w:rPr>
+        <w:t>re</w:t>
+      </w:r>
+      <w:r>
+        <w:rPr>
+          <w:lang w:val="it-IT"/>
+        </w:rPr>
+        <w:t xml:space="preserve"> l’attuale messaggio di CPU, viene utilizzato </w:t>
       </w:r>
       <w:proofErr w:type="spellStart"/>
       <w:proofErr w:type="gramStart"/>
@@ -12725,7 +12820,19 @@
         <w:rPr>
           <w:lang w:val="it-IT"/>
         </w:rPr>
-        <w:t xml:space="preserve"> la fuoriuscita di un bicchiere, ed un secondo comando che permetta alle APP di controllare lo stato dell’operazione</w:t>
+        <w:t xml:space="preserve"> </w:t>
+      </w:r>
+      <w:r>
+        <w:rPr>
+          <w:lang w:val="it-IT"/>
+        </w:rPr>
+        <w:t>l’erogazione</w:t>
+      </w:r>
+      <w:r>
+        <w:rPr>
+          <w:lang w:val="it-IT"/>
+        </w:rPr>
+        <w:t xml:space="preserve"> di un bicchiere, ed un secondo comando che permetta alle APP di controllare lo stato dell’operazione</w:t>
       </w:r>
       <w:r>
         <w:rPr>
@@ -13507,14 +13614,12 @@
         </w:rPr>
         <w:t xml:space="preserve">Il progetto interessato in questo </w:t>
       </w:r>
-      <w:proofErr w:type="spellStart"/>
-      <w:r>
-        <w:rPr>
-          <w:lang w:val="it-IT"/>
-        </w:rPr>
-        <w:t>step</w:t>
-      </w:r>
-      <w:proofErr w:type="spellEnd"/>
+      <w:r>
+        <w:rPr>
+          <w:lang w:val="it-IT"/>
+        </w:rPr>
+        <w:t>passo</w:t>
+      </w:r>
       <w:r>
         <w:rPr>
           <w:lang w:val="it-IT"/>
@@ -13743,13 +13848,37 @@
         <w:rPr>
           <w:lang w:val="it-IT"/>
         </w:rPr>
-        <w:t>attato da inviare a CPU rispettoso del</w:t>
-      </w:r>
-      <w:r>
-        <w:rPr>
-          <w:lang w:val="it-IT"/>
-        </w:rPr>
-        <w:t>la sintassi del protocollo CPU – GPU.</w:t>
+        <w:t>attato</w:t>
+      </w:r>
+      <w:r>
+        <w:rPr>
+          <w:lang w:val="it-IT"/>
+        </w:rPr>
+        <w:t xml:space="preserve"> (</w:t>
+      </w:r>
+      <w:r>
+        <w:rPr>
+          <w:lang w:val="it-IT"/>
+        </w:rPr>
+        <w:t>rispettoso della sintassi del protocollo CPU – GPU</w:t>
+      </w:r>
+      <w:r>
+        <w:rPr>
+          <w:lang w:val="it-IT"/>
+        </w:rPr>
+        <w:t>)</w:t>
+      </w:r>
+      <w:r>
+        <w:rPr>
+          <w:lang w:val="it-IT"/>
+        </w:rPr>
+        <w:t xml:space="preserve"> da inviare a CPU</w:t>
+      </w:r>
+      <w:r>
+        <w:rPr>
+          <w:lang w:val="it-IT"/>
+        </w:rPr>
+        <w:t>.</w:t>
       </w:r>
     </w:p>
     <w:p>
@@ -13776,33 +13905,41 @@
         </w:rPr>
         <w:t xml:space="preserve"> la seguente funzione sulla falsa riga di tutte le altre funzioni della stessa famiglia già presenti nel codice (leggi: fai copia incolla di </w:t>
       </w:r>
-      <w:proofErr w:type="spellStart"/>
-      <w:r>
-        <w:rPr>
-          <w:lang w:val="it-IT"/>
-        </w:rPr>
-        <w:t>fn</w:t>
-      </w:r>
-      <w:proofErr w:type="spellEnd"/>
+      <w:r>
+        <w:rPr>
+          <w:lang w:val="it-IT"/>
+        </w:rPr>
+        <w:t>funzioni</w:t>
+      </w:r>
       <w:r>
         <w:rPr>
           <w:lang w:val="it-IT"/>
         </w:rPr>
         <w:t xml:space="preserve"> analoghe già esistenti e parti da </w:t>
       </w:r>
-      <w:proofErr w:type="spellStart"/>
-      <w:r>
-        <w:rPr>
-          <w:lang w:val="it-IT"/>
-        </w:rPr>
-        <w:t>li</w:t>
-      </w:r>
-      <w:proofErr w:type="spellEnd"/>
-      <w:r>
-        <w:rPr>
-          <w:lang w:val="it-IT"/>
-        </w:rPr>
-        <w:t xml:space="preserve"> per creare la tua):</w:t>
+      <w:r>
+        <w:rPr>
+          <w:lang w:val="it-IT"/>
+        </w:rPr>
+        <w:t>lì</w:t>
+      </w:r>
+      <w:r>
+        <w:rPr>
+          <w:lang w:val="it-IT"/>
+        </w:rPr>
+        <w:t xml:space="preserve"> per creare </w:t>
+      </w:r>
+      <w:r>
+        <w:rPr>
+          <w:lang w:val="it-IT"/>
+        </w:rPr>
+        <w:t>quella nuova</w:t>
+      </w:r>
+      <w:r>
+        <w:rPr>
+          <w:lang w:val="it-IT"/>
+        </w:rPr>
+        <w:t>):</w:t>
       </w:r>
     </w:p>
     <w:p>
@@ -13991,7 +14128,52 @@
         <w:rPr>
           <w:lang w:val="it-IT"/>
         </w:rPr>
-        <w:t xml:space="preserve"> con i byte che è necessario inviare alla CPU per comunicare un certo comando. Nel nostro caso, questa funzione riempirà il buffer con i seguenti 5 byte</w:t>
+        <w:t xml:space="preserve"> con i byte che è necessario inviare alla CPU per comunicare un certo comando. </w:t>
+      </w:r>
+      <w:r>
+        <w:rPr>
+          <w:lang w:val="it-IT"/>
+        </w:rPr>
+        <w:t>La funzione ritorna il numero di byte inseriti in [</w:t>
+      </w:r>
+      <w:proofErr w:type="spellStart"/>
+      <w:r>
+        <w:rPr>
+          <w:lang w:val="it-IT"/>
+        </w:rPr>
+        <w:t>out_buffer</w:t>
+      </w:r>
+      <w:proofErr w:type="spellEnd"/>
+      <w:r>
+        <w:rPr>
+          <w:lang w:val="it-IT"/>
+        </w:rPr>
+        <w:t>].</w:t>
+      </w:r>
+    </w:p>
+    <w:p>
+      <w:pPr>
+        <w:rPr>
+          <w:lang w:val="it-IT"/>
+        </w:rPr>
+      </w:pPr>
+      <w:r>
+        <w:rPr>
+          <w:lang w:val="it-IT"/>
+        </w:rPr>
+        <w:t xml:space="preserve">Nel nostro caso, </w:t>
+      </w:r>
+      <w:r>
+        <w:rPr>
+          <w:lang w:val="it-IT"/>
+        </w:rPr>
+        <w:t>l</w:t>
+      </w:r>
+      <w:r>
+        <w:rPr>
+          <w:lang w:val="it-IT"/>
+        </w:rPr>
+        <w:t>a funzione riempirà il buffer con i seguenti 5 byte</w:t>
       </w:r>
       <w:r>
         <w:rPr>
@@ -14662,17 +14844,87 @@
           <w:lang w:val="it-IT"/>
         </w:rPr>
       </w:pPr>
-    </w:p>
-    <w:p>
-      <w:pPr>
-        <w:rPr>
-          <w:lang w:val="it-IT"/>
-        </w:rPr>
-      </w:pPr>
-      <w:r>
-        <w:rPr>
-          <w:lang w:val="it-IT"/>
-        </w:rPr>
+      <w:r>
+        <w:rPr>
+          <w:lang w:val="it-IT"/>
+        </w:rPr>
+        <w:t xml:space="preserve">Il messaggio che </w:t>
+      </w:r>
+      <w:proofErr w:type="spellStart"/>
+      <w:r>
+        <w:rPr>
+          <w:lang w:val="it-IT"/>
+        </w:rPr>
+        <w:t>SockeBridge</w:t>
+      </w:r>
+      <w:proofErr w:type="spellEnd"/>
+      <w:r>
+        <w:rPr>
+          <w:lang w:val="it-IT"/>
+        </w:rPr>
+        <w:t xml:space="preserve"> invia a CPUBridge tramite le funzioni </w:t>
+      </w:r>
+      <w:proofErr w:type="spellStart"/>
+      <w:r>
+        <w:rPr>
+          <w:lang w:val="it-IT"/>
+        </w:rPr>
+        <w:t>ask</w:t>
+      </w:r>
+      <w:proofErr w:type="spellEnd"/>
+      <w:r>
+        <w:rPr>
+          <w:lang w:val="it-IT"/>
+        </w:rPr>
+        <w:t xml:space="preserve">, è formato da un ID univoco ed un buffer dati opzionale che può contenere, ad esempio, un elenco di parametri. Nell’implementazione della nuova funziona </w:t>
+      </w:r>
+      <w:proofErr w:type="spellStart"/>
+      <w:r>
+        <w:rPr>
+          <w:lang w:val="it-IT"/>
+        </w:rPr>
+        <w:t>sk_xx</w:t>
+      </w:r>
+      <w:proofErr w:type="spellEnd"/>
+      <w:r>
+        <w:rPr>
+          <w:lang w:val="it-IT"/>
+        </w:rPr>
+        <w:t xml:space="preserve"> quindi, è </w:t>
+      </w:r>
+      <w:proofErr w:type="spellStart"/>
+      <w:r>
+        <w:rPr>
+          <w:lang w:val="it-IT"/>
+        </w:rPr>
+        <w:t>mandatorio</w:t>
+      </w:r>
+      <w:proofErr w:type="spellEnd"/>
+      <w:r>
+        <w:rPr>
+          <w:lang w:val="it-IT"/>
+        </w:rPr>
+        <w:t xml:space="preserve"> creare un nuovo ed univoco ID che identifica il messaggio (a tale proposito, vedi il codice commentato).</w:t>
+      </w:r>
+    </w:p>
+    <w:p>
+      <w:pPr>
+        <w:rPr>
+          <w:lang w:val="it-IT"/>
+        </w:rPr>
+      </w:pPr>
+    </w:p>
+    <w:p>
+      <w:pPr>
+        <w:rPr>
+          <w:lang w:val="it-IT"/>
+        </w:rPr>
+      </w:pPr>
+      <w:r>
+        <w:rPr>
+          <w:lang w:val="it-IT"/>
+        </w:rPr>
+        <w:lastRenderedPageBreak/>
         <w:t>Quando CPUBridge riceve un messaggio inviato tramite una funzione “</w:t>
       </w:r>
       <w:proofErr w:type="spellStart"/>
@@ -14701,7 +14953,19 @@
         <w:rPr>
           <w:lang w:val="it-IT"/>
         </w:rPr>
-        <w:t xml:space="preserve">”. Nel nostro caso specifico quindi, andiamo a definire la seguente funzione (sempre in </w:t>
+        <w:t>”</w:t>
+      </w:r>
+      <w:r>
+        <w:rPr>
+          <w:lang w:val="it-IT"/>
+        </w:rPr>
+        <w:t xml:space="preserve"> che non fa altro che inviare indietro un messaggio anch’esso composto da un ID univoco ed un eventuale buffer di parametri</w:t>
+      </w:r>
+      <w:r>
+        <w:rPr>
+          <w:lang w:val="it-IT"/>
+        </w:rPr>
+        <w:t xml:space="preserve">. Nel nostro caso specifico quindi, andiamo a definire la seguente funzione (sempre in </w:t>
       </w:r>
       <w:proofErr w:type="spellStart"/>
       <w:r>
@@ -14940,7 +15204,6 @@
         <w:rPr>
           <w:lang w:val="it-IT"/>
         </w:rPr>
-        <w:lastRenderedPageBreak/>
         <w:t xml:space="preserve">Questa funzione invia una risposta da CPUBridge a SocketBridge sempre sfruttano la </w:t>
       </w:r>
       <w:r>
@@ -15001,7 +15264,19 @@
         <w:rPr>
           <w:lang w:val="it-IT"/>
         </w:rPr>
-        <w:t xml:space="preserve">] che farà capire a SocketBridge se la sua richiesta di “start erogazione bicchiere” è andata a buon fine oppure no. L’implementazione di questa funzione è nel file </w:t>
+        <w:t>] che farà capire a SocketBridge se la sua richiesta di “start erogazione bic</w:t>
+      </w:r>
+      <w:r>
+        <w:rPr>
+          <w:lang w:val="it-IT"/>
+        </w:rPr>
+        <w:t>chiere” è andata a buon fine</w:t>
+      </w:r>
+      <w:r>
+        <w:rPr>
+          <w:lang w:val="it-IT"/>
+        </w:rPr>
+        <w:t xml:space="preserve">. L’implementazione di questa funzione è nel file </w:t>
       </w:r>
       <w:r>
         <w:rPr>
@@ -15057,7 +15332,31 @@
         <w:rPr>
           <w:lang w:val="it-IT"/>
         </w:rPr>
-        <w:t>All’interno di questo buffer sono impacchettati I parametri del messaggio; nel caso specifico, abbiamo un solo parametro (</w:t>
+        <w:t>All’interno di questo buffer sono impacchettati I parametri del messaggio</w:t>
+      </w:r>
+      <w:r>
+        <w:rPr>
+          <w:lang w:val="it-IT"/>
+        </w:rPr>
+        <w:t>.</w:t>
+      </w:r>
+      <w:r>
+        <w:rPr>
+          <w:lang w:val="it-IT"/>
+        </w:rPr>
+        <w:t xml:space="preserve"> </w:t>
+      </w:r>
+      <w:r>
+        <w:rPr>
+          <w:lang w:val="it-IT"/>
+        </w:rPr>
+        <w:t>N</w:t>
+      </w:r>
+      <w:r>
+        <w:rPr>
+          <w:lang w:val="it-IT"/>
+        </w:rPr>
+        <w:t>el caso specifico, abbiamo un solo parametro (</w:t>
       </w:r>
       <w:proofErr w:type="spellStart"/>
       <w:r>
@@ -15720,6 +16019,7 @@
         <w:rPr>
           <w:lang w:val="it-IT"/>
         </w:rPr>
+        <w:lastRenderedPageBreak/>
         <w:t>Gestione delle funzioni “</w:t>
       </w:r>
       <w:proofErr w:type="spellStart"/>
@@ -15890,7 +16190,6 @@
         <w:rPr>
           <w:lang w:val="it-IT"/>
         </w:rPr>
-        <w:lastRenderedPageBreak/>
         <w:t xml:space="preserve">All’interno della funzione </w:t>
       </w:r>
       <w:proofErr w:type="spellStart"/>
@@ -16139,117 +16438,6 @@
     <w:p>
       <w:pPr>
         <w:rPr>
-          <w:lang w:val="it-IT"/>
-        </w:rPr>
-      </w:pPr>
-    </w:p>
-    <w:p>
-      <w:pPr>
-        <w:rPr>
-          <w:lang w:val="it-IT"/>
-        </w:rPr>
-      </w:pPr>
-      <w:r>
-        <w:rPr>
-          <w:lang w:val="it-IT"/>
-        </w:rPr>
-        <w:t xml:space="preserve">Vedi </w:t>
-      </w:r>
-      <w:proofErr w:type="spellStart"/>
-      <w:r>
-        <w:rPr>
-          <w:lang w:val="it-IT"/>
-        </w:rPr>
-        <w:t>prj</w:t>
-      </w:r>
-      <w:proofErr w:type="spellEnd"/>
-      <w:r>
-        <w:rPr>
-          <w:lang w:val="it-IT"/>
-        </w:rPr>
-        <w:t xml:space="preserve"> MSVC17/SocketBridge, cartella </w:t>
-      </w:r>
-      <w:proofErr w:type="spellStart"/>
-      <w:r>
-        <w:rPr>
-          <w:lang w:val="it-IT"/>
-        </w:rPr>
-        <w:t>CmdHandler</w:t>
-      </w:r>
-      <w:proofErr w:type="spellEnd"/>
-      <w:r>
-        <w:rPr>
-          <w:lang w:val="it-IT"/>
-        </w:rPr>
-        <w:t>/</w:t>
-      </w:r>
-      <w:proofErr w:type="spellStart"/>
-      <w:r>
-        <w:rPr>
-          <w:lang w:val="it-IT"/>
-        </w:rPr>
-        <w:t>ajax</w:t>
-      </w:r>
-      <w:proofErr w:type="spellEnd"/>
-      <w:r>
-        <w:rPr>
-          <w:lang w:val="it-IT"/>
-        </w:rPr>
-        <w:t xml:space="preserve">, copia incolla un </w:t>
-      </w:r>
-      <w:proofErr w:type="spellStart"/>
-      <w:r>
-        <w:rPr>
-          <w:lang w:val="it-IT"/>
-        </w:rPr>
-        <w:t>cmd</w:t>
-      </w:r>
-      <w:proofErr w:type="spellEnd"/>
-      <w:r>
-        <w:rPr>
-          <w:lang w:val="it-IT"/>
-        </w:rPr>
-        <w:t xml:space="preserve"> esistente</w:t>
-      </w:r>
-    </w:p>
-    <w:p>
-      <w:pPr>
-        <w:rPr>
-          <w:lang w:val="it-IT"/>
-        </w:rPr>
-      </w:pPr>
-    </w:p>
-    <w:p>
-      <w:pPr>
-        <w:pStyle w:val="Titolo2"/>
-        <w:rPr>
-          <w:lang w:val="it-IT"/>
-        </w:rPr>
-      </w:pPr>
-      <w:bookmarkStart w:id="24" w:name="_Toc65764978"/>
-      <w:r>
-        <w:rPr>
-          <w:lang w:val="it-IT"/>
-        </w:rPr>
-        <w:t xml:space="preserve">Quarto passo: </w:t>
-      </w:r>
-      <w:r>
-        <w:rPr>
-          <w:lang w:val="it-IT"/>
-        </w:rPr>
-        <w:t xml:space="preserve">(opzionale) </w:t>
-      </w:r>
-      <w:r>
-        <w:rPr>
-          <w:lang w:val="it-IT"/>
-        </w:rPr>
-        <w:t>implementazione risposta ai comandi nel simulatore di CPU</w:t>
-      </w:r>
-      <w:bookmarkEnd w:id="24"/>
-    </w:p>
-    <w:p>
-      <w:pPr>
-        <w:rPr>
           <w:rFonts w:ascii="Consolas" w:hAnsi="Consolas" w:cs="Consolas"/>
           <w:color w:val="000000"/>
           <w:sz w:val="19"/>
@@ -16261,45 +16449,8 @@
         <w:rPr>
           <w:lang w:val="it-IT"/>
         </w:rPr>
-        <w:t xml:space="preserve">Vedi </w:t>
-      </w:r>
-      <w:proofErr w:type="spellStart"/>
-      <w:r>
-        <w:rPr>
-          <w:lang w:val="it-IT"/>
-        </w:rPr>
-        <w:t>prj</w:t>
-      </w:r>
-      <w:proofErr w:type="spellEnd"/>
-      <w:r>
-        <w:rPr>
-          <w:lang w:val="it-IT"/>
-        </w:rPr>
-        <w:t xml:space="preserve"> </w:t>
-      </w:r>
-      <w:bookmarkStart w:id="25" w:name="_GoBack"/>
-      <w:bookmarkEnd w:id="25"/>
-      <w:r>
-        <w:rPr>
-          <w:lang w:val="it-IT"/>
-        </w:rPr>
-        <w:t>MSVC17/CPUBridge/</w:t>
-      </w:r>
-      <w:proofErr w:type="spellStart"/>
-      <w:r>
-        <w:rPr>
-          <w:lang w:val="it-IT"/>
-        </w:rPr>
-        <w:t>channel</w:t>
-      </w:r>
-      <w:proofErr w:type="spellEnd"/>
-      <w:r>
-        <w:rPr>
-          <w:lang w:val="it-IT"/>
-        </w:rPr>
-        <w:t xml:space="preserve">/CPUChannelFakeCPU.cpp, funzione </w:t>
-      </w:r>
-      <w:proofErr w:type="spellStart"/>
+        <w:t>A questo punto, il grosso del lavoro è già stato fatto. SocketBridge è in grado di chiedere a CPUBridge di avviare l’erogazione del bicchiere usando la funzione “</w:t>
+      </w:r>
       <w:r>
         <w:rPr>
           <w:rFonts w:ascii="Consolas" w:hAnsi="Consolas" w:cs="Consolas"/>
@@ -16308,9 +16459,1445 @@
           <w:szCs w:val="19"/>
           <w:lang w:val="it-IT"/>
         </w:rPr>
+        <w:t>ask_CPU_START_EROGAZIONE_BICCHIERE</w:t>
+      </w:r>
+      <w:r>
+        <w:rPr>
+          <w:lang w:val="it-IT"/>
+        </w:rPr>
+        <w:t xml:space="preserve">”; </w:t>
+      </w:r>
+      <w:r>
+        <w:rPr>
+          <w:lang w:val="it-IT"/>
+        </w:rPr>
+        <w:t>CPUBridge dal canto suo, alla ricezione della richiesta, è in grado di chiedere a CPU l’avvio dell’erogazione del bicchiere inviando un mes</w:t>
+      </w:r>
+      <w:r>
+        <w:rPr>
+          <w:lang w:val="it-IT"/>
+        </w:rPr>
+        <w:t xml:space="preserve">saggio ben formattato </w:t>
+      </w:r>
+      <w:r>
+        <w:rPr>
+          <w:lang w:val="it-IT"/>
+        </w:rPr>
+        <w:t>lungo il CPUChannel</w:t>
+      </w:r>
+      <w:r>
+        <w:rPr>
+          <w:lang w:val="it-IT"/>
+        </w:rPr>
+        <w:t xml:space="preserve">. Alla ricezione della risposta da parte di CPU (o anche in caso di timeout), CPUBridge è in grado </w:t>
+      </w:r>
+      <w:r>
+        <w:rPr>
+          <w:lang w:val="it-IT"/>
+        </w:rPr>
+        <w:t xml:space="preserve">inoltre </w:t>
+      </w:r>
+      <w:r>
+        <w:rPr>
+          <w:lang w:val="it-IT"/>
+        </w:rPr>
+        <w:t>di rispondere a SocketBridge usand</w:t>
+      </w:r>
+      <w:r>
+        <w:rPr>
+          <w:lang w:val="it-IT"/>
+        </w:rPr>
+        <w:t>o</w:t>
+      </w:r>
+      <w:r>
+        <w:rPr>
+          <w:lang w:val="it-IT"/>
+        </w:rPr>
+        <w:t xml:space="preserve"> la funzione </w:t>
+      </w:r>
+      <w:r>
+        <w:rPr>
+          <w:rFonts w:ascii="Consolas" w:hAnsi="Consolas" w:cs="Consolas"/>
+          <w:color w:val="000000"/>
+          <w:sz w:val="19"/>
+          <w:szCs w:val="19"/>
+          <w:lang w:val="it-IT"/>
+        </w:rPr>
+        <w:t>notify_CPU_START_EROGAZIONE_BICCHIERE</w:t>
+      </w:r>
+      <w:r>
+        <w:rPr>
+          <w:rFonts w:ascii="Consolas" w:hAnsi="Consolas" w:cs="Consolas"/>
+          <w:color w:val="000000"/>
+          <w:sz w:val="19"/>
+          <w:szCs w:val="19"/>
+          <w:lang w:val="it-IT"/>
+        </w:rPr>
+        <w:t>.</w:t>
+      </w:r>
+    </w:p>
+    <w:p>
+      <w:pPr>
+        <w:rPr>
+          <w:lang w:val="it-IT"/>
+        </w:rPr>
+      </w:pPr>
+      <w:r>
+        <w:rPr>
+          <w:lang w:val="it-IT"/>
+        </w:rPr>
+        <w:t>Quello che rimane da implementare è un comando “</w:t>
+      </w:r>
+      <w:proofErr w:type="spellStart"/>
+      <w:r>
+        <w:rPr>
+          <w:lang w:val="it-IT"/>
+        </w:rPr>
+        <w:t>ajax</w:t>
+      </w:r>
+      <w:proofErr w:type="spellEnd"/>
+      <w:r>
+        <w:rPr>
+          <w:lang w:val="it-IT"/>
+        </w:rPr>
+        <w:t xml:space="preserve"> </w:t>
+      </w:r>
+      <w:proofErr w:type="spellStart"/>
+      <w:r>
+        <w:rPr>
+          <w:lang w:val="it-IT"/>
+        </w:rPr>
+        <w:t>like</w:t>
+      </w:r>
+      <w:proofErr w:type="spellEnd"/>
+      <w:r>
+        <w:rPr>
+          <w:lang w:val="it-IT"/>
+        </w:rPr>
+        <w:t>” che possa essere invocato dalle app tramite javascript e che, in sostanza, comunichi a SocketBridge di avviare l’iter di comunicazioni interne di cui abbiamo parlato fino ad ora.</w:t>
+      </w:r>
+    </w:p>
+    <w:p>
+      <w:pPr>
+        <w:rPr>
+          <w:lang w:val="it-IT"/>
+        </w:rPr>
+      </w:pPr>
+      <w:r>
+        <w:rPr>
+          <w:lang w:val="it-IT"/>
+        </w:rPr>
+        <w:t xml:space="preserve">Per implementare un nuovo comando </w:t>
+      </w:r>
+      <w:proofErr w:type="spellStart"/>
+      <w:r>
+        <w:rPr>
+          <w:lang w:val="it-IT"/>
+        </w:rPr>
+        <w:t>ajax</w:t>
+      </w:r>
+      <w:proofErr w:type="spellEnd"/>
+      <w:r>
+        <w:rPr>
+          <w:lang w:val="it-IT"/>
+        </w:rPr>
+        <w:t xml:space="preserve"> </w:t>
+      </w:r>
+      <w:proofErr w:type="spellStart"/>
+      <w:r>
+        <w:rPr>
+          <w:lang w:val="it-IT"/>
+        </w:rPr>
+        <w:t>like</w:t>
+      </w:r>
+      <w:proofErr w:type="spellEnd"/>
+      <w:r>
+        <w:rPr>
+          <w:lang w:val="it-IT"/>
+        </w:rPr>
+        <w:t xml:space="preserve">, bisogna lavorare sul progetto SocketBridge. Con riferimento alla struttura di cartelle del progetto MSVC, l’area corretta per inserire il nuovo comando </w:t>
+      </w:r>
+      <w:r>
+        <w:rPr>
+          <w:lang w:val="it-IT"/>
+        </w:rPr>
+        <w:t xml:space="preserve">all’interno del progetto </w:t>
+      </w:r>
+      <w:r>
+        <w:rPr>
+          <w:lang w:val="it-IT"/>
+        </w:rPr>
+        <w:t xml:space="preserve">è nella cartella </w:t>
+      </w:r>
+      <w:r>
+        <w:rPr>
+          <w:lang w:val="it-IT"/>
+        </w:rPr>
+        <w:t xml:space="preserve">di soluzione </w:t>
+      </w:r>
+      <w:proofErr w:type="spellStart"/>
+      <w:r>
+        <w:rPr>
+          <w:lang w:val="it-IT"/>
+        </w:rPr>
+        <w:t>CmdHandler</w:t>
+      </w:r>
+      <w:proofErr w:type="spellEnd"/>
+      <w:r>
+        <w:rPr>
+          <w:lang w:val="it-IT"/>
+        </w:rPr>
+        <w:t>\</w:t>
+      </w:r>
+      <w:proofErr w:type="spellStart"/>
+      <w:r>
+        <w:rPr>
+          <w:lang w:val="it-IT"/>
+        </w:rPr>
+        <w:t>ajax</w:t>
+      </w:r>
+      <w:proofErr w:type="spellEnd"/>
+      <w:r>
+        <w:rPr>
+          <w:lang w:val="it-IT"/>
+        </w:rPr>
+        <w:t>.</w:t>
+      </w:r>
+    </w:p>
+    <w:p>
+      <w:pPr>
+        <w:rPr>
+          <w:lang w:val="it-IT"/>
+        </w:rPr>
+      </w:pPr>
+      <w:r>
+        <w:rPr>
+          <w:lang w:val="it-IT"/>
+        </w:rPr>
+        <w:t xml:space="preserve">Qui dentro sono raccolti tutti i messaggi </w:t>
+      </w:r>
+      <w:proofErr w:type="spellStart"/>
+      <w:r>
+        <w:rPr>
+          <w:lang w:val="it-IT"/>
+        </w:rPr>
+        <w:t>ajax</w:t>
+      </w:r>
+      <w:proofErr w:type="spellEnd"/>
+      <w:r>
+        <w:rPr>
+          <w:lang w:val="it-IT"/>
+        </w:rPr>
+        <w:t xml:space="preserve"> </w:t>
+      </w:r>
+      <w:proofErr w:type="spellStart"/>
+      <w:r>
+        <w:rPr>
+          <w:lang w:val="it-IT"/>
+        </w:rPr>
+        <w:t>like</w:t>
+      </w:r>
+      <w:proofErr w:type="spellEnd"/>
+      <w:r>
+        <w:rPr>
+          <w:lang w:val="it-IT"/>
+        </w:rPr>
+        <w:t xml:space="preserve"> che le app possono utilizzare per comunicare con SocketBridge.</w:t>
+      </w:r>
+    </w:p>
+    <w:p>
+      <w:pPr>
+        <w:rPr>
+          <w:lang w:val="it-IT"/>
+        </w:rPr>
+      </w:pPr>
+      <w:r>
+        <w:rPr>
+          <w:lang w:val="it-IT"/>
+        </w:rPr>
+        <w:t xml:space="preserve">Come già </w:t>
+      </w:r>
+      <w:r>
+        <w:rPr>
+          <w:lang w:val="it-IT"/>
+        </w:rPr>
+        <w:t>suggerito</w:t>
+      </w:r>
+      <w:r>
+        <w:rPr>
+          <w:lang w:val="it-IT"/>
+        </w:rPr>
+        <w:t xml:space="preserve"> nei paragrafi precedente, il modo migliore di agire è quello di identificare un comando simile a quello che vogliamo implementare e fare copia incolla dei relativ</w:t>
+      </w:r>
+      <w:r>
+        <w:rPr>
+          <w:lang w:val="it-IT"/>
+        </w:rPr>
+        <w:t xml:space="preserve">i file h e </w:t>
+      </w:r>
+      <w:proofErr w:type="spellStart"/>
+      <w:r>
+        <w:rPr>
+          <w:lang w:val="it-IT"/>
+        </w:rPr>
+        <w:t>cpp</w:t>
+      </w:r>
+      <w:proofErr w:type="spellEnd"/>
+      <w:r>
+        <w:rPr>
+          <w:lang w:val="it-IT"/>
+        </w:rPr>
+        <w:t>. Nel nostro caso</w:t>
+      </w:r>
+      <w:r>
+        <w:rPr>
+          <w:lang w:val="it-IT"/>
+        </w:rPr>
+        <w:t xml:space="preserve">, vogliamo implementare un comando </w:t>
+      </w:r>
+      <w:proofErr w:type="spellStart"/>
+      <w:r>
+        <w:rPr>
+          <w:lang w:val="it-IT"/>
+        </w:rPr>
+        <w:t>ajax</w:t>
+      </w:r>
+      <w:proofErr w:type="spellEnd"/>
+      <w:r>
+        <w:rPr>
+          <w:lang w:val="it-IT"/>
+        </w:rPr>
+        <w:t xml:space="preserve"> </w:t>
+      </w:r>
+      <w:proofErr w:type="spellStart"/>
+      <w:r>
+        <w:rPr>
+          <w:lang w:val="it-IT"/>
+        </w:rPr>
+        <w:t>like</w:t>
+      </w:r>
+      <w:proofErr w:type="spellEnd"/>
+      <w:r>
+        <w:rPr>
+          <w:lang w:val="it-IT"/>
+        </w:rPr>
+        <w:t xml:space="preserve"> (che chiameremo “</w:t>
+      </w:r>
+      <w:proofErr w:type="spellStart"/>
+      <w:r>
+        <w:rPr>
+          <w:lang w:val="it-IT"/>
+        </w:rPr>
+        <w:t>startErogBicchiere</w:t>
+      </w:r>
+      <w:proofErr w:type="spellEnd"/>
+      <w:r>
+        <w:rPr>
+          <w:lang w:val="it-IT"/>
+        </w:rPr>
+        <w:t>”) che non prevede alcun parametro (infatti chiediamo solo di iniziare l’erogazione di un bicchiere, nessun parametro particolare è previsto) e dal quale ci aspettiamo una risposta semplice, magari in formato stringa, del tipo “OK” oppure “KO”.</w:t>
+      </w:r>
+    </w:p>
+    <w:p>
+      <w:pPr>
+        <w:rPr>
+          <w:rFonts w:ascii="Consolas" w:hAnsi="Consolas" w:cs="Consolas"/>
+          <w:color w:val="2B91AF"/>
+          <w:sz w:val="19"/>
+          <w:szCs w:val="19"/>
+          <w:lang w:val="it-IT"/>
+        </w:rPr>
+      </w:pPr>
+      <w:r>
+        <w:rPr>
+          <w:lang w:val="it-IT"/>
+        </w:rPr>
+        <w:t xml:space="preserve">Un comando simile esiste già ed è implementato nella classe </w:t>
+      </w:r>
+      <w:proofErr w:type="spellStart"/>
+      <w:r>
+        <w:rPr>
+          <w:rFonts w:ascii="Consolas" w:hAnsi="Consolas" w:cs="Consolas"/>
+          <w:color w:val="2B91AF"/>
+          <w:sz w:val="19"/>
+          <w:szCs w:val="19"/>
+          <w:lang w:val="it-IT"/>
+        </w:rPr>
+        <w:t>CmdHandler_ajaxReq_T_VMCDataFileTimestamp</w:t>
+      </w:r>
+      <w:proofErr w:type="spellEnd"/>
+      <w:r>
+        <w:rPr>
+          <w:rFonts w:ascii="Consolas" w:hAnsi="Consolas" w:cs="Consolas"/>
+          <w:color w:val="2B91AF"/>
+          <w:sz w:val="19"/>
+          <w:szCs w:val="19"/>
+          <w:lang w:val="it-IT"/>
+        </w:rPr>
+        <w:t>.</w:t>
+      </w:r>
+    </w:p>
+    <w:p>
+      <w:pPr>
+        <w:rPr>
+          <w:lang w:val="it-IT"/>
+        </w:rPr>
+      </w:pPr>
+      <w:r>
+        <w:rPr>
+          <w:lang w:val="it-IT"/>
+        </w:rPr>
+        <w:lastRenderedPageBreak/>
+        <w:t>Andiamo nella cartella /</w:t>
+      </w:r>
+      <w:proofErr w:type="spellStart"/>
+      <w:r>
+        <w:rPr>
+          <w:lang w:val="it-IT"/>
+        </w:rPr>
+        <w:t>src</w:t>
+      </w:r>
+      <w:proofErr w:type="spellEnd"/>
+      <w:r>
+        <w:rPr>
+          <w:lang w:val="it-IT"/>
+        </w:rPr>
+        <w:t>/</w:t>
+      </w:r>
+      <w:r>
+        <w:rPr>
+          <w:lang w:val="it-IT"/>
+        </w:rPr>
+        <w:t xml:space="preserve"> </w:t>
+      </w:r>
+      <w:r>
+        <w:rPr>
+          <w:lang w:val="it-IT"/>
+        </w:rPr>
+        <w:t>SocketBridge/</w:t>
+      </w:r>
+      <w:proofErr w:type="spellStart"/>
+      <w:r>
+        <w:rPr>
+          <w:lang w:val="it-IT"/>
+        </w:rPr>
+        <w:t>CmdHandler</w:t>
+      </w:r>
+      <w:proofErr w:type="spellEnd"/>
+      <w:r>
+        <w:rPr>
+          <w:lang w:val="it-IT"/>
+        </w:rPr>
+        <w:t xml:space="preserve">, copia incolliamo i file </w:t>
+      </w:r>
+      <w:proofErr w:type="spellStart"/>
+      <w:r>
+        <w:rPr>
+          <w:lang w:val="it-IT"/>
+        </w:rPr>
+        <w:t>CmdHandler_eventReq_T_VMCDataFileTimestamp</w:t>
+      </w:r>
+      <w:r>
+        <w:rPr>
+          <w:lang w:val="it-IT"/>
+        </w:rPr>
+        <w:t>.h</w:t>
+      </w:r>
+      <w:proofErr w:type="spellEnd"/>
+      <w:r>
+        <w:rPr>
+          <w:lang w:val="it-IT"/>
+        </w:rPr>
+        <w:t xml:space="preserve"> e </w:t>
+      </w:r>
+      <w:r>
+        <w:rPr>
+          <w:lang w:val="it-IT"/>
+        </w:rPr>
+        <w:t>CmdHandler_eventReq_T_VMCDataFileTimestamp</w:t>
+      </w:r>
+      <w:r>
+        <w:rPr>
+          <w:lang w:val="it-IT"/>
+        </w:rPr>
+        <w:t xml:space="preserve">.cpp rinominandoli con il nome del nuovo comando, ovvero </w:t>
+      </w:r>
+      <w:r>
+        <w:rPr>
+          <w:lang w:val="it-IT"/>
+        </w:rPr>
+        <w:t>CmdHandler_ajaxReqStartErogazioneBicchiere.cpp</w:t>
+      </w:r>
+      <w:r>
+        <w:rPr>
+          <w:lang w:val="it-IT"/>
+        </w:rPr>
+        <w:t xml:space="preserve"> e </w:t>
+      </w:r>
+      <w:proofErr w:type="spellStart"/>
+      <w:r>
+        <w:rPr>
+          <w:lang w:val="it-IT"/>
+        </w:rPr>
+        <w:t>CmdHandler_aja</w:t>
+      </w:r>
+      <w:r>
+        <w:rPr>
+          <w:lang w:val="it-IT"/>
+        </w:rPr>
+        <w:t>xReqStartErogazioneBicchiere.h</w:t>
+      </w:r>
+      <w:proofErr w:type="spellEnd"/>
+      <w:r>
+        <w:rPr>
+          <w:lang w:val="it-IT"/>
+        </w:rPr>
+        <w:t>.</w:t>
+      </w:r>
+    </w:p>
+    <w:p>
+      <w:pPr>
+        <w:rPr>
+          <w:lang w:val="it-IT"/>
+        </w:rPr>
+      </w:pPr>
+      <w:r>
+        <w:rPr>
+          <w:lang w:val="it-IT"/>
+        </w:rPr>
+        <w:t xml:space="preserve">All’interno del .h, andiamo a modificare il nome della classe, il nome del comando e i commenti descrittivi della funzionalità del comando stesso. La nuova classe quindi si chiamerà </w:t>
+      </w:r>
+      <w:proofErr w:type="spellStart"/>
+      <w:r>
+        <w:rPr>
+          <w:lang w:val="it-IT"/>
+        </w:rPr>
+        <w:t>CmdHandler_ajaxReqStartErogazioneBicchiere</w:t>
+      </w:r>
+      <w:proofErr w:type="spellEnd"/>
+      <w:r>
+        <w:rPr>
+          <w:lang w:val="it-IT"/>
+        </w:rPr>
+        <w:t xml:space="preserve">, il nuovo comando </w:t>
+      </w:r>
+      <w:r>
+        <w:rPr>
+          <w:lang w:val="it-IT"/>
+        </w:rPr>
+        <w:t>sarà “</w:t>
+      </w:r>
+      <w:proofErr w:type="spellStart"/>
+      <w:r>
+        <w:rPr>
+          <w:lang w:val="it-IT"/>
+        </w:rPr>
+        <w:t>startErogBicchiere</w:t>
+      </w:r>
+      <w:proofErr w:type="spellEnd"/>
+      <w:r>
+        <w:rPr>
+          <w:lang w:val="it-IT"/>
+        </w:rPr>
+        <w:t>”.</w:t>
+      </w:r>
+    </w:p>
+    <w:p>
+      <w:pPr>
+        <w:rPr>
+          <w:lang w:val="it-IT"/>
+        </w:rPr>
+      </w:pPr>
+      <w:r>
+        <w:rPr>
+          <w:lang w:val="it-IT"/>
+        </w:rPr>
+        <w:t xml:space="preserve">Per implementare un comando </w:t>
+      </w:r>
+      <w:proofErr w:type="spellStart"/>
+      <w:r>
+        <w:rPr>
+          <w:lang w:val="it-IT"/>
+        </w:rPr>
+        <w:t>ajax</w:t>
+      </w:r>
+      <w:proofErr w:type="spellEnd"/>
+      <w:r>
+        <w:rPr>
+          <w:lang w:val="it-IT"/>
+        </w:rPr>
+        <w:t xml:space="preserve"> </w:t>
+      </w:r>
+      <w:proofErr w:type="spellStart"/>
+      <w:r>
+        <w:rPr>
+          <w:lang w:val="it-IT"/>
+        </w:rPr>
+        <w:t>like</w:t>
+      </w:r>
+      <w:proofErr w:type="spellEnd"/>
+      <w:r>
+        <w:rPr>
+          <w:lang w:val="it-IT"/>
+        </w:rPr>
+        <w:t>, è necessario modificare 3 sole funzioni:</w:t>
+      </w:r>
+    </w:p>
+    <w:p>
+      <w:pPr>
+        <w:pStyle w:val="Paragrafoelenco"/>
+        <w:numPr>
+          <w:ilvl w:val="0"/>
+          <w:numId w:val="15"/>
+        </w:numPr>
+        <w:rPr>
+          <w:lang w:val="it-IT"/>
+        </w:rPr>
+      </w:pPr>
+      <w:proofErr w:type="spellStart"/>
+      <w:proofErr w:type="gramStart"/>
+      <w:r>
+        <w:rPr>
+          <w:lang w:val="it-IT"/>
+        </w:rPr>
+        <w:t>getCommandName</w:t>
+      </w:r>
+      <w:proofErr w:type="spellEnd"/>
+      <w:r>
+        <w:rPr>
+          <w:lang w:val="it-IT"/>
+        </w:rPr>
+        <w:t>(</w:t>
+      </w:r>
+      <w:proofErr w:type="gramEnd"/>
+      <w:r>
+        <w:rPr>
+          <w:lang w:val="it-IT"/>
+        </w:rPr>
+        <w:t>)</w:t>
+      </w:r>
+    </w:p>
+    <w:p>
+      <w:pPr>
+        <w:pStyle w:val="Paragrafoelenco"/>
+        <w:numPr>
+          <w:ilvl w:val="0"/>
+          <w:numId w:val="15"/>
+        </w:numPr>
+        <w:rPr>
+          <w:lang w:val="it-IT"/>
+        </w:rPr>
+      </w:pPr>
+      <w:proofErr w:type="spellStart"/>
+      <w:proofErr w:type="gramStart"/>
+      <w:r>
+        <w:rPr>
+          <w:lang w:val="it-IT"/>
+        </w:rPr>
+        <w:t>passDownRequestToCPUBridge</w:t>
+      </w:r>
+      <w:proofErr w:type="spellEnd"/>
+      <w:r>
+        <w:rPr>
+          <w:lang w:val="it-IT"/>
+        </w:rPr>
+        <w:t>( …</w:t>
+      </w:r>
+      <w:proofErr w:type="gramEnd"/>
+      <w:r>
+        <w:rPr>
+          <w:lang w:val="it-IT"/>
+        </w:rPr>
+        <w:t xml:space="preserve"> )</w:t>
+      </w:r>
+    </w:p>
+    <w:p>
+      <w:pPr>
+        <w:pStyle w:val="Paragrafoelenco"/>
+        <w:numPr>
+          <w:ilvl w:val="0"/>
+          <w:numId w:val="15"/>
+        </w:numPr>
+        <w:rPr>
+          <w:lang w:val="it-IT"/>
+        </w:rPr>
+      </w:pPr>
+      <w:proofErr w:type="spellStart"/>
+      <w:r>
+        <w:rPr>
+          <w:lang w:val="it-IT"/>
+        </w:rPr>
+        <w:t>onCPUBridgeNotification</w:t>
+      </w:r>
+      <w:proofErr w:type="spellEnd"/>
+      <w:r>
+        <w:rPr>
+          <w:lang w:val="it-IT"/>
+        </w:rPr>
+        <w:t xml:space="preserve"> </w:t>
+      </w:r>
+      <w:proofErr w:type="gramStart"/>
+      <w:r>
+        <w:rPr>
+          <w:lang w:val="it-IT"/>
+        </w:rPr>
+        <w:t>( …</w:t>
+      </w:r>
+      <w:proofErr w:type="gramEnd"/>
+      <w:r>
+        <w:rPr>
+          <w:lang w:val="it-IT"/>
+        </w:rPr>
+        <w:t>)</w:t>
+      </w:r>
+    </w:p>
+    <w:p>
+      <w:pPr>
+        <w:rPr>
+          <w:lang w:val="it-IT"/>
+        </w:rPr>
+      </w:pPr>
+      <w:r>
+        <w:rPr>
+          <w:lang w:val="it-IT"/>
+        </w:rPr>
+        <w:t xml:space="preserve">La funzione </w:t>
+      </w:r>
+      <w:proofErr w:type="spellStart"/>
+      <w:proofErr w:type="gramStart"/>
+      <w:r>
+        <w:rPr>
+          <w:lang w:val="it-IT"/>
+        </w:rPr>
+        <w:t>getCommandName</w:t>
+      </w:r>
+      <w:proofErr w:type="spellEnd"/>
+      <w:r>
+        <w:rPr>
+          <w:lang w:val="it-IT"/>
+        </w:rPr>
+        <w:t>(</w:t>
+      </w:r>
+      <w:proofErr w:type="gramEnd"/>
+      <w:r>
+        <w:rPr>
+          <w:lang w:val="it-IT"/>
+        </w:rPr>
+        <w:t>)</w:t>
+      </w:r>
+      <w:r>
+        <w:rPr>
+          <w:lang w:val="it-IT"/>
+        </w:rPr>
+        <w:t xml:space="preserve"> è </w:t>
+      </w:r>
+      <w:proofErr w:type="spellStart"/>
+      <w:r>
+        <w:rPr>
+          <w:lang w:val="it-IT"/>
+        </w:rPr>
+        <w:t>inline</w:t>
+      </w:r>
+      <w:proofErr w:type="spellEnd"/>
+      <w:r>
+        <w:rPr>
+          <w:lang w:val="it-IT"/>
+        </w:rPr>
+        <w:t xml:space="preserve">, direttamente nel file .h e deve ritornare la stringa che identifica univocamente il comando. Nel nostro caso quindi, si tratta di una banale </w:t>
+      </w:r>
+      <w:proofErr w:type="spellStart"/>
+      <w:r>
+        <w:rPr>
+          <w:lang w:val="it-IT"/>
+        </w:rPr>
+        <w:t>return</w:t>
+      </w:r>
+      <w:proofErr w:type="spellEnd"/>
+      <w:r>
+        <w:rPr>
+          <w:lang w:val="it-IT"/>
+        </w:rPr>
+        <w:t xml:space="preserve"> “</w:t>
+      </w:r>
+      <w:proofErr w:type="spellStart"/>
+      <w:r>
+        <w:rPr>
+          <w:lang w:val="it-IT"/>
+        </w:rPr>
+        <w:t>startErogBicchiere</w:t>
+      </w:r>
+      <w:proofErr w:type="spellEnd"/>
+      <w:r>
+        <w:rPr>
+          <w:lang w:val="it-IT"/>
+        </w:rPr>
+        <w:t>”.</w:t>
+      </w:r>
+    </w:p>
+    <w:p>
+      <w:pPr>
+        <w:rPr>
+          <w:lang w:val="it-IT"/>
+        </w:rPr>
+      </w:pPr>
+      <w:r>
+        <w:rPr>
+          <w:lang w:val="it-IT"/>
+        </w:rPr>
+        <w:t xml:space="preserve">La funzione </w:t>
+      </w:r>
+      <w:proofErr w:type="spellStart"/>
+      <w:proofErr w:type="gramStart"/>
+      <w:r>
+        <w:rPr>
+          <w:lang w:val="it-IT"/>
+        </w:rPr>
+        <w:t>passDownRequestToCPUBridge</w:t>
+      </w:r>
+      <w:proofErr w:type="spellEnd"/>
+      <w:r>
+        <w:rPr>
+          <w:lang w:val="it-IT"/>
+        </w:rPr>
+        <w:t>(</w:t>
+      </w:r>
+      <w:proofErr w:type="gramEnd"/>
+      <w:r>
+        <w:rPr>
+          <w:lang w:val="it-IT"/>
+        </w:rPr>
+        <w:t>) viene automaticamente invocata da SocketBridge ogni volta che riceve il comando “</w:t>
+      </w:r>
+      <w:proofErr w:type="spellStart"/>
+      <w:r>
+        <w:rPr>
+          <w:lang w:val="it-IT"/>
+        </w:rPr>
+        <w:t>startErogBicchiere</w:t>
+      </w:r>
+      <w:proofErr w:type="spellEnd"/>
+      <w:r>
+        <w:rPr>
+          <w:lang w:val="it-IT"/>
+        </w:rPr>
+        <w:t xml:space="preserve">” da una delle app connesse. Dentro questa funzione ci limitiamo semplicemente ad usare la funzione </w:t>
+      </w:r>
+      <w:proofErr w:type="spellStart"/>
+      <w:r>
+        <w:rPr>
+          <w:lang w:val="it-IT"/>
+        </w:rPr>
+        <w:t>ask_xx</w:t>
+      </w:r>
+      <w:proofErr w:type="spellEnd"/>
+      <w:r>
+        <w:rPr>
+          <w:lang w:val="it-IT"/>
+        </w:rPr>
+        <w:t xml:space="preserve"> che abbiamo implementato in precedenza in modo da avviare l’iter di comunicazioni interne che porterà la nostra richiesta fino al livello di CPU e indietro di nuovo fino a SocketBridge.</w:t>
+      </w:r>
+    </w:p>
+    <w:p>
+      <w:pPr>
+        <w:rPr>
+          <w:lang w:val="it-IT"/>
+        </w:rPr>
+      </w:pPr>
+      <w:r>
+        <w:rPr>
+          <w:lang w:val="it-IT"/>
+        </w:rPr>
+        <w:t xml:space="preserve">Infine, la funzione </w:t>
+      </w:r>
+      <w:proofErr w:type="spellStart"/>
+      <w:proofErr w:type="gramStart"/>
+      <w:r>
+        <w:rPr>
+          <w:lang w:val="it-IT"/>
+        </w:rPr>
+        <w:t>onCPUBridgeNotification</w:t>
+      </w:r>
+      <w:proofErr w:type="spellEnd"/>
+      <w:r>
+        <w:rPr>
+          <w:lang w:val="it-IT"/>
+        </w:rPr>
+        <w:t>(</w:t>
+      </w:r>
+      <w:proofErr w:type="gramEnd"/>
+      <w:r>
+        <w:rPr>
+          <w:lang w:val="it-IT"/>
+        </w:rPr>
+        <w:t xml:space="preserve">) è quella che SocketBridge invoca automaticamente alla ricezione della </w:t>
+      </w:r>
+      <w:proofErr w:type="spellStart"/>
+      <w:r>
+        <w:rPr>
+          <w:lang w:val="it-IT"/>
+        </w:rPr>
+        <w:t>notify</w:t>
+      </w:r>
+      <w:proofErr w:type="spellEnd"/>
+      <w:r>
+        <w:rPr>
+          <w:lang w:val="it-IT"/>
+        </w:rPr>
+        <w:t xml:space="preserve"> da parte di CPUBridge. Questa funzione è quindi quella che si occupa di produrre la risposta da inviare indietro alla app richiedente. Tra i vari parametri ricevuti dalla funzione, c’è anche l’interno messaggio trasmesso da CPUBridge tramite la </w:t>
+      </w:r>
+      <w:proofErr w:type="spellStart"/>
+      <w:r>
+        <w:rPr>
+          <w:lang w:val="it-IT"/>
+        </w:rPr>
+        <w:t>notify</w:t>
+      </w:r>
+      <w:proofErr w:type="spellEnd"/>
+      <w:r>
+        <w:rPr>
+          <w:lang w:val="it-IT"/>
+        </w:rPr>
+        <w:t xml:space="preserve">. La funzione </w:t>
+      </w:r>
+      <w:proofErr w:type="spellStart"/>
+      <w:r>
+        <w:rPr>
+          <w:lang w:val="it-IT"/>
+        </w:rPr>
+        <w:t>notify</w:t>
+      </w:r>
+      <w:proofErr w:type="spellEnd"/>
+      <w:r>
+        <w:rPr>
+          <w:lang w:val="it-IT"/>
+        </w:rPr>
+        <w:t xml:space="preserve"> che abbiamo implementato prevedeva il trasporto di un parametro booleano che indicasse la risposta di CPU alla richiesta di erogazione bicchiere. A questo punto, all’interno di </w:t>
+      </w:r>
+      <w:proofErr w:type="spellStart"/>
+      <w:proofErr w:type="gramStart"/>
+      <w:r>
+        <w:rPr>
+          <w:lang w:val="it-IT"/>
+        </w:rPr>
+        <w:t>onCPUBridgeNotification</w:t>
+      </w:r>
+      <w:proofErr w:type="spellEnd"/>
+      <w:r>
+        <w:rPr>
+          <w:lang w:val="it-IT"/>
+        </w:rPr>
+        <w:t>(</w:t>
+      </w:r>
+      <w:proofErr w:type="gramEnd"/>
+      <w:r>
+        <w:rPr>
+          <w:lang w:val="it-IT"/>
+        </w:rPr>
+        <w:t>) non rimane altro che estrarre il booleano dal messaggio ricevuto e rispondere con la stringa “OK” in caso che il booleano sia true, oppure “KO” in caso sia false.</w:t>
+      </w:r>
+    </w:p>
+    <w:p>
+      <w:pPr>
+        <w:rPr>
+          <w:i/>
+          <w:lang w:val="it-IT"/>
+        </w:rPr>
+      </w:pPr>
+      <w:r>
+        <w:rPr>
+          <w:i/>
+          <w:lang w:val="it-IT"/>
+        </w:rPr>
+        <w:t>Per ulteriori dettagli sull’implementazione vedere il codice tutorial.</w:t>
+      </w:r>
+    </w:p>
+    <w:p>
+      <w:pPr>
+        <w:rPr>
+          <w:i/>
+          <w:lang w:val="it-IT"/>
+        </w:rPr>
+      </w:pPr>
+    </w:p>
+    <w:p>
+      <w:pPr>
+        <w:rPr>
+          <w:lang w:val="it-IT"/>
+        </w:rPr>
+      </w:pPr>
+      <w:r>
+        <w:rPr>
+          <w:lang w:val="it-IT"/>
+        </w:rPr>
+        <w:t xml:space="preserve">Una volta creata la nuova classe descrittiva del comando, rimane solo da aggiungere una riga di codice in modo da far sapere a SocketBridge dell’esistenza di questo nuovo comando. A tale proposito, sempre nel progetto SocketBridge, aprire il file </w:t>
+      </w:r>
+      <w:r>
+        <w:rPr>
+          <w:lang w:val="it-IT"/>
+        </w:rPr>
+        <w:t>CmdHandler_ajaxReq</w:t>
+      </w:r>
+      <w:r>
+        <w:rPr>
+          <w:lang w:val="it-IT"/>
+        </w:rPr>
+        <w:t>.cpp e aggiungere in fondo al file la seguente:</w:t>
+      </w:r>
+    </w:p>
+    <w:p>
+      <w:pPr>
+        <w:rPr>
+          <w:lang w:val="it-IT"/>
+        </w:rPr>
+      </w:pPr>
+      <w:r>
+        <w:rPr>
+          <w:lang w:val="it-IT"/>
+        </w:rPr>
+        <w:t>CHECK(</w:t>
+      </w:r>
+      <w:proofErr w:type="spellStart"/>
+      <w:r>
+        <w:rPr>
+          <w:lang w:val="it-IT"/>
+        </w:rPr>
+        <w:t>CmdHandler_ajaxReqStartErogazioneBicchiere</w:t>
+      </w:r>
+      <w:proofErr w:type="spellEnd"/>
+      <w:r>
+        <w:rPr>
+          <w:lang w:val="it-IT"/>
+        </w:rPr>
+        <w:t>);</w:t>
+      </w:r>
+    </w:p>
+    <w:p>
+      <w:pPr>
+        <w:rPr>
+          <w:lang w:val="it-IT"/>
+        </w:rPr>
+      </w:pPr>
+      <w:r>
+        <w:rPr>
+          <w:lang w:val="it-IT"/>
+        </w:rPr>
+        <w:t>Questa macro non fa altro che aggiungere il nuovo comando all’elenco dei comandi noti a SocketBridge.</w:t>
+      </w:r>
+    </w:p>
+    <w:p>
+      <w:pPr>
+        <w:rPr>
+          <w:i/>
+          <w:lang w:val="it-IT"/>
+        </w:rPr>
+      </w:pPr>
+      <w:r>
+        <w:rPr>
+          <w:i/>
+          <w:lang w:val="it-IT"/>
+        </w:rPr>
+        <w:t xml:space="preserve">NB: è necessario aggiungere anche una  </w:t>
+      </w:r>
+    </w:p>
+    <w:p>
+      <w:pPr>
+        <w:rPr>
+          <w:i/>
+          <w:lang w:val="it-IT"/>
+        </w:rPr>
+      </w:pPr>
+      <w:r>
+        <w:rPr>
+          <w:i/>
+          <w:lang w:val="it-IT"/>
+        </w:rPr>
+        <w:t>#include "</w:t>
+      </w:r>
+      <w:proofErr w:type="spellStart"/>
+      <w:r>
+        <w:rPr>
+          <w:i/>
+          <w:lang w:val="it-IT"/>
+        </w:rPr>
+        <w:t>CmdHandler</w:t>
+      </w:r>
+      <w:proofErr w:type="spellEnd"/>
+      <w:r>
+        <w:rPr>
+          <w:i/>
+          <w:lang w:val="it-IT"/>
+        </w:rPr>
+        <w:t>/</w:t>
+      </w:r>
+      <w:proofErr w:type="spellStart"/>
+      <w:r>
+        <w:rPr>
+          <w:i/>
+          <w:lang w:val="it-IT"/>
+        </w:rPr>
+        <w:t>CmdHandler_ajaxReqStartErogazioneBicchiere.h</w:t>
+      </w:r>
+      <w:proofErr w:type="spellEnd"/>
+      <w:r>
+        <w:rPr>
+          <w:i/>
+          <w:lang w:val="it-IT"/>
+        </w:rPr>
+        <w:t xml:space="preserve">" </w:t>
+      </w:r>
+    </w:p>
+    <w:p>
+      <w:pPr>
+        <w:rPr>
+          <w:i/>
+          <w:lang w:val="it-IT"/>
+        </w:rPr>
+      </w:pPr>
+      <w:r>
+        <w:rPr>
+          <w:i/>
+          <w:lang w:val="it-IT"/>
+        </w:rPr>
+        <w:t xml:space="preserve">in cima al file </w:t>
+      </w:r>
+      <w:proofErr w:type="spellStart"/>
+      <w:r>
+        <w:rPr>
+          <w:i/>
+          <w:lang w:val="it-IT"/>
+        </w:rPr>
+        <w:t>file</w:t>
+      </w:r>
+      <w:proofErr w:type="spellEnd"/>
+      <w:r>
+        <w:rPr>
+          <w:i/>
+          <w:lang w:val="it-IT"/>
+        </w:rPr>
+        <w:t xml:space="preserve"> CmdHandler_ajaxReq.cpp </w:t>
+      </w:r>
+    </w:p>
+    <w:p>
+      <w:pPr>
+        <w:rPr>
+          <w:i/>
+          <w:lang w:val="it-IT"/>
+        </w:rPr>
+      </w:pPr>
+    </w:p>
+    <w:p>
+      <w:pPr>
+        <w:rPr>
+          <w:i/>
+          <w:lang w:val="it-IT"/>
+        </w:rPr>
+      </w:pPr>
+    </w:p>
+    <w:p>
+      <w:pPr>
+        <w:pStyle w:val="Titolo2"/>
+        <w:rPr>
+          <w:lang w:val="it-IT"/>
+        </w:rPr>
+      </w:pPr>
+      <w:bookmarkStart w:id="24" w:name="_Toc65764978"/>
+      <w:r>
+        <w:rPr>
+          <w:lang w:val="it-IT"/>
+        </w:rPr>
+        <w:lastRenderedPageBreak/>
+        <w:t xml:space="preserve">Quarto passo: </w:t>
+      </w:r>
+      <w:r>
+        <w:rPr>
+          <w:lang w:val="it-IT"/>
+        </w:rPr>
+        <w:t xml:space="preserve">(opzionale) </w:t>
+      </w:r>
+      <w:r>
+        <w:rPr>
+          <w:lang w:val="it-IT"/>
+        </w:rPr>
+        <w:t>implementazione risposta ai comandi nel simulatore di CPU</w:t>
+      </w:r>
+      <w:bookmarkEnd w:id="24"/>
+    </w:p>
+    <w:p>
+      <w:pPr>
+        <w:rPr>
+          <w:lang w:val="it-IT"/>
+        </w:rPr>
+      </w:pPr>
+      <w:r>
+        <w:rPr>
+          <w:lang w:val="it-IT"/>
+        </w:rPr>
+        <w:t>A questo punto, compilando la SMU e collegandola ad una vera CPU, tutto il giro dovrebbe funzionare senza problemi.</w:t>
+      </w:r>
+    </w:p>
+    <w:p>
+      <w:pPr>
+        <w:rPr>
+          <w:lang w:val="it-IT"/>
+        </w:rPr>
+      </w:pPr>
+      <w:r>
+        <w:rPr>
+          <w:lang w:val="it-IT"/>
+        </w:rPr>
+        <w:t xml:space="preserve">Nel caso in cui non disponessimo di una CPU vera e volessimo testare il funzionamento del nuovo comando usando il simulatore di CPU, allora è necessario implementare nella classe </w:t>
+      </w:r>
+      <w:proofErr w:type="spellStart"/>
+      <w:r>
+        <w:rPr>
+          <w:lang w:val="it-IT"/>
+        </w:rPr>
+        <w:t>CPUChannelFakeCPU</w:t>
+      </w:r>
+      <w:proofErr w:type="spellEnd"/>
+      <w:r>
+        <w:rPr>
+          <w:lang w:val="it-IT"/>
+        </w:rPr>
+        <w:t xml:space="preserve"> la sezione di codice preposta alla risposta </w:t>
+      </w:r>
+      <w:r>
+        <w:rPr>
+          <w:lang w:val="it-IT"/>
+        </w:rPr>
+        <w:t>a</w:t>
+      </w:r>
+      <w:r>
+        <w:rPr>
+          <w:lang w:val="it-IT"/>
+        </w:rPr>
+        <w:t>l nuovo comando P 0x24.</w:t>
+      </w:r>
+    </w:p>
+    <w:p>
+      <w:pPr>
+        <w:rPr>
+          <w:rFonts w:ascii="Consolas" w:hAnsi="Consolas" w:cs="Consolas"/>
+          <w:color w:val="000000"/>
+          <w:sz w:val="19"/>
+          <w:szCs w:val="19"/>
+          <w:lang w:val="it-IT"/>
+        </w:rPr>
+      </w:pPr>
+      <w:r>
+        <w:rPr>
+          <w:lang w:val="it-IT"/>
+        </w:rPr>
+        <w:t>A tale proposito quindi, nel progetto CPUBri</w:t>
+      </w:r>
+      <w:r>
+        <w:rPr>
+          <w:lang w:val="it-IT"/>
+        </w:rPr>
+        <w:t>d</w:t>
+      </w:r>
+      <w:r>
+        <w:rPr>
+          <w:lang w:val="it-IT"/>
+        </w:rPr>
+        <w:t xml:space="preserve">ge, aprire il file </w:t>
+      </w:r>
+      <w:r>
+        <w:rPr>
+          <w:lang w:val="it-IT"/>
+        </w:rPr>
+        <w:t>CPUChannelFakeCPU.cpp</w:t>
+      </w:r>
+      <w:r>
+        <w:rPr>
+          <w:lang w:val="it-IT"/>
+        </w:rPr>
+        <w:t xml:space="preserve"> e cercare </w:t>
+      </w:r>
+      <w:proofErr w:type="gramStart"/>
+      <w:r>
+        <w:rPr>
+          <w:lang w:val="it-IT"/>
+        </w:rPr>
+        <w:t xml:space="preserve">la </w:t>
+      </w:r>
+      <w:r>
+        <w:rPr>
+          <w:lang w:val="it-IT"/>
+        </w:rPr>
+        <w:t xml:space="preserve"> funzione</w:t>
+      </w:r>
+      <w:proofErr w:type="gramEnd"/>
+      <w:r>
+        <w:rPr>
+          <w:lang w:val="it-IT"/>
+        </w:rPr>
+        <w:t xml:space="preserve"> </w:t>
+      </w:r>
+      <w:proofErr w:type="spellStart"/>
+      <w:r>
+        <w:rPr>
+          <w:rFonts w:ascii="Consolas" w:hAnsi="Consolas" w:cs="Consolas"/>
+          <w:color w:val="000000"/>
+          <w:sz w:val="19"/>
+          <w:szCs w:val="19"/>
+          <w:lang w:val="it-IT"/>
+        </w:rPr>
         <w:t>sendAndWaitAnswer</w:t>
       </w:r>
       <w:proofErr w:type="spellEnd"/>
+      <w:r>
+        <w:rPr>
+          <w:rFonts w:ascii="Consolas" w:hAnsi="Consolas" w:cs="Consolas"/>
+          <w:color w:val="000000"/>
+          <w:sz w:val="19"/>
+          <w:szCs w:val="19"/>
+          <w:lang w:val="it-IT"/>
+        </w:rPr>
+        <w:t>.</w:t>
+      </w:r>
+    </w:p>
+    <w:p>
+      <w:pPr>
+        <w:rPr>
+          <w:lang w:val="it-IT"/>
+        </w:rPr>
+      </w:pPr>
+      <w:r>
+        <w:rPr>
+          <w:lang w:val="it-IT"/>
+        </w:rPr>
+        <w:t xml:space="preserve">All’interno di questa funzione sono presenti tutte le risposte che il nostro simulatore di CPU è in grado di produrre. Per i dettagli implementativi, cercare il </w:t>
+      </w:r>
+    </w:p>
+    <w:p>
+      <w:pPr>
+        <w:rPr>
+          <w:lang w:val="it-IT"/>
+        </w:rPr>
+      </w:pPr>
+      <w:r>
+        <w:rPr>
+          <w:lang w:val="it-IT"/>
+        </w:rPr>
+        <w:t xml:space="preserve">case </w:t>
+      </w:r>
+      <w:proofErr w:type="spellStart"/>
+      <w:r>
+        <w:rPr>
+          <w:lang w:val="it-IT"/>
+        </w:rPr>
+        <w:t>eCPUProgrammingCommand_startErogazioneBicchiere</w:t>
+      </w:r>
+      <w:proofErr w:type="spellEnd"/>
+    </w:p>
+    <w:p>
+      <w:pPr>
+        <w:rPr>
+          <w:lang w:val="it-IT"/>
+        </w:rPr>
+      </w:pPr>
+      <w:r>
+        <w:rPr>
+          <w:lang w:val="it-IT"/>
+        </w:rPr>
+        <w:t>all’interno di questa funzione.</w:t>
+      </w:r>
+    </w:p>
+    <w:p>
+      <w:pPr>
+        <w:rPr>
+          <w:lang w:val="it-IT"/>
+        </w:rPr>
+      </w:pPr>
+      <w:r>
+        <w:rPr>
+          <w:lang w:val="it-IT"/>
+        </w:rPr>
+        <w:t>Lo scopo è quello di ritornare una risposta che sia coerente con quello che una CPU vera produrrebbe. Nel nostro caso, alla richiesta P 0x24 dobbiamo rispondere (vedi 5.2) con un messaggio di questo tipo:</w:t>
+      </w:r>
+    </w:p>
+    <w:p>
+      <w:r>
+        <w:t># P [</w:t>
+      </w:r>
+      <w:proofErr w:type="spellStart"/>
+      <w:r>
+        <w:t>len</w:t>
+      </w:r>
+      <w:proofErr w:type="spellEnd"/>
+      <w:r>
+        <w:t>] 0x24</w:t>
+      </w:r>
+      <w:r>
+        <w:t xml:space="preserve"> [result] [</w:t>
+      </w:r>
+      <w:proofErr w:type="spellStart"/>
+      <w:r>
+        <w:t>ck</w:t>
+      </w:r>
+      <w:proofErr w:type="spellEnd"/>
+      <w:r>
+        <w:t>]</w:t>
+      </w:r>
+    </w:p>
+    <w:p>
+      <w:pPr>
+        <w:rPr>
+          <w:lang w:val="it-IT"/>
+        </w:rPr>
+      </w:pPr>
+      <w:r>
+        <w:rPr>
+          <w:lang w:val="it-IT"/>
+        </w:rPr>
+        <w:t>dove [</w:t>
+      </w:r>
+      <w:proofErr w:type="spellStart"/>
+      <w:r>
+        <w:rPr>
+          <w:lang w:val="it-IT"/>
+        </w:rPr>
+        <w:t>result</w:t>
+      </w:r>
+      <w:proofErr w:type="spellEnd"/>
+      <w:r>
+        <w:rPr>
+          <w:lang w:val="it-IT"/>
+        </w:rPr>
+        <w:t xml:space="preserve">] </w:t>
+      </w:r>
+      <w:r>
+        <w:rPr>
+          <w:lang w:val="it-IT"/>
+        </w:rPr>
+        <w:t>=</w:t>
+      </w:r>
+      <w:r>
+        <w:rPr>
+          <w:lang w:val="it-IT"/>
+        </w:rPr>
+        <w:t>= 0x00 se non possiamo iniziare l’erogazione di un bicchiere, 0x01 se possiamo avviare l’erogazione</w:t>
+      </w:r>
+      <w:r>
+        <w:rPr>
+          <w:lang w:val="it-IT"/>
+        </w:rPr>
+        <w:t>.</w:t>
+      </w:r>
+    </w:p>
+    <w:p>
+      <w:pPr>
+        <w:rPr>
+          <w:lang w:val="it-IT"/>
+        </w:rPr>
+      </w:pPr>
+      <w:r>
+        <w:rPr>
+          <w:lang w:val="it-IT"/>
+        </w:rPr>
+        <w:t>Per rendere le cose più interessanti, il codice di esempio produce una risposta 0x01 nel 70% dei casi, 0x00 nel restante 30% dei casi. In questo modo, possiamo testare il funzionamento sia nel caso “OK” che nel caso “KO”.</w:t>
+      </w:r>
     </w:p>
     <w:p>
       <w:pPr>
@@ -16326,7 +17913,7 @@
           <w:lang w:val="it-IT"/>
         </w:rPr>
       </w:pPr>
-      <w:bookmarkStart w:id="26" w:name="_Toc65764979"/>
+      <w:bookmarkStart w:id="25" w:name="_Toc65764979"/>
       <w:r>
         <w:rPr>
           <w:lang w:val="it-IT"/>
@@ -16345,62 +17932,146 @@
         </w:rPr>
         <w:t>creazione di una APP (GUI) in che sfrutti i nuovi comandi</w:t>
       </w:r>
+      <w:bookmarkEnd w:id="25"/>
+    </w:p>
+    <w:p>
+      <w:pPr>
+        <w:rPr>
+          <w:lang w:val="it-IT"/>
+        </w:rPr>
+      </w:pPr>
+      <w:r>
+        <w:rPr>
+          <w:lang w:val="it-IT"/>
+        </w:rPr>
+        <w:t>Per testare in locale la nuova funzionalità, possiamo creare una piccola app che non faccia altro che inviare il nuovo comando “</w:t>
+      </w:r>
+      <w:proofErr w:type="spellStart"/>
+      <w:r>
+        <w:rPr>
+          <w:lang w:val="it-IT"/>
+        </w:rPr>
+        <w:t>startErogBicchiere</w:t>
+      </w:r>
+      <w:proofErr w:type="spellEnd"/>
+      <w:r>
+        <w:rPr>
+          <w:lang w:val="it-IT"/>
+        </w:rPr>
+        <w:t>” alla pressione di un bottone.</w:t>
+      </w:r>
+    </w:p>
+    <w:p>
+      <w:pPr>
+        <w:rPr>
+          <w:i/>
+          <w:lang w:val="it-IT"/>
+        </w:rPr>
+      </w:pPr>
+      <w:r>
+        <w:rPr>
+          <w:i/>
+          <w:lang w:val="it-IT"/>
+        </w:rPr>
+        <w:t xml:space="preserve">Per i dettagli implementativi, vedi la mini GUI </w:t>
+      </w:r>
+      <w:r>
+        <w:rPr>
+          <w:i/>
+          <w:lang w:val="it-IT"/>
+        </w:rPr>
+        <w:t xml:space="preserve">(il cui codice è ampiamente commentato) </w:t>
+      </w:r>
+      <w:r>
+        <w:rPr>
+          <w:i/>
+          <w:lang w:val="it-IT"/>
+        </w:rPr>
+        <w:t>realizzata allo scopo e presente nella cartella tutorial2021/GUI-tutorial01.</w:t>
+      </w:r>
+    </w:p>
+    <w:p>
+      <w:pPr>
+        <w:rPr>
+          <w:lang w:val="it-IT"/>
+        </w:rPr>
+      </w:pPr>
+      <w:r>
+        <w:rPr>
+          <w:lang w:val="it-IT"/>
+        </w:rPr>
+        <w:t xml:space="preserve">Per eseguire le GUI, è necessario intanto avviare la SMU. Una volta che questa è pronta e funzionante, basta fare doppio click sul file </w:t>
+      </w:r>
+      <w:r>
+        <w:rPr>
+          <w:lang w:val="it-IT"/>
+        </w:rPr>
+        <w:t>startup.html</w:t>
+      </w:r>
+      <w:r>
+        <w:rPr>
+          <w:lang w:val="it-IT"/>
+        </w:rPr>
+        <w:t xml:space="preserve"> della GUI in modo da aprire un browser e vedere a video la nostra APP di test.</w:t>
+      </w:r>
+    </w:p>
+    <w:p>
+      <w:pPr>
+        <w:rPr>
+          <w:lang w:val="it-IT"/>
+        </w:rPr>
+      </w:pPr>
+      <w:r>
+        <w:rPr>
+          <w:lang w:val="it-IT"/>
+        </w:rPr>
+        <w:t>La GUI è derivata dalla “GUI minimale” di esempio (vedi cartella tutorial2021/</w:t>
+      </w:r>
+      <w:r>
+        <w:rPr>
+          <w:lang w:val="it-IT"/>
+        </w:rPr>
+        <w:t>GUI-minimale</w:t>
+      </w:r>
+      <w:r>
+        <w:rPr>
+          <w:lang w:val="it-IT"/>
+        </w:rPr>
+        <w:t>), per cui presenta gli stessi 3 bottoni della GUI minimale (SELEZIONE 2, SELEZIONE 13, GET CPU MODEL AND VERSION) ed in più un quarto bottone “START EROGAZIONE BICCHIERE” che non fa altro che chiamare il nuovo comando “</w:t>
+      </w:r>
+      <w:proofErr w:type="spellStart"/>
+      <w:r>
+        <w:rPr>
+          <w:lang w:val="it-IT"/>
+        </w:rPr>
+        <w:t>startErogBicchiere</w:t>
+      </w:r>
+      <w:proofErr w:type="spellEnd"/>
+      <w:r>
+        <w:rPr>
+          <w:lang w:val="it-IT"/>
+        </w:rPr>
+        <w:t xml:space="preserve">” tramite la funzione </w:t>
+      </w:r>
+      <w:proofErr w:type="spellStart"/>
+      <w:proofErr w:type="gramStart"/>
+      <w:r>
+        <w:rPr>
+          <w:lang w:val="it-IT"/>
+        </w:rPr>
+        <w:t>rhea.ajax</w:t>
+      </w:r>
+      <w:bookmarkStart w:id="26" w:name="_GoBack"/>
       <w:bookmarkEnd w:id="26"/>
-    </w:p>
-    <w:p>
-      <w:pPr>
-        <w:rPr>
-          <w:lang w:val="it-IT"/>
-        </w:rPr>
-      </w:pPr>
-    </w:p>
-    <w:p>
-      <w:pPr>
-        <w:rPr>
-          <w:lang w:val="it-IT"/>
-        </w:rPr>
-      </w:pPr>
-      <w:r>
-        <w:rPr>
-          <w:lang w:val="it-IT"/>
-        </w:rPr>
-        <w:br w:type="page"/>
-      </w:r>
-    </w:p>
-    <w:p>
-      <w:pPr>
-        <w:pStyle w:val="Titolo1"/>
-        <w:rPr>
-          <w:lang w:val="it-IT"/>
-        </w:rPr>
-      </w:pPr>
-      <w:r>
-        <w:rPr>
-          <w:lang w:val="it-IT"/>
-        </w:rPr>
-        <w:lastRenderedPageBreak/>
-        <w:t>Tutorial 02: notifica spontanea sessione remota MDB</w:t>
-      </w:r>
-    </w:p>
-    <w:p>
-      <w:pPr>
-        <w:rPr>
-          <w:lang w:val="it-IT"/>
-        </w:rPr>
-      </w:pPr>
-    </w:p>
-    <w:p>
-      <w:pPr>
-        <w:rPr>
-          <w:lang w:val="it-IT"/>
-        </w:rPr>
-      </w:pPr>
-      <w:r>
-        <w:rPr>
-          <w:lang w:val="it-IT"/>
-        </w:rPr>
-        <w:t>Concordare con CPU il meccanismo.</w:t>
-      </w:r>
+      <w:proofErr w:type="spellEnd"/>
+      <w:proofErr w:type="gramEnd"/>
+    </w:p>
+    <w:p>
+      <w:pPr>
+        <w:rPr>
+          <w:lang w:val="it-IT"/>
+        </w:rPr>
+      </w:pPr>
     </w:p>
     <w:p>
       <w:pPr>
@@ -17517,9 +19188,9 @@
     </w:lvl>
   </w:abstractNum>
   <w:abstractNum w:abstractNumId="10" w15:restartNumberingAfterBreak="0">
-    <w:nsid w:val="5DC21716"/>
+    <w:nsid w:val="5A023E48"/>
     <w:multiLevelType w:val="hybridMultilevel"/>
-    <w:tmpl w:val="DAB60400"/>
+    <w:tmpl w:val="1D1C4560"/>
     <w:lvl w:ilvl="0" w:tplc="04100001">
       <w:start w:val="1"/>
       <w:numFmt w:val="bullet"/>
@@ -17630,9 +19301,9 @@
     </w:lvl>
   </w:abstractNum>
   <w:abstractNum w:abstractNumId="11" w15:restartNumberingAfterBreak="0">
-    <w:nsid w:val="5EEE290A"/>
+    <w:nsid w:val="5DC21716"/>
     <w:multiLevelType w:val="hybridMultilevel"/>
-    <w:tmpl w:val="D3A2AF62"/>
+    <w:tmpl w:val="DAB60400"/>
     <w:lvl w:ilvl="0" w:tplc="04100001">
       <w:start w:val="1"/>
       <w:numFmt w:val="bullet"/>
@@ -17743,6 +19414,119 @@
     </w:lvl>
   </w:abstractNum>
   <w:abstractNum w:abstractNumId="12" w15:restartNumberingAfterBreak="0">
+    <w:nsid w:val="5EEE290A"/>
+    <w:multiLevelType w:val="hybridMultilevel"/>
+    <w:tmpl w:val="D3A2AF62"/>
+    <w:lvl w:ilvl="0" w:tplc="04100001">
+      <w:start w:val="1"/>
+      <w:numFmt w:val="bullet"/>
+      <w:lvlText w:val=""/>
+      <w:lvlJc w:val="left"/>
+      <w:pPr>
+        <w:ind w:left="720" w:hanging="360"/>
+      </w:pPr>
+      <w:rPr>
+        <w:rFonts w:ascii="Symbol" w:hAnsi="Symbol" w:hint="default"/>
+      </w:rPr>
+    </w:lvl>
+    <w:lvl w:ilvl="1" w:tplc="04100003" w:tentative="1">
+      <w:start w:val="1"/>
+      <w:numFmt w:val="bullet"/>
+      <w:lvlText w:val="o"/>
+      <w:lvlJc w:val="left"/>
+      <w:pPr>
+        <w:ind w:left="1440" w:hanging="360"/>
+      </w:pPr>
+      <w:rPr>
+        <w:rFonts w:ascii="Courier New" w:hAnsi="Courier New" w:cs="Courier New" w:hint="default"/>
+      </w:rPr>
+    </w:lvl>
+    <w:lvl w:ilvl="2" w:tplc="04100005" w:tentative="1">
+      <w:start w:val="1"/>
+      <w:numFmt w:val="bullet"/>
+      <w:lvlText w:val=""/>
+      <w:lvlJc w:val="left"/>
+      <w:pPr>
+        <w:ind w:left="2160" w:hanging="360"/>
+      </w:pPr>
+      <w:rPr>
+        <w:rFonts w:ascii="Wingdings" w:hAnsi="Wingdings" w:hint="default"/>
+      </w:rPr>
+    </w:lvl>
+    <w:lvl w:ilvl="3" w:tplc="04100001" w:tentative="1">
+      <w:start w:val="1"/>
+      <w:numFmt w:val="bullet"/>
+      <w:lvlText w:val=""/>
+      <w:lvlJc w:val="left"/>
+      <w:pPr>
+        <w:ind w:left="2880" w:hanging="360"/>
+      </w:pPr>
+      <w:rPr>
+        <w:rFonts w:ascii="Symbol" w:hAnsi="Symbol" w:hint="default"/>
+      </w:rPr>
+    </w:lvl>
+    <w:lvl w:ilvl="4" w:tplc="04100003" w:tentative="1">
+      <w:start w:val="1"/>
+      <w:numFmt w:val="bullet"/>
+      <w:lvlText w:val="o"/>
+      <w:lvlJc w:val="left"/>
+      <w:pPr>
+        <w:ind w:left="3600" w:hanging="360"/>
+      </w:pPr>
+      <w:rPr>
+        <w:rFonts w:ascii="Courier New" w:hAnsi="Courier New" w:cs="Courier New" w:hint="default"/>
+      </w:rPr>
+    </w:lvl>
+    <w:lvl w:ilvl="5" w:tplc="04100005" w:tentative="1">
+      <w:start w:val="1"/>
+      <w:numFmt w:val="bullet"/>
+      <w:lvlText w:val=""/>
+      <w:lvlJc w:val="left"/>
+      <w:pPr>
+        <w:ind w:left="4320" w:hanging="360"/>
+      </w:pPr>
+      <w:rPr>
+        <w:rFonts w:ascii="Wingdings" w:hAnsi="Wingdings" w:hint="default"/>
+      </w:rPr>
+    </w:lvl>
+    <w:lvl w:ilvl="6" w:tplc="04100001" w:tentative="1">
+      <w:start w:val="1"/>
+      <w:numFmt w:val="bullet"/>
+      <w:lvlText w:val=""/>
+      <w:lvlJc w:val="left"/>
+      <w:pPr>
+        <w:ind w:left="5040" w:hanging="360"/>
+      </w:pPr>
+      <w:rPr>
+        <w:rFonts w:ascii="Symbol" w:hAnsi="Symbol" w:hint="default"/>
+      </w:rPr>
+    </w:lvl>
+    <w:lvl w:ilvl="7" w:tplc="04100003" w:tentative="1">
+      <w:start w:val="1"/>
+      <w:numFmt w:val="bullet"/>
+      <w:lvlText w:val="o"/>
+      <w:lvlJc w:val="left"/>
+      <w:pPr>
+        <w:ind w:left="5760" w:hanging="360"/>
+      </w:pPr>
+      <w:rPr>
+        <w:rFonts w:ascii="Courier New" w:hAnsi="Courier New" w:cs="Courier New" w:hint="default"/>
+      </w:rPr>
+    </w:lvl>
+    <w:lvl w:ilvl="8" w:tplc="04100005" w:tentative="1">
+      <w:start w:val="1"/>
+      <w:numFmt w:val="bullet"/>
+      <w:lvlText w:val=""/>
+      <w:lvlJc w:val="left"/>
+      <w:pPr>
+        <w:ind w:left="6480" w:hanging="360"/>
+      </w:pPr>
+      <w:rPr>
+        <w:rFonts w:ascii="Wingdings" w:hAnsi="Wingdings" w:hint="default"/>
+      </w:rPr>
+    </w:lvl>
+  </w:abstractNum>
+  <w:abstractNum w:abstractNumId="13" w15:restartNumberingAfterBreak="0">
     <w:nsid w:val="6DC26821"/>
     <w:multiLevelType w:val="hybridMultilevel"/>
     <w:tmpl w:val="175C8BDA"/>
@@ -17828,7 +19612,7 @@
       </w:pPr>
     </w:lvl>
   </w:abstractNum>
-  <w:abstractNum w:abstractNumId="13" w15:restartNumberingAfterBreak="0">
+  <w:abstractNum w:abstractNumId="14" w15:restartNumberingAfterBreak="0">
     <w:nsid w:val="70106D07"/>
     <w:multiLevelType w:val="hybridMultilevel"/>
     <w:tmpl w:val="F274E4D6"/>
@@ -17927,19 +19711,19 @@
     <w:abstractNumId w:val="0"/>
   </w:num>
   <w:num w:numId="5">
-    <w:abstractNumId w:val="10"/>
+    <w:abstractNumId w:val="11"/>
   </w:num>
   <w:num w:numId="6">
     <w:abstractNumId w:val="2"/>
   </w:num>
   <w:num w:numId="7">
-    <w:abstractNumId w:val="12"/>
+    <w:abstractNumId w:val="13"/>
   </w:num>
   <w:num w:numId="8">
     <w:abstractNumId w:val="6"/>
   </w:num>
   <w:num w:numId="9">
-    <w:abstractNumId w:val="13"/>
+    <w:abstractNumId w:val="14"/>
   </w:num>
   <w:num w:numId="10">
     <w:abstractNumId w:val="3"/>
@@ -17954,7 +19738,10 @@
     <w:abstractNumId w:val="5"/>
   </w:num>
   <w:num w:numId="14">
-    <w:abstractNumId w:val="11"/>
+    <w:abstractNumId w:val="12"/>
+  </w:num>
+  <w:num w:numId="15">
+    <w:abstractNumId w:val="10"/>
   </w:num>
 </w:numbering>
 </file>
@@ -19201,7 +20988,7 @@
 </file>
 
 <file path=customXml/itemProps1.xml><?xml version="1.0" encoding="utf-8"?>
-<ds:datastoreItem xmlns:ds="http://schemas.openxmlformats.org/officeDocument/2006/customXml" ds:itemID="{45628D07-7CBA-4984-B800-8B12A4430B61}">
+<ds:datastoreItem xmlns:ds="http://schemas.openxmlformats.org/officeDocument/2006/customXml" ds:itemID="{F842E456-7767-4F51-AB60-3D1BF9847934}">
   <ds:schemaRefs>
     <ds:schemaRef ds:uri="http://schemas.openxmlformats.org/officeDocument/2006/bibliography"/>
   </ds:schemaRefs>

--- a/DOC/documentazione fusion project/tutorial2021/GPUFusion2-QuickInfo.docx
+++ b/DOC/documentazione fusion project/tutorial2021/GPUFusion2-QuickInfo.docx
@@ -4699,1809 +4699,102 @@
           <w:lang w:val="it-IT"/>
         </w:rPr>
       </w:pPr>
-    </w:p>
-    <w:p>
-      <w:pPr>
-        <w:pStyle w:val="Titolo2"/>
-        <w:rPr>
-          <w:lang w:val="it-IT"/>
-        </w:rPr>
-      </w:pPr>
-      <w:bookmarkStart w:id="6" w:name="_Toc65764960"/>
-      <w:r>
-        <w:rPr>
-          <w:lang w:val="it-IT"/>
-        </w:rPr>
-        <w:t>Su Linux</w:t>
-      </w:r>
-      <w:bookmarkEnd w:id="6"/>
-    </w:p>
-    <w:p>
-      <w:pPr>
-        <w:rPr>
-          <w:lang w:val="it-IT"/>
-        </w:rPr>
-      </w:pPr>
-      <w:r>
-        <w:rPr>
-          <w:lang w:val="it-IT"/>
-        </w:rPr>
-        <w:t>Al momento esiste una VM con una distr</w:t>
-      </w:r>
-      <w:r>
-        <w:rPr>
-          <w:lang w:val="it-IT"/>
-        </w:rPr>
-        <w:t>ibuzione</w:t>
-      </w:r>
-      <w:r>
-        <w:rPr>
-          <w:lang w:val="it-IT"/>
-        </w:rPr>
-        <w:t xml:space="preserve"> </w:t>
-      </w:r>
-      <w:r>
-        <w:rPr>
-          <w:lang w:val="it-IT"/>
-        </w:rPr>
-        <w:t>L</w:t>
-      </w:r>
-      <w:r>
-        <w:rPr>
-          <w:lang w:val="it-IT"/>
-        </w:rPr>
-        <w:t>inux Ubuntu e tutte le librerie/</w:t>
-      </w:r>
-      <w:proofErr w:type="spellStart"/>
-      <w:r>
-        <w:rPr>
-          <w:lang w:val="it-IT"/>
-        </w:rPr>
-        <w:t>tools</w:t>
-      </w:r>
-      <w:proofErr w:type="spellEnd"/>
-      <w:r>
-        <w:rPr>
-          <w:lang w:val="it-IT"/>
-        </w:rPr>
-        <w:t xml:space="preserve"> necessari a compilare ed eseguire il codice. La VM purtroppo è molto grossa (160 GB) perché cos</w:t>
-      </w:r>
-      <w:r>
-        <w:rPr>
-          <w:lang w:val="it-IT"/>
-        </w:rPr>
-        <w:t>ì</w:t>
-      </w:r>
-      <w:r>
-        <w:rPr>
-          <w:lang w:val="it-IT"/>
-        </w:rPr>
-        <w:t xml:space="preserve"> l’ho ereditata. Sono sicuro che si potrebbe costruire una VM molto più conte</w:t>
-      </w:r>
-      <w:r>
-        <w:rPr>
-          <w:lang w:val="it-IT"/>
-        </w:rPr>
-        <w:t xml:space="preserve">nuta in termini di spazio su HD, </w:t>
-      </w:r>
-      <w:r>
-        <w:rPr>
-          <w:lang w:val="it-IT"/>
-        </w:rPr>
-        <w:t xml:space="preserve">ma non ho mai avuto il tempo di dedicarmi a questa </w:t>
-      </w:r>
-      <w:r>
-        <w:rPr>
-          <w:lang w:val="it-IT"/>
-        </w:rPr>
-        <w:t>attività</w:t>
-      </w:r>
-      <w:r>
-        <w:rPr>
-          <w:lang w:val="it-IT"/>
-        </w:rPr>
-        <w:t>.</w:t>
-      </w:r>
-    </w:p>
-    <w:tbl>
-      <w:tblPr>
-        <w:tblStyle w:val="Grigliatabella"/>
-        <w:tblW w:w="0" w:type="auto"/>
-        <w:tblLook w:val="04A0" w:firstRow="1" w:lastRow="0" w:firstColumn="1" w:lastColumn="0" w:noHBand="0" w:noVBand="1"/>
-      </w:tblPr>
-      <w:tblGrid>
-        <w:gridCol w:w="3539"/>
-        <w:gridCol w:w="6089"/>
-      </w:tblGrid>
-      <w:tr>
-        <w:tc>
-          <w:tcPr>
-            <w:tcW w:w="3539" w:type="dxa"/>
-          </w:tcPr>
-          <w:p>
-            <w:pPr>
-              <w:rPr>
-                <w:lang w:val="it-IT"/>
-              </w:rPr>
-            </w:pPr>
-            <w:r>
-              <w:rPr>
-                <w:lang w:val="it-IT"/>
-              </w:rPr>
-              <w:t>User VM</w:t>
-            </w:r>
-          </w:p>
-        </w:tc>
-        <w:tc>
-          <w:tcPr>
-            <w:tcW w:w="6089" w:type="dxa"/>
-          </w:tcPr>
-          <w:p>
-            <w:pPr>
-              <w:rPr>
-                <w:lang w:val="it-IT"/>
-              </w:rPr>
-            </w:pPr>
-            <w:r>
-              <w:rPr>
-                <w:lang w:val="it-IT"/>
-              </w:rPr>
-              <w:t>Davide</w:t>
-            </w:r>
-          </w:p>
-        </w:tc>
-      </w:tr>
-      <w:tr>
-        <w:tc>
-          <w:tcPr>
-            <w:tcW w:w="3539" w:type="dxa"/>
-          </w:tcPr>
-          <w:p>
-            <w:pPr>
-              <w:rPr>
-                <w:lang w:val="it-IT"/>
-              </w:rPr>
-            </w:pPr>
-            <w:proofErr w:type="spellStart"/>
-            <w:r>
-              <w:rPr>
-                <w:lang w:val="it-IT"/>
-              </w:rPr>
-              <w:t>Pwd</w:t>
-            </w:r>
-            <w:proofErr w:type="spellEnd"/>
-            <w:r>
-              <w:rPr>
-                <w:lang w:val="it-IT"/>
-              </w:rPr>
-              <w:t xml:space="preserve"> VM</w:t>
-            </w:r>
-          </w:p>
-        </w:tc>
-        <w:tc>
-          <w:tcPr>
-            <w:tcW w:w="6089" w:type="dxa"/>
-          </w:tcPr>
-          <w:p>
-            <w:pPr>
-              <w:rPr>
-                <w:lang w:val="it-IT"/>
-              </w:rPr>
-            </w:pPr>
-            <w:proofErr w:type="spellStart"/>
-            <w:r>
-              <w:rPr>
-                <w:lang w:val="it-IT"/>
-              </w:rPr>
-              <w:t>zenarhea</w:t>
-            </w:r>
-            <w:proofErr w:type="spellEnd"/>
-          </w:p>
-        </w:tc>
-      </w:tr>
-      <w:tr>
-        <w:tc>
-          <w:tcPr>
-            <w:tcW w:w="3539" w:type="dxa"/>
-          </w:tcPr>
-          <w:p>
-            <w:pPr>
-              <w:rPr>
-                <w:lang w:val="it-IT"/>
-              </w:rPr>
-            </w:pPr>
-            <w:r>
-              <w:rPr>
-                <w:lang w:val="it-IT"/>
-              </w:rPr>
-              <w:t>Cartella del progetto</w:t>
-            </w:r>
-          </w:p>
-        </w:tc>
-        <w:tc>
-          <w:tcPr>
-            <w:tcW w:w="6089" w:type="dxa"/>
-          </w:tcPr>
-          <w:p>
-            <w:pPr>
-              <w:rPr>
-                <w:lang w:val="it-IT"/>
-              </w:rPr>
-            </w:pPr>
-            <w:r>
-              <w:rPr>
-                <w:lang w:val="it-IT"/>
-              </w:rPr>
-              <w:t>~/Desktop/gpu-fts-nestle-2019</w:t>
-            </w:r>
-          </w:p>
-        </w:tc>
-      </w:tr>
-      <w:tr>
-        <w:tc>
-          <w:tcPr>
-            <w:tcW w:w="3539" w:type="dxa"/>
-          </w:tcPr>
-          <w:p>
-            <w:pPr>
-              <w:rPr>
-                <w:lang w:val="it-IT"/>
-              </w:rPr>
-            </w:pPr>
-            <w:r>
-              <w:rPr>
-                <w:lang w:val="it-IT"/>
-              </w:rPr>
-              <w:t>Ambiente di sviluppo</w:t>
-            </w:r>
-          </w:p>
-        </w:tc>
-        <w:tc>
-          <w:tcPr>
-            <w:tcW w:w="6089" w:type="dxa"/>
-          </w:tcPr>
-          <w:p>
-            <w:pPr>
-              <w:rPr>
-                <w:lang w:val="it-IT"/>
-              </w:rPr>
-            </w:pPr>
-            <w:proofErr w:type="spellStart"/>
-            <w:r>
-              <w:rPr>
-                <w:lang w:val="it-IT"/>
-              </w:rPr>
-              <w:t>Qt</w:t>
-            </w:r>
-            <w:proofErr w:type="spellEnd"/>
-            <w:r>
-              <w:rPr>
-                <w:lang w:val="it-IT"/>
-              </w:rPr>
-              <w:t xml:space="preserve"> Creator Community</w:t>
-            </w:r>
-          </w:p>
-        </w:tc>
-      </w:tr>
-      <w:tr>
-        <w:tc>
-          <w:tcPr>
-            <w:tcW w:w="3539" w:type="dxa"/>
-          </w:tcPr>
-          <w:p>
-            <w:pPr>
-              <w:rPr>
-                <w:lang w:val="it-IT"/>
-              </w:rPr>
-            </w:pPr>
-            <w:r>
-              <w:rPr>
-                <w:lang w:val="it-IT"/>
-              </w:rPr>
-              <w:t>File della soluzione</w:t>
-            </w:r>
-          </w:p>
-        </w:tc>
-        <w:tc>
-          <w:tcPr>
-            <w:tcW w:w="6089" w:type="dxa"/>
-          </w:tcPr>
-          <w:p>
-            <w:r>
-              <w:t>~/Desktop/gpu-fts-nestle-2019/QT5/GPUProject.pro</w:t>
-            </w:r>
-          </w:p>
-        </w:tc>
-      </w:tr>
-    </w:tbl>
-    <w:p/>
-    <w:p>
-      <w:pPr>
-        <w:rPr>
-          <w:lang w:val="it-IT"/>
-        </w:rPr>
-      </w:pPr>
-      <w:r>
-        <w:rPr>
-          <w:lang w:val="it-IT"/>
-        </w:rPr>
-        <w:t xml:space="preserve">Su </w:t>
-      </w:r>
-      <w:proofErr w:type="spellStart"/>
-      <w:r>
-        <w:rPr>
-          <w:lang w:val="it-IT"/>
-        </w:rPr>
-        <w:t>li</w:t>
-      </w:r>
-      <w:r>
-        <w:rPr>
-          <w:lang w:val="it-IT"/>
-        </w:rPr>
-        <w:t>nux</w:t>
-      </w:r>
-      <w:proofErr w:type="spellEnd"/>
-      <w:r>
-        <w:rPr>
-          <w:lang w:val="it-IT"/>
-        </w:rPr>
-        <w:t xml:space="preserve"> esistono 4 possibili </w:t>
-      </w:r>
-      <w:proofErr w:type="spellStart"/>
-      <w:r>
-        <w:rPr>
-          <w:lang w:val="it-IT"/>
-        </w:rPr>
-        <w:t>build</w:t>
-      </w:r>
-      <w:proofErr w:type="spellEnd"/>
-      <w:r>
-        <w:rPr>
-          <w:lang w:val="it-IT"/>
-        </w:rPr>
-        <w:t xml:space="preserve">: </w:t>
-      </w:r>
-    </w:p>
-    <w:p>
-      <w:pPr>
-        <w:pStyle w:val="Paragrafoelenco"/>
-        <w:numPr>
-          <w:ilvl w:val="0"/>
-          <w:numId w:val="1"/>
-        </w:numPr>
-        <w:rPr>
-          <w:lang w:val="it-IT"/>
-        </w:rPr>
-      </w:pPr>
-      <w:r>
-        <w:rPr>
-          <w:lang w:val="it-IT"/>
-        </w:rPr>
-        <w:t>Desktop-</w:t>
-      </w:r>
-      <w:proofErr w:type="spellStart"/>
-      <w:r>
-        <w:rPr>
-          <w:lang w:val="it-IT"/>
-        </w:rPr>
-        <w:t>debug</w:t>
-      </w:r>
-      <w:proofErr w:type="spellEnd"/>
-    </w:p>
-    <w:p>
-      <w:pPr>
-        <w:pStyle w:val="Paragrafoelenco"/>
-        <w:numPr>
-          <w:ilvl w:val="0"/>
-          <w:numId w:val="1"/>
-        </w:numPr>
-        <w:rPr>
-          <w:lang w:val="it-IT"/>
-        </w:rPr>
-      </w:pPr>
-      <w:r>
-        <w:rPr>
-          <w:lang w:val="it-IT"/>
-        </w:rPr>
-        <w:t>Desktop-release</w:t>
-      </w:r>
-    </w:p>
-    <w:p>
-      <w:pPr>
-        <w:pStyle w:val="Paragrafoelenco"/>
-        <w:numPr>
-          <w:ilvl w:val="0"/>
-          <w:numId w:val="1"/>
-        </w:numPr>
-        <w:rPr>
-          <w:lang w:val="it-IT"/>
-        </w:rPr>
-      </w:pPr>
-      <w:r>
-        <w:rPr>
-          <w:lang w:val="it-IT"/>
-        </w:rPr>
-        <w:t>Embedded-</w:t>
-      </w:r>
-      <w:proofErr w:type="spellStart"/>
-      <w:r>
-        <w:rPr>
-          <w:lang w:val="it-IT"/>
-        </w:rPr>
-        <w:t>debug</w:t>
-      </w:r>
-      <w:proofErr w:type="spellEnd"/>
-    </w:p>
-    <w:p>
-      <w:pPr>
-        <w:pStyle w:val="Paragrafoelenco"/>
-        <w:numPr>
-          <w:ilvl w:val="0"/>
-          <w:numId w:val="1"/>
-        </w:numPr>
-        <w:rPr>
-          <w:lang w:val="it-IT"/>
-        </w:rPr>
-      </w:pPr>
-      <w:r>
-        <w:rPr>
-          <w:lang w:val="it-IT"/>
-        </w:rPr>
-        <w:t>Embedded-release</w:t>
-      </w:r>
-    </w:p>
-    <w:p>
-      <w:pPr>
-        <w:rPr>
-          <w:lang w:val="it-IT"/>
-        </w:rPr>
-      </w:pPr>
-      <w:r>
-        <w:rPr>
-          <w:lang w:val="it-IT"/>
-        </w:rPr>
-        <w:t xml:space="preserve">All’interno di </w:t>
-      </w:r>
-      <w:proofErr w:type="spellStart"/>
-      <w:r>
-        <w:rPr>
-          <w:lang w:val="it-IT"/>
-        </w:rPr>
-        <w:t>QTCreator</w:t>
-      </w:r>
-      <w:proofErr w:type="spellEnd"/>
-      <w:r>
-        <w:rPr>
-          <w:lang w:val="it-IT"/>
-        </w:rPr>
-        <w:t xml:space="preserve"> è possibile selezionare quale delle 4 </w:t>
-      </w:r>
-      <w:proofErr w:type="spellStart"/>
-      <w:r>
-        <w:rPr>
-          <w:lang w:val="it-IT"/>
-        </w:rPr>
-        <w:t>build</w:t>
-      </w:r>
-      <w:proofErr w:type="spellEnd"/>
-      <w:r>
-        <w:rPr>
-          <w:lang w:val="it-IT"/>
-        </w:rPr>
-        <w:t xml:space="preserve"> si desidera compilare cliccando sull’icona in basso a sinistra e selezionando la </w:t>
-      </w:r>
-      <w:proofErr w:type="spellStart"/>
-      <w:r>
-        <w:rPr>
-          <w:lang w:val="it-IT"/>
-        </w:rPr>
-        <w:t>build</w:t>
-      </w:r>
-      <w:proofErr w:type="spellEnd"/>
-      <w:r>
-        <w:rPr>
-          <w:lang w:val="it-IT"/>
-        </w:rPr>
-        <w:t xml:space="preserve"> desiderata.</w:t>
-      </w:r>
-    </w:p>
-    <w:p>
-      <w:pPr>
-        <w:rPr>
-          <w:lang w:val="it-IT"/>
-        </w:rPr>
-      </w:pPr>
-      <w:r>
-        <w:rPr>
-          <w:lang w:val="it-IT"/>
-        </w:rPr>
-        <w:t xml:space="preserve">Le versioni “Desktop” vengono compilate per essere eseguite direttamente nella VM la quale supporta una architettura processore x86. Il compilatore selezionato quindi è </w:t>
-      </w:r>
-      <w:proofErr w:type="spellStart"/>
-      <w:r>
-        <w:rPr>
-          <w:lang w:val="it-IT"/>
-        </w:rPr>
-        <w:t>gcc</w:t>
-      </w:r>
-      <w:proofErr w:type="spellEnd"/>
-      <w:r>
-        <w:rPr>
-          <w:lang w:val="it-IT"/>
-        </w:rPr>
-        <w:t xml:space="preserve"> e l’eseguibile generato funziona solo su </w:t>
-      </w:r>
-      <w:proofErr w:type="spellStart"/>
-      <w:r>
-        <w:rPr>
-          <w:lang w:val="it-IT"/>
-        </w:rPr>
-        <w:t>linux</w:t>
-      </w:r>
-      <w:proofErr w:type="spellEnd"/>
-      <w:r>
-        <w:rPr>
-          <w:lang w:val="it-IT"/>
-        </w:rPr>
-        <w:t xml:space="preserve"> desktop. Facendo il </w:t>
-      </w:r>
-      <w:proofErr w:type="spellStart"/>
-      <w:r>
-        <w:rPr>
-          <w:lang w:val="it-IT"/>
-        </w:rPr>
-        <w:t>build</w:t>
-      </w:r>
-      <w:proofErr w:type="spellEnd"/>
-      <w:r>
-        <w:rPr>
-          <w:lang w:val="it-IT"/>
-        </w:rPr>
-        <w:t xml:space="preserve"> della versione “desktop-</w:t>
-      </w:r>
-      <w:proofErr w:type="spellStart"/>
-      <w:r>
-        <w:rPr>
-          <w:lang w:val="it-IT"/>
-        </w:rPr>
-        <w:t>debug</w:t>
-      </w:r>
-      <w:proofErr w:type="spellEnd"/>
-      <w:r>
-        <w:rPr>
-          <w:lang w:val="it-IT"/>
-        </w:rPr>
-        <w:t>”, viene creato il file eseguibile /bin/</w:t>
-      </w:r>
-      <w:r>
-        <w:rPr>
-          <w:lang w:val="it-IT"/>
-        </w:rPr>
-        <w:t>DESKTOP64_DEBUG_GPU</w:t>
-      </w:r>
-      <w:r>
-        <w:rPr>
-          <w:lang w:val="it-IT"/>
-        </w:rPr>
-        <w:t>.</w:t>
-      </w:r>
-      <w:r>
-        <w:rPr>
-          <w:lang w:val="it-IT"/>
-        </w:rPr>
-        <w:t xml:space="preserve"> </w:t>
-      </w:r>
-      <w:r>
-        <w:rPr>
-          <w:lang w:val="it-IT"/>
-        </w:rPr>
-        <w:t xml:space="preserve">Facendo il </w:t>
-      </w:r>
-      <w:proofErr w:type="spellStart"/>
-      <w:r>
-        <w:rPr>
-          <w:lang w:val="it-IT"/>
-        </w:rPr>
-        <w:t>build</w:t>
-      </w:r>
-      <w:proofErr w:type="spellEnd"/>
-      <w:r>
-        <w:rPr>
-          <w:lang w:val="it-IT"/>
-        </w:rPr>
-        <w:t xml:space="preserve"> della versione Desktop release, il file generato è /bin/</w:t>
-      </w:r>
-      <w:r>
-        <w:rPr>
-          <w:lang w:val="it-IT"/>
-        </w:rPr>
-        <w:t>DESKTOP64_</w:t>
-      </w:r>
-      <w:r>
-        <w:rPr>
-          <w:lang w:val="it-IT"/>
-        </w:rPr>
-        <w:t>RELEASE</w:t>
-      </w:r>
-      <w:r>
-        <w:rPr>
-          <w:lang w:val="it-IT"/>
-        </w:rPr>
-        <w:t>_GPU</w:t>
-      </w:r>
-      <w:r>
-        <w:rPr>
-          <w:lang w:val="it-IT"/>
-        </w:rPr>
-        <w:t>.</w:t>
-      </w:r>
-    </w:p>
-    <w:p>
-      <w:pPr>
-        <w:rPr>
-          <w:lang w:val="it-IT"/>
-        </w:rPr>
-      </w:pPr>
-      <w:r>
-        <w:rPr>
-          <w:lang w:val="it-IT"/>
-        </w:rPr>
-        <w:lastRenderedPageBreak/>
-        <w:t>Per ottenere un file eseguibile che possa girar</w:t>
-      </w:r>
-      <w:r>
-        <w:rPr>
-          <w:lang w:val="it-IT"/>
-        </w:rPr>
-        <w:t>e sulle</w:t>
-      </w:r>
-      <w:r>
-        <w:rPr>
-          <w:lang w:val="it-IT"/>
-        </w:rPr>
-        <w:t xml:space="preserve"> macchine del caffè, è necessario utilizzare un compilatore apposito che sia in grado di compilare per l’architettura IMX6 (che è il processore che abbiamo sulle schede GPU delle macchine TS). Tale compilatore è il gcc-imx6 ed è già installato e funzionante sulla VM. Selezionando la </w:t>
-      </w:r>
-      <w:proofErr w:type="spellStart"/>
-      <w:r>
-        <w:rPr>
-          <w:lang w:val="it-IT"/>
-        </w:rPr>
-        <w:t>build</w:t>
-      </w:r>
-      <w:proofErr w:type="spellEnd"/>
-      <w:r>
-        <w:rPr>
-          <w:lang w:val="it-IT"/>
-        </w:rPr>
-        <w:t xml:space="preserve"> “</w:t>
-      </w:r>
-      <w:proofErr w:type="spellStart"/>
-      <w:r>
-        <w:rPr>
-          <w:lang w:val="it-IT"/>
-        </w:rPr>
-        <w:t>embedded</w:t>
-      </w:r>
-      <w:proofErr w:type="spellEnd"/>
-      <w:r>
-        <w:rPr>
-          <w:lang w:val="it-IT"/>
-        </w:rPr>
-        <w:t xml:space="preserve">-release” da dentro </w:t>
-      </w:r>
-      <w:proofErr w:type="spellStart"/>
-      <w:r>
-        <w:rPr>
-          <w:lang w:val="it-IT"/>
-        </w:rPr>
-        <w:t>QTCreator</w:t>
-      </w:r>
-      <w:proofErr w:type="spellEnd"/>
-      <w:r>
-        <w:rPr>
-          <w:lang w:val="it-IT"/>
-        </w:rPr>
-        <w:t>, la compilazione del progetto produce il file /bin/</w:t>
-      </w:r>
-      <w:r>
-        <w:rPr>
-          <w:lang w:val="it-IT"/>
-        </w:rPr>
-        <w:t>EMBEDDED_RELEASE_GPU</w:t>
-      </w:r>
-      <w:r>
-        <w:rPr>
-          <w:lang w:val="it-IT"/>
-        </w:rPr>
-        <w:t>.</w:t>
-      </w:r>
-    </w:p>
-    <w:p>
-      <w:pPr>
-        <w:rPr>
-          <w:lang w:val="it-IT"/>
-        </w:rPr>
-      </w:pPr>
-      <w:r>
-        <w:rPr>
-          <w:lang w:val="it-IT"/>
-        </w:rPr>
-        <w:t>Questo file NON è eseguibile all’interno della VM in quanto è compilato per funzionare solo su processori IMX6. Una volta ottenuto il file /bin/</w:t>
-      </w:r>
-      <w:r>
-        <w:rPr>
-          <w:lang w:val="it-IT"/>
-        </w:rPr>
-        <w:t>EMBEDDED_RELEASE_GPU</w:t>
-      </w:r>
-      <w:r>
-        <w:rPr>
-          <w:lang w:val="it-IT"/>
-        </w:rPr>
-        <w:t>, è necessario eseguire lo script (doppio click va bene) /bin/</w:t>
-      </w:r>
-      <w:r>
-        <w:rPr>
-          <w:lang w:val="it-IT"/>
-        </w:rPr>
-        <w:t>aaa_MH6_CREATE_ESAPI.sh</w:t>
-      </w:r>
-    </w:p>
-    <w:p>
-      <w:pPr>
-        <w:rPr>
-          <w:lang w:val="it-IT"/>
-        </w:rPr>
-      </w:pPr>
-      <w:r>
-        <w:rPr>
-          <w:lang w:val="it-IT"/>
-        </w:rPr>
-        <w:t xml:space="preserve">Questo script prende EMBEDDED_RELEASE_GPU più una serie di altri file (tra I quali per esempio buona parte della cartella del menu di programmazione) e crea un </w:t>
-      </w:r>
-      <w:r>
-        <w:rPr>
-          <w:lang w:val="it-IT"/>
-        </w:rPr>
-        <w:t>“</w:t>
-      </w:r>
-      <w:r>
-        <w:rPr>
-          <w:lang w:val="it-IT"/>
-        </w:rPr>
-        <w:t>pacchetto</w:t>
-      </w:r>
-      <w:r>
-        <w:rPr>
-          <w:lang w:val="it-IT"/>
-        </w:rPr>
-        <w:t xml:space="preserve"> GPU” che è esattamente il file da mettere sulla chiavetta USB per poi caricarlo sulla macchina del caffè.</w:t>
-      </w:r>
-    </w:p>
-    <w:p>
-      <w:pPr>
-        <w:rPr>
-          <w:lang w:val="it-IT"/>
-        </w:rPr>
-      </w:pPr>
-      <w:r>
-        <w:rPr>
-          <w:lang w:val="it-IT"/>
-        </w:rPr>
-        <w:t>Se tutto va a buon file, lo script genera un file (sempre nella cartella bin) con un nome di questo tipo:</w:t>
-      </w:r>
-    </w:p>
-    <w:p>
-      <w:pPr>
-        <w:rPr>
-          <w:lang w:val="it-IT"/>
-        </w:rPr>
-      </w:pPr>
-      <w:r>
-        <w:rPr>
-          <w:lang w:val="it-IT"/>
-        </w:rPr>
-        <w:t>GPU_TS_v.2.4.5_210128_commit.mh6</w:t>
-      </w:r>
-    </w:p>
-    <w:p>
-      <w:pPr>
-        <w:rPr>
-          <w:lang w:val="it-IT"/>
-        </w:rPr>
-      </w:pPr>
-      <w:r>
-        <w:rPr>
-          <w:lang w:val="it-IT"/>
-        </w:rPr>
-        <w:t>dove:</w:t>
-      </w:r>
-    </w:p>
-    <w:p>
-      <w:pPr>
-        <w:pStyle w:val="Paragrafoelenco"/>
-        <w:numPr>
-          <w:ilvl w:val="0"/>
-          <w:numId w:val="2"/>
-        </w:numPr>
-        <w:rPr>
-          <w:lang w:val="it-IT"/>
-        </w:rPr>
-      </w:pPr>
-      <w:r>
-        <w:rPr>
-          <w:lang w:val="it-IT"/>
-        </w:rPr>
-        <w:t>GPU_TS_  è un prefisso fisso che identifica il fatto che il pacco contiene una GPU per macchine Touchscreen</w:t>
-      </w:r>
-    </w:p>
-    <w:p>
-      <w:pPr>
-        <w:pStyle w:val="Paragrafoelenco"/>
-        <w:numPr>
-          <w:ilvl w:val="0"/>
-          <w:numId w:val="2"/>
-        </w:numPr>
-        <w:rPr>
-          <w:lang w:val="it-IT"/>
-        </w:rPr>
-      </w:pPr>
-      <w:r>
-        <w:rPr>
-          <w:lang w:val="it-IT"/>
-        </w:rPr>
-        <w:t>v</w:t>
-      </w:r>
-      <w:r>
-        <w:rPr>
-          <w:lang w:val="it-IT"/>
-        </w:rPr>
-        <w:t xml:space="preserve">.2.4.5 è la versione della GPU. Quando si rende necessario cambiare versione, bisogna indicare quella nuova sia nel file </w:t>
-      </w:r>
-      <w:proofErr w:type="spellStart"/>
-      <w:r>
-        <w:rPr>
-          <w:lang w:val="it-IT"/>
-        </w:rPr>
-        <w:t>header.h</w:t>
-      </w:r>
-      <w:proofErr w:type="spellEnd"/>
-      <w:r>
-        <w:rPr>
-          <w:lang w:val="it-IT"/>
-        </w:rPr>
-        <w:t xml:space="preserve"> (vedi </w:t>
-      </w:r>
-      <w:r>
-        <w:rPr>
-          <w:i/>
-          <w:lang w:val="it-IT"/>
-        </w:rPr>
-        <w:t>#</w:t>
-      </w:r>
-      <w:proofErr w:type="spellStart"/>
-      <w:r>
-        <w:rPr>
-          <w:i/>
-          <w:lang w:val="it-IT"/>
-        </w:rPr>
-        <w:t>define</w:t>
-      </w:r>
-      <w:proofErr w:type="spellEnd"/>
-      <w:r>
-        <w:rPr>
-          <w:i/>
-          <w:lang w:val="it-IT"/>
-        </w:rPr>
-        <w:t xml:space="preserve"> GPU_VERSION</w:t>
-      </w:r>
-      <w:r>
-        <w:rPr>
-          <w:lang w:val="it-IT"/>
-        </w:rPr>
-        <w:t xml:space="preserve">) sia nello script </w:t>
+      <w:r>
+        <w:rPr>
+          <w:b/>
+          <w:lang w:val="it-IT"/>
+        </w:rPr>
+        <w:t>NOTA</w:t>
+      </w:r>
+      <w:r>
+        <w:rPr>
+          <w:lang w:val="it-IT"/>
+        </w:rPr>
+        <w:t>: A seconda della versione di MS Visual Studio utilizzata, probabilmente sarà necessario effettuare alcuni aggiustamenti alle proprietà dei progetti, in particolare per quanto riguarda le voci “</w:t>
+      </w:r>
+      <w:r>
+        <w:rPr>
+          <w:b/>
+          <w:lang w:val="it-IT"/>
+        </w:rPr>
+        <w:t>Windows SDK Version</w:t>
+      </w:r>
+      <w:r>
+        <w:rPr>
+          <w:lang w:val="it-IT"/>
+        </w:rPr>
+        <w:t xml:space="preserve">” </w:t>
       </w:r>
       <w:proofErr w:type="gramStart"/>
       <w:r>
         <w:rPr>
           <w:lang w:val="it-IT"/>
         </w:rPr>
-        <w:t>aaa_MH6_CREATE_ESAPI.sh</w:t>
-      </w:r>
-      <w:r>
-        <w:rPr>
-          <w:lang w:val="it-IT"/>
-        </w:rPr>
-        <w:t xml:space="preserve"> ,</w:t>
+        <w:t>e “</w:t>
       </w:r>
       <w:proofErr w:type="gramEnd"/>
       <w:r>
         <w:rPr>
-          <w:lang w:val="it-IT"/>
-        </w:rPr>
-        <w:t xml:space="preserve"> </w:t>
-      </w:r>
-      <w:r>
-        <w:rPr>
-          <w:lang w:val="it-IT"/>
-        </w:rPr>
-        <w:t>editabile con un normale text editor</w:t>
-      </w:r>
-      <w:r>
-        <w:rPr>
-          <w:lang w:val="it-IT"/>
-        </w:rPr>
-        <w:t>. C</w:t>
-      </w:r>
-      <w:r>
-        <w:rPr>
-          <w:lang w:val="it-IT"/>
-        </w:rPr>
-        <w:t xml:space="preserve">licca col destro sullo script e seleziona “open with </w:t>
-      </w:r>
-      <w:proofErr w:type="spellStart"/>
-      <w:r>
-        <w:rPr>
-          <w:lang w:val="it-IT"/>
-        </w:rPr>
-        <w:t>Other</w:t>
-      </w:r>
-      <w:proofErr w:type="spellEnd"/>
-      <w:r>
-        <w:rPr>
-          <w:lang w:val="it-IT"/>
-        </w:rPr>
-        <w:t xml:space="preserve"> Application”, poi seleziona text editor. La riga 4 dello script è una cosa di questo tipo: </w:t>
-      </w:r>
-      <w:proofErr w:type="spellStart"/>
-      <w:r>
-        <w:rPr>
-          <w:i/>
-          <w:lang w:val="it-IT"/>
-        </w:rPr>
-        <w:t>filename</w:t>
-      </w:r>
-      <w:proofErr w:type="spellEnd"/>
-      <w:r>
-        <w:rPr>
-          <w:i/>
-          <w:lang w:val="it-IT"/>
-        </w:rPr>
-        <w:t>="GPU_TS_v.2.4.5_$DATA$estensione"</w:t>
-      </w:r>
-      <w:r>
-        <w:rPr>
-          <w:lang w:val="it-IT"/>
-        </w:rPr>
-        <w:t xml:space="preserve">. </w:t>
-      </w:r>
-      <w:r>
-        <w:rPr>
-          <w:lang w:val="it-IT"/>
-        </w:rPr>
-        <w:t>È</w:t>
-      </w:r>
-      <w:r>
-        <w:rPr>
-          <w:lang w:val="it-IT"/>
-        </w:rPr>
-        <w:t xml:space="preserve"> sufficiente cambiare 2.4.5 in qualunque cosa si desideri in modo che lo script possa produrre un file il cui nome sia in linea con la versione compilata della GPU</w:t>
-      </w:r>
-    </w:p>
-    <w:p>
-      <w:pPr>
-        <w:pStyle w:val="Paragrafoelenco"/>
-        <w:numPr>
-          <w:ilvl w:val="0"/>
-          <w:numId w:val="2"/>
-        </w:numPr>
-        <w:rPr>
-          <w:lang w:val="it-IT"/>
-        </w:rPr>
-      </w:pPr>
-      <w:r>
-        <w:rPr>
-          <w:lang w:val="it-IT"/>
-        </w:rPr>
-        <w:t xml:space="preserve">210128 è la data di compilazione e viene inserita automaticamente dallo script. La stessa data di compilazione è riportata automaticamente anche nella schermata BOOT della GPU grazie all’uso delle </w:t>
-      </w:r>
-      <w:proofErr w:type="gramStart"/>
-      <w:r>
-        <w:rPr>
-          <w:lang w:val="it-IT"/>
-        </w:rPr>
-        <w:t xml:space="preserve">macro  </w:t>
-      </w:r>
-      <w:r>
-        <w:rPr>
-          <w:lang w:val="it-IT"/>
-        </w:rPr>
-        <w:t>_</w:t>
-      </w:r>
-      <w:proofErr w:type="gramEnd"/>
-      <w:r>
-        <w:rPr>
-          <w:lang w:val="it-IT"/>
-        </w:rPr>
-        <w:t>_DATE__</w:t>
-      </w:r>
-      <w:r>
-        <w:rPr>
-          <w:lang w:val="it-IT"/>
-        </w:rPr>
-        <w:t xml:space="preserve"> e __TIME__</w:t>
-      </w:r>
-      <w:r>
-        <w:rPr>
-          <w:lang w:val="it-IT"/>
-        </w:rPr>
-        <w:t xml:space="preserve"> (standard c)</w:t>
-      </w:r>
-    </w:p>
-    <w:p>
-      <w:pPr>
-        <w:pStyle w:val="Paragrafoelenco"/>
-        <w:numPr>
-          <w:ilvl w:val="0"/>
-          <w:numId w:val="2"/>
-        </w:numPr>
-        <w:rPr>
-          <w:lang w:val="it-IT"/>
-        </w:rPr>
-      </w:pPr>
-      <w:proofErr w:type="spellStart"/>
-      <w:r>
-        <w:rPr>
-          <w:lang w:val="it-IT"/>
-        </w:rPr>
-        <w:t>commit</w:t>
-      </w:r>
-      <w:proofErr w:type="spellEnd"/>
-      <w:r>
-        <w:rPr>
-          <w:lang w:val="it-IT"/>
-        </w:rPr>
-        <w:t xml:space="preserve"> è un </w:t>
-      </w:r>
-      <w:proofErr w:type="spellStart"/>
-      <w:r>
-        <w:rPr>
-          <w:lang w:val="it-IT"/>
-        </w:rPr>
-        <w:t>pl</w:t>
-      </w:r>
-      <w:r>
-        <w:rPr>
-          <w:lang w:val="it-IT"/>
-        </w:rPr>
-        <w:t>aceholder</w:t>
-      </w:r>
-      <w:proofErr w:type="spellEnd"/>
-      <w:r>
-        <w:rPr>
-          <w:lang w:val="it-IT"/>
-        </w:rPr>
-        <w:t xml:space="preserve"> da sostituirsi con l’effettivo </w:t>
-      </w:r>
-      <w:proofErr w:type="spellStart"/>
-      <w:r>
-        <w:rPr>
-          <w:lang w:val="it-IT"/>
-        </w:rPr>
-        <w:t>commit</w:t>
-      </w:r>
-      <w:proofErr w:type="spellEnd"/>
-      <w:r>
-        <w:rPr>
-          <w:lang w:val="it-IT"/>
-        </w:rPr>
-        <w:t xml:space="preserve"> quando il tutto viene </w:t>
-      </w:r>
-      <w:proofErr w:type="spellStart"/>
-      <w:r>
-        <w:rPr>
-          <w:lang w:val="it-IT"/>
-        </w:rPr>
-        <w:t>pushato</w:t>
-      </w:r>
-      <w:proofErr w:type="spellEnd"/>
-      <w:r>
-        <w:rPr>
-          <w:lang w:val="it-IT"/>
-        </w:rPr>
-        <w:t xml:space="preserve"> su git</w:t>
-      </w:r>
-    </w:p>
-    <w:p>
-      <w:pPr>
-        <w:rPr>
-          <w:lang w:val="it-IT"/>
-        </w:rPr>
-      </w:pPr>
-    </w:p>
-    <w:p>
-      <w:pPr>
-        <w:rPr>
-          <w:lang w:val="it-IT"/>
-        </w:rPr>
-      </w:pPr>
-      <w:r>
-        <w:rPr>
           <w:b/>
           <w:lang w:val="it-IT"/>
         </w:rPr>
-        <w:t>Nota bene</w:t>
-      </w:r>
-      <w:r>
-        <w:rPr>
-          <w:lang w:val="it-IT"/>
-        </w:rPr>
-        <w:t xml:space="preserve">: per poter compilare la versione EMBEDDED, bisogna avviare </w:t>
-      </w:r>
-      <w:proofErr w:type="spellStart"/>
-      <w:r>
-        <w:rPr>
-          <w:lang w:val="it-IT"/>
-        </w:rPr>
-        <w:t>QTCreator</w:t>
-      </w:r>
-      <w:proofErr w:type="spellEnd"/>
-      <w:r>
-        <w:rPr>
-          <w:lang w:val="it-IT"/>
-        </w:rPr>
-        <w:t xml:space="preserve"> da riga di comando in quanto è necessario istruirlo affinché conosca il </w:t>
-      </w:r>
-      <w:proofErr w:type="spellStart"/>
-      <w:r>
-        <w:rPr>
-          <w:lang w:val="it-IT"/>
-        </w:rPr>
-        <w:t>path</w:t>
-      </w:r>
-      <w:proofErr w:type="spellEnd"/>
-      <w:r>
-        <w:rPr>
-          <w:lang w:val="it-IT"/>
-        </w:rPr>
-        <w:t xml:space="preserve"> del compilatore per IMX6. Per fare ciò, aprire un terminale e digitare </w:t>
-      </w:r>
-      <w:r>
-        <w:rPr>
-          <w:lang w:val="it-IT"/>
-        </w:rPr>
-        <w:t>/opt/Qt/Tools/QtCreator/bin/./qtcreator.sh</w:t>
-      </w:r>
-    </w:p>
-    <w:p>
-      <w:pPr>
-        <w:rPr>
-          <w:lang w:val="it-IT"/>
-        </w:rPr>
-      </w:pPr>
-      <w:r>
-        <w:rPr>
-          <w:lang w:val="it-IT"/>
-        </w:rPr>
-        <w:t>Dato che la cosa non è molto mnemonica, sul desktop c’è un file dal nome “</w:t>
-      </w:r>
-      <w:r>
-        <w:rPr>
-          <w:lang w:val="it-IT"/>
-        </w:rPr>
-        <w:t xml:space="preserve">z </w:t>
-      </w:r>
-      <w:proofErr w:type="spellStart"/>
-      <w:r>
-        <w:rPr>
-          <w:lang w:val="it-IT"/>
-        </w:rPr>
-        <w:t>linux</w:t>
-      </w:r>
-      <w:proofErr w:type="spellEnd"/>
-      <w:r>
-        <w:rPr>
-          <w:lang w:val="it-IT"/>
-        </w:rPr>
-        <w:t xml:space="preserve"> commands.txt</w:t>
-      </w:r>
-      <w:r>
-        <w:rPr>
-          <w:lang w:val="it-IT"/>
-        </w:rPr>
-        <w:t>”. Aprendolo con un text editor (</w:t>
-      </w:r>
-      <w:proofErr w:type="spellStart"/>
-      <w:r>
-        <w:rPr>
-          <w:lang w:val="it-IT"/>
-        </w:rPr>
-        <w:t>ie</w:t>
-      </w:r>
-      <w:proofErr w:type="spellEnd"/>
-      <w:r>
-        <w:rPr>
-          <w:lang w:val="it-IT"/>
-        </w:rPr>
-        <w:t>: facendoci doppio click), è possibile trovare la seguente indicazione:</w:t>
-      </w:r>
-    </w:p>
-    <w:p>
-      <w:pPr>
-        <w:rPr>
-          <w:i/>
-          <w:lang w:val="it-IT"/>
-        </w:rPr>
-      </w:pPr>
-      <w:r>
-        <w:rPr>
-          <w:i/>
-          <w:lang w:val="it-IT"/>
-        </w:rPr>
-        <w:t>Per lanciare QTCREATOR</w:t>
-      </w:r>
-      <w:r>
-        <w:rPr>
-          <w:i/>
-          <w:lang w:val="it-IT"/>
-        </w:rPr>
-        <w:cr/>
-        <w:t>/opt/Qt/Tools/QtCreator/bin/./qtcreator.sh</w:t>
-      </w:r>
-    </w:p>
-    <w:p>
-      <w:pPr>
-        <w:rPr>
-          <w:lang w:val="it-IT"/>
-        </w:rPr>
-      </w:pPr>
-      <w:r>
-        <w:rPr>
-          <w:lang w:val="it-IT"/>
-        </w:rPr>
-        <w:t xml:space="preserve">Copiando/incollando la seconda riga del file direttamente su un terminale è possibile avviare </w:t>
-      </w:r>
-      <w:proofErr w:type="spellStart"/>
-      <w:r>
-        <w:rPr>
-          <w:lang w:val="it-IT"/>
-        </w:rPr>
-        <w:t>QTCreator</w:t>
-      </w:r>
-      <w:proofErr w:type="spellEnd"/>
-      <w:r>
-        <w:rPr>
-          <w:lang w:val="it-IT"/>
-        </w:rPr>
-        <w:t xml:space="preserve"> senza doversi ricordare</w:t>
-      </w:r>
-      <w:r>
-        <w:rPr>
-          <w:lang w:val="it-IT"/>
-        </w:rPr>
-        <w:t xml:space="preserve"> a memoria</w:t>
-      </w:r>
-      <w:r>
-        <w:rPr>
-          <w:lang w:val="it-IT"/>
-        </w:rPr>
-        <w:t xml:space="preserve"> la stringa di lancio.</w:t>
-      </w:r>
-    </w:p>
-    <w:p>
-      <w:pPr>
-        <w:rPr>
-          <w:lang w:val="it-IT"/>
-        </w:rPr>
-      </w:pPr>
-      <w:r>
-        <w:rPr>
-          <w:lang w:val="it-IT"/>
-        </w:rPr>
-        <w:t>Al contrario, per poter compilare l</w:t>
-      </w:r>
-      <w:r>
-        <w:rPr>
-          <w:lang w:val="it-IT"/>
-        </w:rPr>
-        <w:t>e versioni</w:t>
-      </w:r>
-      <w:r>
-        <w:rPr>
-          <w:lang w:val="it-IT"/>
-        </w:rPr>
-        <w:t xml:space="preserve"> Desktop, è necessario NON avviare </w:t>
-      </w:r>
-      <w:proofErr w:type="spellStart"/>
-      <w:r>
-        <w:rPr>
-          <w:lang w:val="it-IT"/>
-        </w:rPr>
-        <w:t>QTCreator</w:t>
-      </w:r>
-      <w:proofErr w:type="spellEnd"/>
-      <w:r>
-        <w:rPr>
-          <w:lang w:val="it-IT"/>
-        </w:rPr>
-        <w:t xml:space="preserve"> da riga di comando. In questo caso è sufficiente cliccare sull’icona di </w:t>
-      </w:r>
-      <w:proofErr w:type="spellStart"/>
-      <w:r>
-        <w:rPr>
-          <w:lang w:val="it-IT"/>
-        </w:rPr>
-        <w:t>Qt</w:t>
-      </w:r>
-      <w:proofErr w:type="spellEnd"/>
-      <w:r>
-        <w:rPr>
-          <w:lang w:val="it-IT"/>
-        </w:rPr>
-        <w:t xml:space="preserve"> posta nella barra laterale sinistra.</w:t>
-      </w:r>
-    </w:p>
-    <w:p>
-      <w:pPr>
-        <w:rPr>
-          <w:lang w:val="it-IT"/>
-        </w:rPr>
-      </w:pPr>
-    </w:p>
-    <w:p>
-      <w:pPr>
-        <w:rPr>
-          <w:lang w:val="it-IT"/>
-        </w:rPr>
-      </w:pPr>
-      <w:r>
-        <w:rPr>
-          <w:lang w:val="it-IT"/>
-        </w:rPr>
-        <w:br w:type="page"/>
-      </w:r>
-    </w:p>
-    <w:p>
-      <w:pPr>
-        <w:rPr>
-          <w:lang w:val="it-IT"/>
-        </w:rPr>
-      </w:pPr>
-    </w:p>
-    <w:p>
-      <w:pPr>
-        <w:pStyle w:val="Titolo1"/>
-        <w:rPr>
-          <w:lang w:val="it-IT"/>
-        </w:rPr>
-      </w:pPr>
-      <w:bookmarkStart w:id="7" w:name="_Toc65764961"/>
-      <w:r>
-        <w:rPr>
-          <w:lang w:val="it-IT"/>
-        </w:rPr>
-        <w:t>Architettura SW</w:t>
-      </w:r>
-      <w:bookmarkEnd w:id="7"/>
-    </w:p>
-    <w:p>
-      <w:pPr>
-        <w:rPr>
-          <w:lang w:val="it-IT"/>
-        </w:rPr>
-      </w:pPr>
-    </w:p>
-    <w:p>
-      <w:pPr>
-        <w:pStyle w:val="Titolo2"/>
-        <w:rPr>
-          <w:lang w:val="it-IT"/>
-        </w:rPr>
-      </w:pPr>
-      <w:bookmarkStart w:id="8" w:name="_Toc65764962"/>
-      <w:r>
-        <w:rPr>
-          <w:lang w:val="it-IT"/>
-        </w:rPr>
-        <w:t>Definizione dei termini</w:t>
-      </w:r>
-      <w:bookmarkEnd w:id="8"/>
-    </w:p>
-    <w:tbl>
-      <w:tblPr>
-        <w:tblStyle w:val="Grigliatabella"/>
-        <w:tblW w:w="0" w:type="auto"/>
-        <w:tblLook w:val="04A0" w:firstRow="1" w:lastRow="0" w:firstColumn="1" w:lastColumn="0" w:noHBand="0" w:noVBand="1"/>
-      </w:tblPr>
-      <w:tblGrid>
-        <w:gridCol w:w="4814"/>
-        <w:gridCol w:w="4814"/>
-      </w:tblGrid>
-      <w:tr>
-        <w:tc>
-          <w:tcPr>
-            <w:tcW w:w="4814" w:type="dxa"/>
-          </w:tcPr>
-          <w:p>
-            <w:pPr>
-              <w:rPr>
-                <w:lang w:val="it-IT"/>
-              </w:rPr>
-            </w:pPr>
-            <w:r>
-              <w:rPr>
-                <w:lang w:val="it-IT"/>
-              </w:rPr>
-              <w:t>CPU</w:t>
-            </w:r>
-          </w:p>
-        </w:tc>
-        <w:tc>
-          <w:tcPr>
-            <w:tcW w:w="4814" w:type="dxa"/>
-          </w:tcPr>
-          <w:p>
-            <w:pPr>
-              <w:rPr>
-                <w:lang w:val="it-IT"/>
-              </w:rPr>
-            </w:pPr>
-            <w:r>
-              <w:rPr>
-                <w:lang w:val="it-IT"/>
-              </w:rPr>
-              <w:t>La CPU come la conosciamo</w:t>
-            </w:r>
-          </w:p>
-        </w:tc>
-      </w:tr>
-      <w:tr>
-        <w:tc>
-          <w:tcPr>
-            <w:tcW w:w="4814" w:type="dxa"/>
-          </w:tcPr>
-          <w:p>
-            <w:pPr>
-              <w:rPr>
-                <w:lang w:val="it-IT"/>
-              </w:rPr>
-            </w:pPr>
-            <w:r>
-              <w:rPr>
-                <w:lang w:val="it-IT"/>
-              </w:rPr>
-              <w:t>Canale di comunicazione</w:t>
-            </w:r>
-          </w:p>
-        </w:tc>
-        <w:tc>
-          <w:tcPr>
-            <w:tcW w:w="4814" w:type="dxa"/>
-          </w:tcPr>
-          <w:p>
-            <w:pPr>
-              <w:rPr>
-                <w:lang w:val="it-IT"/>
-              </w:rPr>
-            </w:pPr>
-            <w:r>
-              <w:rPr>
-                <w:lang w:val="it-IT"/>
-              </w:rPr>
-              <w:t xml:space="preserve">Un canale fisico (es: RS232) oppure logico (es: </w:t>
-            </w:r>
-            <w:proofErr w:type="spellStart"/>
-            <w:r>
-              <w:rPr>
-                <w:lang w:val="it-IT"/>
-              </w:rPr>
-              <w:t>socket</w:t>
-            </w:r>
-            <w:proofErr w:type="spellEnd"/>
-            <w:r>
-              <w:rPr>
-                <w:lang w:val="it-IT"/>
-              </w:rPr>
-              <w:t>) sul quale è possibile fare passare un flusso di dati (</w:t>
-            </w:r>
-            <w:proofErr w:type="spellStart"/>
-            <w:r>
-              <w:rPr>
-                <w:lang w:val="it-IT"/>
-              </w:rPr>
-              <w:t>bytes</w:t>
-            </w:r>
-            <w:proofErr w:type="spellEnd"/>
-            <w:r>
-              <w:rPr>
-                <w:lang w:val="it-IT"/>
-              </w:rPr>
-              <w:t>)</w:t>
-            </w:r>
-          </w:p>
-        </w:tc>
-      </w:tr>
-      <w:tr>
-        <w:tc>
-          <w:tcPr>
-            <w:tcW w:w="4814" w:type="dxa"/>
-          </w:tcPr>
-          <w:p>
-            <w:pPr>
-              <w:rPr>
-                <w:lang w:val="it-IT"/>
-              </w:rPr>
-            </w:pPr>
-            <w:r>
-              <w:rPr>
-                <w:lang w:val="it-IT"/>
-              </w:rPr>
-              <w:t>SMU</w:t>
-            </w:r>
-          </w:p>
-        </w:tc>
-        <w:tc>
-          <w:tcPr>
-            <w:tcW w:w="4814" w:type="dxa"/>
-          </w:tcPr>
-          <w:p>
-            <w:pPr>
-              <w:rPr>
-                <w:lang w:val="it-IT"/>
-              </w:rPr>
-            </w:pPr>
-            <w:r>
-              <w:rPr>
-                <w:lang w:val="it-IT"/>
-              </w:rPr>
-              <w:t>Smart Management Unit</w:t>
-            </w:r>
-          </w:p>
-          <w:p>
-            <w:pPr>
-              <w:rPr>
-                <w:lang w:val="it-IT"/>
-              </w:rPr>
-            </w:pPr>
-            <w:r>
-              <w:rPr>
-                <w:lang w:val="it-IT"/>
-              </w:rPr>
-              <w:t>E’ il processo/applicazione che ha il compito di mantenere la comunicazione con la CPU e contemporaneamente di fornire una interfaccia verso il mondo esterno tale da fornire una serie di servizi e funzionalità atti al pilotaggio della macchine del caffè</w:t>
-            </w:r>
-          </w:p>
-        </w:tc>
-      </w:tr>
-      <w:tr>
-        <w:tc>
-          <w:tcPr>
-            <w:tcW w:w="4814" w:type="dxa"/>
-          </w:tcPr>
-          <w:p>
-            <w:pPr>
-              <w:rPr>
-                <w:lang w:val="it-IT"/>
-              </w:rPr>
-            </w:pPr>
-            <w:r>
-              <w:rPr>
-                <w:lang w:val="it-IT"/>
-              </w:rPr>
-              <w:t>App esterna</w:t>
-            </w:r>
-          </w:p>
-        </w:tc>
-        <w:tc>
-          <w:tcPr>
-            <w:tcW w:w="4814" w:type="dxa"/>
-          </w:tcPr>
-          <w:p>
-            <w:pPr>
-              <w:rPr>
-                <w:lang w:val="it-IT"/>
-              </w:rPr>
-            </w:pPr>
-            <w:r>
-              <w:rPr>
-                <w:lang w:val="it-IT"/>
-              </w:rPr>
-              <w:t>Qualunque applicazione, in qualunque linguaggio d programmazione che giri o sulla macchina del caffè stessa oppure su una qualunque macchina esterna, che sia in grado di accedere al canale di comunicazione fornito dalla SMU verso il resto del mondo. Tramite una serie di comandi da inviare lungo il canale di comunicazione, la app è in grado di pilotare la macchina del caffè</w:t>
-            </w:r>
-          </w:p>
-        </w:tc>
-      </w:tr>
-      <w:tr>
-        <w:tc>
-          <w:tcPr>
-            <w:tcW w:w="4814" w:type="dxa"/>
-          </w:tcPr>
-          <w:p>
-            <w:pPr>
-              <w:rPr>
-                <w:lang w:val="it-IT"/>
-              </w:rPr>
-            </w:pPr>
-            <w:r>
-              <w:rPr>
-                <w:lang w:val="it-IT"/>
-              </w:rPr>
-              <w:t>GUI</w:t>
-            </w:r>
-          </w:p>
-        </w:tc>
-        <w:tc>
-          <w:tcPr>
-            <w:tcW w:w="4814" w:type="dxa"/>
-          </w:tcPr>
-          <w:p>
-            <w:pPr>
-              <w:rPr>
-                <w:lang w:val="it-IT"/>
-              </w:rPr>
-            </w:pPr>
-            <w:r>
-              <w:rPr>
-                <w:lang w:val="it-IT"/>
-              </w:rPr>
-              <w:t xml:space="preserve">Una “App esterna” specializzata nel proporre agli utenti </w:t>
-            </w:r>
-            <w:r>
-              <w:rPr>
-                <w:lang w:val="it-IT"/>
-              </w:rPr>
-              <w:t xml:space="preserve">il </w:t>
-            </w:r>
-            <w:r>
-              <w:rPr>
-                <w:lang w:val="it-IT"/>
-              </w:rPr>
-              <w:t>menu d</w:t>
-            </w:r>
-            <w:r>
-              <w:rPr>
-                <w:lang w:val="it-IT"/>
-              </w:rPr>
-              <w:t>e</w:t>
-            </w:r>
-            <w:r>
-              <w:rPr>
-                <w:lang w:val="it-IT"/>
-              </w:rPr>
-              <w:t xml:space="preserve">i prodotti </w:t>
-            </w:r>
-            <w:r>
-              <w:rPr>
-                <w:lang w:val="it-IT"/>
-              </w:rPr>
-              <w:t>erogabili dalla macchina. Tipicamente (ma non necessariamente) realizzata in HTML e con un occhio di riguardo alla veste grafica</w:t>
-            </w:r>
-          </w:p>
-        </w:tc>
-      </w:tr>
-      <w:tr>
-        <w:tc>
-          <w:tcPr>
-            <w:tcW w:w="4814" w:type="dxa"/>
-          </w:tcPr>
-          <w:p>
-            <w:pPr>
-              <w:rPr>
-                <w:lang w:val="it-IT"/>
-              </w:rPr>
-            </w:pPr>
-            <w:r>
-              <w:rPr>
-                <w:lang w:val="it-IT"/>
-              </w:rPr>
-              <w:t>GPU</w:t>
-            </w:r>
-          </w:p>
-        </w:tc>
-        <w:tc>
-          <w:tcPr>
-            <w:tcW w:w="4814" w:type="dxa"/>
-          </w:tcPr>
-          <w:p>
-            <w:pPr>
-              <w:rPr>
-                <w:lang w:val="it-IT"/>
-              </w:rPr>
-            </w:pPr>
-            <w:r>
-              <w:rPr>
-                <w:lang w:val="it-IT"/>
-              </w:rPr>
-              <w:t>Il pacchetto SW comprendente SMU, menu di programmazione, schermata di BOOT (per il caricamento dei vari tipi di file in macchina) e schermata MAIN per la visualizzazione di una GUI in HTML da caricarsi mediante meno di BOOT</w:t>
-            </w:r>
-          </w:p>
-        </w:tc>
-      </w:tr>
-      <w:tr>
-        <w:tc>
-          <w:tcPr>
-            <w:tcW w:w="4814" w:type="dxa"/>
-          </w:tcPr>
-          <w:p>
-            <w:pPr>
-              <w:rPr>
-                <w:lang w:val="it-IT"/>
-              </w:rPr>
-            </w:pPr>
-            <w:r>
-              <w:rPr>
-                <w:lang w:val="it-IT"/>
-              </w:rPr>
-              <w:t>RheaMedia2.0</w:t>
-            </w:r>
-          </w:p>
-        </w:tc>
-        <w:tc>
-          <w:tcPr>
-            <w:tcW w:w="4814" w:type="dxa"/>
-          </w:tcPr>
-          <w:p>
-            <w:pPr>
-              <w:rPr>
-                <w:lang w:val="it-IT"/>
-              </w:rPr>
-            </w:pPr>
-            <w:r>
-              <w:rPr>
-                <w:lang w:val="it-IT"/>
-              </w:rPr>
-              <w:t>Programma per la creazione e modifica delle GUI accettate da GPU nella schermata di BOOT</w:t>
-            </w:r>
-          </w:p>
-        </w:tc>
-      </w:tr>
-    </w:tbl>
-    <w:p>
-      <w:pPr>
-        <w:rPr>
-          <w:lang w:val="it-IT"/>
-        </w:rPr>
-      </w:pPr>
-    </w:p>
-    <w:p>
-      <w:pPr>
-        <w:rPr>
-          <w:rFonts w:asciiTheme="majorHAnsi" w:eastAsiaTheme="majorEastAsia" w:hAnsiTheme="majorHAnsi" w:cstheme="majorBidi"/>
-          <w:color w:val="2E74B5" w:themeColor="accent1" w:themeShade="BF"/>
-          <w:sz w:val="26"/>
-          <w:szCs w:val="26"/>
-          <w:lang w:val="it-IT"/>
-        </w:rPr>
-      </w:pPr>
-      <w:r>
-        <w:rPr>
-          <w:lang w:val="it-IT"/>
-        </w:rPr>
-        <w:br w:type="page"/>
-      </w:r>
-    </w:p>
-    <w:p>
-      <w:pPr>
-        <w:pStyle w:val="Titolo2"/>
-        <w:rPr>
-          <w:lang w:val="it-IT"/>
-        </w:rPr>
-      </w:pPr>
-      <w:bookmarkStart w:id="9" w:name="_Toc65764963"/>
-      <w:r>
-        <w:rPr>
-          <w:lang w:val="it-IT"/>
-        </w:rPr>
-        <w:lastRenderedPageBreak/>
-        <w:t>Panoramica ad alto livello</w:t>
-      </w:r>
-      <w:bookmarkEnd w:id="9"/>
-    </w:p>
-    <w:p>
-      <w:pPr>
-        <w:rPr>
-          <w:lang w:val="it-IT"/>
-        </w:rPr>
-      </w:pPr>
+        <w:t xml:space="preserve">Platform </w:t>
+      </w:r>
+      <w:proofErr w:type="spellStart"/>
+      <w:r>
+        <w:rPr>
+          <w:b/>
+          <w:lang w:val="it-IT"/>
+        </w:rPr>
+        <w:t>Toolset</w:t>
+      </w:r>
+      <w:proofErr w:type="spellEnd"/>
+      <w:r>
+        <w:rPr>
+          <w:lang w:val="it-IT"/>
+        </w:rPr>
+        <w:t>”. A tale pr</w:t>
+      </w:r>
+      <w:r>
+        <w:rPr>
+          <w:lang w:val="it-IT"/>
+        </w:rPr>
+        <w:t>oposito, cliccare col destro sul</w:t>
+      </w:r>
+      <w:r>
+        <w:rPr>
+          <w:lang w:val="it-IT"/>
+        </w:rPr>
+        <w:t xml:space="preserve"> progetto “</w:t>
+      </w:r>
+      <w:proofErr w:type="spellStart"/>
+      <w:r>
+        <w:rPr>
+          <w:lang w:val="it-IT"/>
+        </w:rPr>
+        <w:t>rheaCommonLib</w:t>
+      </w:r>
+      <w:proofErr w:type="spellEnd"/>
+      <w:r>
+        <w:rPr>
+          <w:lang w:val="it-IT"/>
+        </w:rPr>
+        <w:t xml:space="preserve">”, poi selezionare “Proprietà” ed infine, “General </w:t>
+      </w:r>
+      <w:proofErr w:type="spellStart"/>
+      <w:r>
+        <w:rPr>
+          <w:lang w:val="it-IT"/>
+        </w:rPr>
+        <w:t>Settings</w:t>
+      </w:r>
+      <w:proofErr w:type="spellEnd"/>
+      <w:r>
+        <w:rPr>
+          <w:lang w:val="it-IT"/>
+        </w:rPr>
+        <w:t>”. Dovrebbe comparire una schermata simile alla seguente:</w:t>
+      </w:r>
     </w:p>
     <w:p>
       <w:pPr>
@@ -6533,8 +4826,1999 @@
             <v:path o:extrusionok="f" gradientshapeok="t" o:connecttype="rect"/>
             <o:lock v:ext="edit" aspectratio="t"/>
           </v:shapetype>
+          <v:shape id="_x0000_i1027" type="#_x0000_t75" style="width:483.75pt;height:223.5pt">
+            <v:imagedata r:id="rId10" o:title="Immagine"/>
+          </v:shape>
+        </w:pict>
+      </w:r>
+    </w:p>
+    <w:p>
+      <w:pPr>
+        <w:rPr>
+          <w:lang w:val="it-IT"/>
+        </w:rPr>
+      </w:pPr>
+      <w:r>
+        <w:rPr>
+          <w:lang w:val="it-IT"/>
+        </w:rPr>
+        <w:t>Selezionare in alto a sinistra “</w:t>
+      </w:r>
+      <w:proofErr w:type="spellStart"/>
+      <w:r>
+        <w:rPr>
+          <w:lang w:val="it-IT"/>
+        </w:rPr>
+        <w:t>All</w:t>
+      </w:r>
+      <w:proofErr w:type="spellEnd"/>
+      <w:r>
+        <w:rPr>
+          <w:lang w:val="it-IT"/>
+        </w:rPr>
+        <w:t xml:space="preserve"> </w:t>
+      </w:r>
+      <w:proofErr w:type="spellStart"/>
+      <w:r>
+        <w:rPr>
+          <w:lang w:val="it-IT"/>
+        </w:rPr>
+        <w:t>Configurations</w:t>
+      </w:r>
+      <w:proofErr w:type="spellEnd"/>
+      <w:r>
+        <w:rPr>
+          <w:lang w:val="it-IT"/>
+        </w:rPr>
+        <w:t>” e in alto a destra “</w:t>
+      </w:r>
+      <w:proofErr w:type="spellStart"/>
+      <w:r>
+        <w:rPr>
+          <w:lang w:val="it-IT"/>
+        </w:rPr>
+        <w:t>All</w:t>
+      </w:r>
+      <w:proofErr w:type="spellEnd"/>
+      <w:r>
+        <w:rPr>
+          <w:lang w:val="it-IT"/>
+        </w:rPr>
+        <w:t xml:space="preserve"> </w:t>
+      </w:r>
+      <w:proofErr w:type="spellStart"/>
+      <w:r>
+        <w:rPr>
+          <w:lang w:val="it-IT"/>
+        </w:rPr>
+        <w:t>Platforms</w:t>
+      </w:r>
+      <w:proofErr w:type="spellEnd"/>
+      <w:r>
+        <w:rPr>
+          <w:lang w:val="it-IT"/>
+        </w:rPr>
+        <w:t xml:space="preserve">”. Alle voci “Windows SDK Version” </w:t>
+      </w:r>
+      <w:proofErr w:type="gramStart"/>
+      <w:r>
+        <w:rPr>
+          <w:lang w:val="it-IT"/>
+        </w:rPr>
+        <w:t>e “</w:t>
+      </w:r>
+      <w:proofErr w:type="gramEnd"/>
+      <w:r>
+        <w:rPr>
+          <w:lang w:val="it-IT"/>
+        </w:rPr>
+        <w:t xml:space="preserve">Platform </w:t>
+      </w:r>
+      <w:proofErr w:type="spellStart"/>
+      <w:r>
+        <w:rPr>
+          <w:lang w:val="it-IT"/>
+        </w:rPr>
+        <w:t>Toolset</w:t>
+      </w:r>
+      <w:proofErr w:type="spellEnd"/>
+      <w:r>
+        <w:rPr>
+          <w:lang w:val="it-IT"/>
+        </w:rPr>
+        <w:t>” selezionare quanto disponibile nel proprio compilatore.</w:t>
+      </w:r>
+    </w:p>
+    <w:p>
+      <w:pPr>
+        <w:rPr>
+          <w:b/>
+          <w:lang w:val="it-IT"/>
+        </w:rPr>
+      </w:pPr>
+      <w:r>
+        <w:rPr>
+          <w:b/>
+          <w:lang w:val="it-IT"/>
+        </w:rPr>
+        <w:t>È</w:t>
+      </w:r>
+      <w:r>
+        <w:rPr>
+          <w:b/>
+          <w:lang w:val="it-IT"/>
+        </w:rPr>
+        <w:t xml:space="preserve"> necessario ripetere questa operazione per tutti i progetti della soluzione</w:t>
+      </w:r>
+      <w:r>
+        <w:rPr>
+          <w:b/>
+          <w:lang w:val="it-IT"/>
+        </w:rPr>
+        <w:t>.</w:t>
+      </w:r>
+    </w:p>
+    <w:p>
+      <w:pPr>
+        <w:rPr>
+          <w:lang w:val="it-IT"/>
+        </w:rPr>
+      </w:pPr>
+      <w:r>
+        <w:rPr>
+          <w:lang w:val="it-IT"/>
+        </w:rPr>
+        <w:lastRenderedPageBreak/>
+        <w:t>Se fo</w:t>
+      </w:r>
+      <w:bookmarkStart w:id="6" w:name="_GoBack"/>
+      <w:bookmarkEnd w:id="6"/>
+      <w:r>
+        <w:rPr>
+          <w:lang w:val="it-IT"/>
+        </w:rPr>
+        <w:t xml:space="preserve">sse necessario, utilizzare “Visual Studio Installer” per aggiornare il proprio compilatore e scaricare il Windows SDK versione 10, eventualmente disponibile al download anche presso il sito Microsoft al seguente indirizzo: </w:t>
+      </w:r>
+      <w:hyperlink r:id="rId11" w:history="1">
+        <w:r>
+          <w:rPr>
+            <w:rStyle w:val="Collegamentoipertestuale"/>
+            <w:lang w:val="it-IT"/>
+          </w:rPr>
+          <w:t>https://developer.microsoft.com/en-US/windows/downloads/windows-10-sdk/</w:t>
+        </w:r>
+      </w:hyperlink>
+    </w:p>
+    <w:p>
+      <w:pPr>
+        <w:rPr>
+          <w:lang w:val="it-IT"/>
+        </w:rPr>
+      </w:pPr>
+    </w:p>
+    <w:p>
+      <w:pPr>
+        <w:rPr>
+          <w:lang w:val="it-IT"/>
+        </w:rPr>
+      </w:pPr>
+    </w:p>
+    <w:p>
+      <w:pPr>
+        <w:pStyle w:val="Titolo2"/>
+        <w:rPr>
+          <w:lang w:val="it-IT"/>
+        </w:rPr>
+      </w:pPr>
+      <w:bookmarkStart w:id="7" w:name="_Toc65764960"/>
+      <w:r>
+        <w:rPr>
+          <w:lang w:val="it-IT"/>
+        </w:rPr>
+        <w:t>Su Linux</w:t>
+      </w:r>
+      <w:bookmarkEnd w:id="7"/>
+    </w:p>
+    <w:p>
+      <w:pPr>
+        <w:rPr>
+          <w:lang w:val="it-IT"/>
+        </w:rPr>
+      </w:pPr>
+      <w:r>
+        <w:rPr>
+          <w:lang w:val="it-IT"/>
+        </w:rPr>
+        <w:t>Al momento esiste una VM con una distr</w:t>
+      </w:r>
+      <w:r>
+        <w:rPr>
+          <w:lang w:val="it-IT"/>
+        </w:rPr>
+        <w:t>ibuzione</w:t>
+      </w:r>
+      <w:r>
+        <w:rPr>
+          <w:lang w:val="it-IT"/>
+        </w:rPr>
+        <w:t xml:space="preserve"> </w:t>
+      </w:r>
+      <w:r>
+        <w:rPr>
+          <w:lang w:val="it-IT"/>
+        </w:rPr>
+        <w:t>L</w:t>
+      </w:r>
+      <w:r>
+        <w:rPr>
+          <w:lang w:val="it-IT"/>
+        </w:rPr>
+        <w:t>inux Ubuntu e tutte le librerie/</w:t>
+      </w:r>
+      <w:proofErr w:type="spellStart"/>
+      <w:r>
+        <w:rPr>
+          <w:lang w:val="it-IT"/>
+        </w:rPr>
+        <w:t>tools</w:t>
+      </w:r>
+      <w:proofErr w:type="spellEnd"/>
+      <w:r>
+        <w:rPr>
+          <w:lang w:val="it-IT"/>
+        </w:rPr>
+        <w:t xml:space="preserve"> necessari a compilare ed eseguire il codice. La VM purtroppo è molto grossa (160 GB) perché cos</w:t>
+      </w:r>
+      <w:r>
+        <w:rPr>
+          <w:lang w:val="it-IT"/>
+        </w:rPr>
+        <w:t>ì</w:t>
+      </w:r>
+      <w:r>
+        <w:rPr>
+          <w:lang w:val="it-IT"/>
+        </w:rPr>
+        <w:t xml:space="preserve"> l’ho ereditata. Sono sicuro che si potrebbe costruire una VM molto più conte</w:t>
+      </w:r>
+      <w:r>
+        <w:rPr>
+          <w:lang w:val="it-IT"/>
+        </w:rPr>
+        <w:t xml:space="preserve">nuta in termini di spazio su HD, </w:t>
+      </w:r>
+      <w:r>
+        <w:rPr>
+          <w:lang w:val="it-IT"/>
+        </w:rPr>
+        <w:t xml:space="preserve">ma non ho mai avuto il tempo di dedicarmi a questa </w:t>
+      </w:r>
+      <w:r>
+        <w:rPr>
+          <w:lang w:val="it-IT"/>
+        </w:rPr>
+        <w:t>attività</w:t>
+      </w:r>
+      <w:r>
+        <w:rPr>
+          <w:lang w:val="it-IT"/>
+        </w:rPr>
+        <w:t>.</w:t>
+      </w:r>
+    </w:p>
+    <w:tbl>
+      <w:tblPr>
+        <w:tblStyle w:val="Grigliatabella"/>
+        <w:tblW w:w="0" w:type="auto"/>
+        <w:tblLook w:val="04A0" w:firstRow="1" w:lastRow="0" w:firstColumn="1" w:lastColumn="0" w:noHBand="0" w:noVBand="1"/>
+      </w:tblPr>
+      <w:tblGrid>
+        <w:gridCol w:w="3539"/>
+        <w:gridCol w:w="6089"/>
+      </w:tblGrid>
+      <w:tr>
+        <w:tc>
+          <w:tcPr>
+            <w:tcW w:w="3539" w:type="dxa"/>
+          </w:tcPr>
+          <w:p>
+            <w:pPr>
+              <w:rPr>
+                <w:lang w:val="it-IT"/>
+              </w:rPr>
+            </w:pPr>
+            <w:r>
+              <w:rPr>
+                <w:lang w:val="it-IT"/>
+              </w:rPr>
+              <w:t>User VM</w:t>
+            </w:r>
+          </w:p>
+        </w:tc>
+        <w:tc>
+          <w:tcPr>
+            <w:tcW w:w="6089" w:type="dxa"/>
+          </w:tcPr>
+          <w:p>
+            <w:pPr>
+              <w:rPr>
+                <w:lang w:val="it-IT"/>
+              </w:rPr>
+            </w:pPr>
+            <w:r>
+              <w:rPr>
+                <w:lang w:val="it-IT"/>
+              </w:rPr>
+              <w:t>Davide</w:t>
+            </w:r>
+          </w:p>
+        </w:tc>
+      </w:tr>
+      <w:tr>
+        <w:tc>
+          <w:tcPr>
+            <w:tcW w:w="3539" w:type="dxa"/>
+          </w:tcPr>
+          <w:p>
+            <w:pPr>
+              <w:rPr>
+                <w:lang w:val="it-IT"/>
+              </w:rPr>
+            </w:pPr>
+            <w:proofErr w:type="spellStart"/>
+            <w:r>
+              <w:rPr>
+                <w:lang w:val="it-IT"/>
+              </w:rPr>
+              <w:t>Pwd</w:t>
+            </w:r>
+            <w:proofErr w:type="spellEnd"/>
+            <w:r>
+              <w:rPr>
+                <w:lang w:val="it-IT"/>
+              </w:rPr>
+              <w:t xml:space="preserve"> VM</w:t>
+            </w:r>
+          </w:p>
+        </w:tc>
+        <w:tc>
+          <w:tcPr>
+            <w:tcW w:w="6089" w:type="dxa"/>
+          </w:tcPr>
+          <w:p>
+            <w:pPr>
+              <w:rPr>
+                <w:lang w:val="it-IT"/>
+              </w:rPr>
+            </w:pPr>
+            <w:proofErr w:type="spellStart"/>
+            <w:r>
+              <w:rPr>
+                <w:lang w:val="it-IT"/>
+              </w:rPr>
+              <w:t>zenarhea</w:t>
+            </w:r>
+            <w:proofErr w:type="spellEnd"/>
+          </w:p>
+        </w:tc>
+      </w:tr>
+      <w:tr>
+        <w:tc>
+          <w:tcPr>
+            <w:tcW w:w="3539" w:type="dxa"/>
+          </w:tcPr>
+          <w:p>
+            <w:pPr>
+              <w:rPr>
+                <w:lang w:val="it-IT"/>
+              </w:rPr>
+            </w:pPr>
+            <w:r>
+              <w:rPr>
+                <w:lang w:val="it-IT"/>
+              </w:rPr>
+              <w:t>Cartella del progetto</w:t>
+            </w:r>
+          </w:p>
+        </w:tc>
+        <w:tc>
+          <w:tcPr>
+            <w:tcW w:w="6089" w:type="dxa"/>
+          </w:tcPr>
+          <w:p>
+            <w:pPr>
+              <w:rPr>
+                <w:lang w:val="it-IT"/>
+              </w:rPr>
+            </w:pPr>
+            <w:r>
+              <w:rPr>
+                <w:lang w:val="it-IT"/>
+              </w:rPr>
+              <w:t>~/Desktop/gpu-fts-nestle-2019</w:t>
+            </w:r>
+          </w:p>
+        </w:tc>
+      </w:tr>
+      <w:tr>
+        <w:tc>
+          <w:tcPr>
+            <w:tcW w:w="3539" w:type="dxa"/>
+          </w:tcPr>
+          <w:p>
+            <w:pPr>
+              <w:rPr>
+                <w:lang w:val="it-IT"/>
+              </w:rPr>
+            </w:pPr>
+            <w:r>
+              <w:rPr>
+                <w:lang w:val="it-IT"/>
+              </w:rPr>
+              <w:t>Ambiente di sviluppo</w:t>
+            </w:r>
+          </w:p>
+        </w:tc>
+        <w:tc>
+          <w:tcPr>
+            <w:tcW w:w="6089" w:type="dxa"/>
+          </w:tcPr>
+          <w:p>
+            <w:pPr>
+              <w:rPr>
+                <w:lang w:val="it-IT"/>
+              </w:rPr>
+            </w:pPr>
+            <w:proofErr w:type="spellStart"/>
+            <w:r>
+              <w:rPr>
+                <w:lang w:val="it-IT"/>
+              </w:rPr>
+              <w:t>Qt</w:t>
+            </w:r>
+            <w:proofErr w:type="spellEnd"/>
+            <w:r>
+              <w:rPr>
+                <w:lang w:val="it-IT"/>
+              </w:rPr>
+              <w:t xml:space="preserve"> Creator Community</w:t>
+            </w:r>
+          </w:p>
+        </w:tc>
+      </w:tr>
+      <w:tr>
+        <w:tc>
+          <w:tcPr>
+            <w:tcW w:w="3539" w:type="dxa"/>
+          </w:tcPr>
+          <w:p>
+            <w:pPr>
+              <w:rPr>
+                <w:lang w:val="it-IT"/>
+              </w:rPr>
+            </w:pPr>
+            <w:r>
+              <w:rPr>
+                <w:lang w:val="it-IT"/>
+              </w:rPr>
+              <w:t>File della soluzione</w:t>
+            </w:r>
+          </w:p>
+        </w:tc>
+        <w:tc>
+          <w:tcPr>
+            <w:tcW w:w="6089" w:type="dxa"/>
+          </w:tcPr>
+          <w:p>
+            <w:r>
+              <w:t>~/Desktop/gpu-fts-nestle-2019/QT5/GPUProject.pro</w:t>
+            </w:r>
+          </w:p>
+        </w:tc>
+      </w:tr>
+    </w:tbl>
+    <w:p/>
+    <w:p>
+      <w:pPr>
+        <w:rPr>
+          <w:lang w:val="it-IT"/>
+        </w:rPr>
+      </w:pPr>
+      <w:r>
+        <w:rPr>
+          <w:lang w:val="it-IT"/>
+        </w:rPr>
+        <w:t xml:space="preserve">Su </w:t>
+      </w:r>
+      <w:proofErr w:type="spellStart"/>
+      <w:r>
+        <w:rPr>
+          <w:lang w:val="it-IT"/>
+        </w:rPr>
+        <w:t>li</w:t>
+      </w:r>
+      <w:r>
+        <w:rPr>
+          <w:lang w:val="it-IT"/>
+        </w:rPr>
+        <w:t>nux</w:t>
+      </w:r>
+      <w:proofErr w:type="spellEnd"/>
+      <w:r>
+        <w:rPr>
+          <w:lang w:val="it-IT"/>
+        </w:rPr>
+        <w:t xml:space="preserve"> esistono 4 possibili </w:t>
+      </w:r>
+      <w:proofErr w:type="spellStart"/>
+      <w:r>
+        <w:rPr>
+          <w:lang w:val="it-IT"/>
+        </w:rPr>
+        <w:t>build</w:t>
+      </w:r>
+      <w:proofErr w:type="spellEnd"/>
+      <w:r>
+        <w:rPr>
+          <w:lang w:val="it-IT"/>
+        </w:rPr>
+        <w:t xml:space="preserve">: </w:t>
+      </w:r>
+    </w:p>
+    <w:p>
+      <w:pPr>
+        <w:pStyle w:val="Paragrafoelenco"/>
+        <w:numPr>
+          <w:ilvl w:val="0"/>
+          <w:numId w:val="1"/>
+        </w:numPr>
+        <w:rPr>
+          <w:lang w:val="it-IT"/>
+        </w:rPr>
+      </w:pPr>
+      <w:r>
+        <w:rPr>
+          <w:lang w:val="it-IT"/>
+        </w:rPr>
+        <w:t>Desktop-</w:t>
+      </w:r>
+      <w:proofErr w:type="spellStart"/>
+      <w:r>
+        <w:rPr>
+          <w:lang w:val="it-IT"/>
+        </w:rPr>
+        <w:t>debug</w:t>
+      </w:r>
+      <w:proofErr w:type="spellEnd"/>
+    </w:p>
+    <w:p>
+      <w:pPr>
+        <w:pStyle w:val="Paragrafoelenco"/>
+        <w:numPr>
+          <w:ilvl w:val="0"/>
+          <w:numId w:val="1"/>
+        </w:numPr>
+        <w:rPr>
+          <w:lang w:val="it-IT"/>
+        </w:rPr>
+      </w:pPr>
+      <w:r>
+        <w:rPr>
+          <w:lang w:val="it-IT"/>
+        </w:rPr>
+        <w:t>Desktop-release</w:t>
+      </w:r>
+    </w:p>
+    <w:p>
+      <w:pPr>
+        <w:pStyle w:val="Paragrafoelenco"/>
+        <w:numPr>
+          <w:ilvl w:val="0"/>
+          <w:numId w:val="1"/>
+        </w:numPr>
+        <w:rPr>
+          <w:lang w:val="it-IT"/>
+        </w:rPr>
+      </w:pPr>
+      <w:r>
+        <w:rPr>
+          <w:lang w:val="it-IT"/>
+        </w:rPr>
+        <w:t>Embedded-</w:t>
+      </w:r>
+      <w:proofErr w:type="spellStart"/>
+      <w:r>
+        <w:rPr>
+          <w:lang w:val="it-IT"/>
+        </w:rPr>
+        <w:t>debug</w:t>
+      </w:r>
+      <w:proofErr w:type="spellEnd"/>
+    </w:p>
+    <w:p>
+      <w:pPr>
+        <w:pStyle w:val="Paragrafoelenco"/>
+        <w:numPr>
+          <w:ilvl w:val="0"/>
+          <w:numId w:val="1"/>
+        </w:numPr>
+        <w:rPr>
+          <w:lang w:val="it-IT"/>
+        </w:rPr>
+      </w:pPr>
+      <w:r>
+        <w:rPr>
+          <w:lang w:val="it-IT"/>
+        </w:rPr>
+        <w:t>Embedded-release</w:t>
+      </w:r>
+    </w:p>
+    <w:p>
+      <w:pPr>
+        <w:rPr>
+          <w:lang w:val="it-IT"/>
+        </w:rPr>
+      </w:pPr>
+      <w:r>
+        <w:rPr>
+          <w:lang w:val="it-IT"/>
+        </w:rPr>
+        <w:t xml:space="preserve">All’interno di </w:t>
+      </w:r>
+      <w:proofErr w:type="spellStart"/>
+      <w:r>
+        <w:rPr>
+          <w:lang w:val="it-IT"/>
+        </w:rPr>
+        <w:t>QTCreator</w:t>
+      </w:r>
+      <w:proofErr w:type="spellEnd"/>
+      <w:r>
+        <w:rPr>
+          <w:lang w:val="it-IT"/>
+        </w:rPr>
+        <w:t xml:space="preserve"> è possibile selezionare quale delle 4 </w:t>
+      </w:r>
+      <w:proofErr w:type="spellStart"/>
+      <w:r>
+        <w:rPr>
+          <w:lang w:val="it-IT"/>
+        </w:rPr>
+        <w:t>build</w:t>
+      </w:r>
+      <w:proofErr w:type="spellEnd"/>
+      <w:r>
+        <w:rPr>
+          <w:lang w:val="it-IT"/>
+        </w:rPr>
+        <w:t xml:space="preserve"> si desidera compilare cliccando sull’icona in basso a sinistra e selezionando la </w:t>
+      </w:r>
+      <w:proofErr w:type="spellStart"/>
+      <w:r>
+        <w:rPr>
+          <w:lang w:val="it-IT"/>
+        </w:rPr>
+        <w:t>build</w:t>
+      </w:r>
+      <w:proofErr w:type="spellEnd"/>
+      <w:r>
+        <w:rPr>
+          <w:lang w:val="it-IT"/>
+        </w:rPr>
+        <w:t xml:space="preserve"> desiderata.</w:t>
+      </w:r>
+    </w:p>
+    <w:p>
+      <w:pPr>
+        <w:rPr>
+          <w:lang w:val="it-IT"/>
+        </w:rPr>
+      </w:pPr>
+      <w:r>
+        <w:rPr>
+          <w:lang w:val="it-IT"/>
+        </w:rPr>
+        <w:t xml:space="preserve">Le versioni “Desktop” vengono compilate per essere eseguite direttamente nella VM la quale supporta una architettura processore x86. Il compilatore selezionato quindi è </w:t>
+      </w:r>
+      <w:proofErr w:type="spellStart"/>
+      <w:r>
+        <w:rPr>
+          <w:lang w:val="it-IT"/>
+        </w:rPr>
+        <w:t>gcc</w:t>
+      </w:r>
+      <w:proofErr w:type="spellEnd"/>
+      <w:r>
+        <w:rPr>
+          <w:lang w:val="it-IT"/>
+        </w:rPr>
+        <w:t xml:space="preserve"> e l’eseguibile generato funziona solo su </w:t>
+      </w:r>
+      <w:proofErr w:type="spellStart"/>
+      <w:r>
+        <w:rPr>
+          <w:lang w:val="it-IT"/>
+        </w:rPr>
+        <w:t>linux</w:t>
+      </w:r>
+      <w:proofErr w:type="spellEnd"/>
+      <w:r>
+        <w:rPr>
+          <w:lang w:val="it-IT"/>
+        </w:rPr>
+        <w:t xml:space="preserve"> desktop. Facendo il </w:t>
+      </w:r>
+      <w:proofErr w:type="spellStart"/>
+      <w:r>
+        <w:rPr>
+          <w:lang w:val="it-IT"/>
+        </w:rPr>
+        <w:t>build</w:t>
+      </w:r>
+      <w:proofErr w:type="spellEnd"/>
+      <w:r>
+        <w:rPr>
+          <w:lang w:val="it-IT"/>
+        </w:rPr>
+        <w:t xml:space="preserve"> della versione “desktop-</w:t>
+      </w:r>
+      <w:proofErr w:type="spellStart"/>
+      <w:r>
+        <w:rPr>
+          <w:lang w:val="it-IT"/>
+        </w:rPr>
+        <w:t>debug</w:t>
+      </w:r>
+      <w:proofErr w:type="spellEnd"/>
+      <w:r>
+        <w:rPr>
+          <w:lang w:val="it-IT"/>
+        </w:rPr>
+        <w:t>”, viene creato il file eseguibile /bin/</w:t>
+      </w:r>
+      <w:r>
+        <w:rPr>
+          <w:lang w:val="it-IT"/>
+        </w:rPr>
+        <w:t>DESKTOP64_DEBUG_GPU</w:t>
+      </w:r>
+      <w:r>
+        <w:rPr>
+          <w:lang w:val="it-IT"/>
+        </w:rPr>
+        <w:t>.</w:t>
+      </w:r>
+      <w:r>
+        <w:rPr>
+          <w:lang w:val="it-IT"/>
+        </w:rPr>
+        <w:t xml:space="preserve"> </w:t>
+      </w:r>
+      <w:r>
+        <w:rPr>
+          <w:lang w:val="it-IT"/>
+        </w:rPr>
+        <w:t xml:space="preserve">Facendo il </w:t>
+      </w:r>
+      <w:proofErr w:type="spellStart"/>
+      <w:r>
+        <w:rPr>
+          <w:lang w:val="it-IT"/>
+        </w:rPr>
+        <w:t>build</w:t>
+      </w:r>
+      <w:proofErr w:type="spellEnd"/>
+      <w:r>
+        <w:rPr>
+          <w:lang w:val="it-IT"/>
+        </w:rPr>
+        <w:t xml:space="preserve"> della versione Desktop release, il file generato è /bin/</w:t>
+      </w:r>
+      <w:r>
+        <w:rPr>
+          <w:lang w:val="it-IT"/>
+        </w:rPr>
+        <w:t>DESKTOP64_</w:t>
+      </w:r>
+      <w:r>
+        <w:rPr>
+          <w:lang w:val="it-IT"/>
+        </w:rPr>
+        <w:t>RELEASE</w:t>
+      </w:r>
+      <w:r>
+        <w:rPr>
+          <w:lang w:val="it-IT"/>
+        </w:rPr>
+        <w:t>_GPU</w:t>
+      </w:r>
+      <w:r>
+        <w:rPr>
+          <w:lang w:val="it-IT"/>
+        </w:rPr>
+        <w:t>.</w:t>
+      </w:r>
+    </w:p>
+    <w:p>
+      <w:pPr>
+        <w:rPr>
+          <w:lang w:val="it-IT"/>
+        </w:rPr>
+      </w:pPr>
+      <w:r>
+        <w:rPr>
+          <w:lang w:val="it-IT"/>
+        </w:rPr>
+        <w:t>Per ottenere un file eseguibile che possa girar</w:t>
+      </w:r>
+      <w:r>
+        <w:rPr>
+          <w:lang w:val="it-IT"/>
+        </w:rPr>
+        <w:t>e sulle</w:t>
+      </w:r>
+      <w:r>
+        <w:rPr>
+          <w:lang w:val="it-IT"/>
+        </w:rPr>
+        <w:t xml:space="preserve"> macchine del caffè, è necessario utilizzare un compilatore apposito che sia in grado di compilare per l’architettura IMX6 (che è il processore che abbiamo sulle schede GPU delle macchine TS). Tale compilatore è il gcc-imx6 ed è già installato e funzionante sulla VM. Selezionando la </w:t>
+      </w:r>
+      <w:proofErr w:type="spellStart"/>
+      <w:r>
+        <w:rPr>
+          <w:lang w:val="it-IT"/>
+        </w:rPr>
+        <w:t>build</w:t>
+      </w:r>
+      <w:proofErr w:type="spellEnd"/>
+      <w:r>
+        <w:rPr>
+          <w:lang w:val="it-IT"/>
+        </w:rPr>
+        <w:t xml:space="preserve"> “</w:t>
+      </w:r>
+      <w:proofErr w:type="spellStart"/>
+      <w:r>
+        <w:rPr>
+          <w:lang w:val="it-IT"/>
+        </w:rPr>
+        <w:t>embedded</w:t>
+      </w:r>
+      <w:proofErr w:type="spellEnd"/>
+      <w:r>
+        <w:rPr>
+          <w:lang w:val="it-IT"/>
+        </w:rPr>
+        <w:t xml:space="preserve">-release” da dentro </w:t>
+      </w:r>
+      <w:proofErr w:type="spellStart"/>
+      <w:r>
+        <w:rPr>
+          <w:lang w:val="it-IT"/>
+        </w:rPr>
+        <w:t>QTCreator</w:t>
+      </w:r>
+      <w:proofErr w:type="spellEnd"/>
+      <w:r>
+        <w:rPr>
+          <w:lang w:val="it-IT"/>
+        </w:rPr>
+        <w:t>, la compilazione del progetto produce il file /bin/</w:t>
+      </w:r>
+      <w:r>
+        <w:rPr>
+          <w:lang w:val="it-IT"/>
+        </w:rPr>
+        <w:t>EMBEDDED_RELEASE_GPU</w:t>
+      </w:r>
+      <w:r>
+        <w:rPr>
+          <w:lang w:val="it-IT"/>
+        </w:rPr>
+        <w:t>.</w:t>
+      </w:r>
+    </w:p>
+    <w:p>
+      <w:pPr>
+        <w:rPr>
+          <w:lang w:val="it-IT"/>
+        </w:rPr>
+      </w:pPr>
+      <w:r>
+        <w:rPr>
+          <w:lang w:val="it-IT"/>
+        </w:rPr>
+        <w:t>Questo file NON è eseguibile all’interno della VM in quanto è compilato per funzionare solo su processori IMX6. Una volta ottenuto il file /bin/</w:t>
+      </w:r>
+      <w:r>
+        <w:rPr>
+          <w:lang w:val="it-IT"/>
+        </w:rPr>
+        <w:t>EMBEDDED_RELEASE_GPU</w:t>
+      </w:r>
+      <w:r>
+        <w:rPr>
+          <w:lang w:val="it-IT"/>
+        </w:rPr>
+        <w:t>, è necessario eseguire lo script (doppio click va bene) /bin/</w:t>
+      </w:r>
+      <w:r>
+        <w:rPr>
+          <w:lang w:val="it-IT"/>
+        </w:rPr>
+        <w:t>aaa_MH6_CREATE_ESAPI.sh</w:t>
+      </w:r>
+    </w:p>
+    <w:p>
+      <w:pPr>
+        <w:rPr>
+          <w:lang w:val="it-IT"/>
+        </w:rPr>
+      </w:pPr>
+      <w:r>
+        <w:rPr>
+          <w:lang w:val="it-IT"/>
+        </w:rPr>
+        <w:t xml:space="preserve">Questo script prende EMBEDDED_RELEASE_GPU più una serie di altri file (tra I quali per esempio buona parte della cartella del menu di programmazione) e crea un </w:t>
+      </w:r>
+      <w:r>
+        <w:rPr>
+          <w:lang w:val="it-IT"/>
+        </w:rPr>
+        <w:t>“</w:t>
+      </w:r>
+      <w:r>
+        <w:rPr>
+          <w:lang w:val="it-IT"/>
+        </w:rPr>
+        <w:t>pacchetto</w:t>
+      </w:r>
+      <w:r>
+        <w:rPr>
+          <w:lang w:val="it-IT"/>
+        </w:rPr>
+        <w:t xml:space="preserve"> GPU” che è esattamente il file da mettere sulla chiavetta USB per poi caricarlo sulla macchina del caffè.</w:t>
+      </w:r>
+    </w:p>
+    <w:p>
+      <w:pPr>
+        <w:rPr>
+          <w:lang w:val="it-IT"/>
+        </w:rPr>
+      </w:pPr>
+      <w:r>
+        <w:rPr>
+          <w:lang w:val="it-IT"/>
+        </w:rPr>
+        <w:t>Se tutto va a buon file, lo script genera un file (sempre nella cartella bin) con un nome di questo tipo:</w:t>
+      </w:r>
+    </w:p>
+    <w:p>
+      <w:pPr>
+        <w:rPr>
+          <w:lang w:val="it-IT"/>
+        </w:rPr>
+      </w:pPr>
+      <w:r>
+        <w:rPr>
+          <w:lang w:val="it-IT"/>
+        </w:rPr>
+        <w:t>GPU_TS_v.2.4.5_210128_commit.mh6</w:t>
+      </w:r>
+    </w:p>
+    <w:p>
+      <w:pPr>
+        <w:rPr>
+          <w:lang w:val="it-IT"/>
+        </w:rPr>
+      </w:pPr>
+      <w:r>
+        <w:rPr>
+          <w:lang w:val="it-IT"/>
+        </w:rPr>
+        <w:lastRenderedPageBreak/>
+        <w:t>dove:</w:t>
+      </w:r>
+    </w:p>
+    <w:p>
+      <w:pPr>
+        <w:pStyle w:val="Paragrafoelenco"/>
+        <w:numPr>
+          <w:ilvl w:val="0"/>
+          <w:numId w:val="2"/>
+        </w:numPr>
+        <w:rPr>
+          <w:lang w:val="it-IT"/>
+        </w:rPr>
+      </w:pPr>
+      <w:r>
+        <w:rPr>
+          <w:lang w:val="it-IT"/>
+        </w:rPr>
+        <w:t>GPU_TS_  è un prefisso fisso che identifica il fatto che il pacco contiene una GPU per macchine Touchscreen</w:t>
+      </w:r>
+    </w:p>
+    <w:p>
+      <w:pPr>
+        <w:pStyle w:val="Paragrafoelenco"/>
+        <w:numPr>
+          <w:ilvl w:val="0"/>
+          <w:numId w:val="2"/>
+        </w:numPr>
+        <w:rPr>
+          <w:lang w:val="it-IT"/>
+        </w:rPr>
+      </w:pPr>
+      <w:r>
+        <w:rPr>
+          <w:lang w:val="it-IT"/>
+        </w:rPr>
+        <w:t>v</w:t>
+      </w:r>
+      <w:r>
+        <w:rPr>
+          <w:lang w:val="it-IT"/>
+        </w:rPr>
+        <w:t xml:space="preserve">.2.4.5 è la versione della GPU. Quando si rende necessario cambiare versione, bisogna indicare quella nuova sia nel file </w:t>
+      </w:r>
+      <w:proofErr w:type="spellStart"/>
+      <w:r>
+        <w:rPr>
+          <w:lang w:val="it-IT"/>
+        </w:rPr>
+        <w:t>header.h</w:t>
+      </w:r>
+      <w:proofErr w:type="spellEnd"/>
+      <w:r>
+        <w:rPr>
+          <w:lang w:val="it-IT"/>
+        </w:rPr>
+        <w:t xml:space="preserve"> (vedi </w:t>
+      </w:r>
+      <w:r>
+        <w:rPr>
+          <w:i/>
+          <w:lang w:val="it-IT"/>
+        </w:rPr>
+        <w:t>#</w:t>
+      </w:r>
+      <w:proofErr w:type="spellStart"/>
+      <w:r>
+        <w:rPr>
+          <w:i/>
+          <w:lang w:val="it-IT"/>
+        </w:rPr>
+        <w:t>define</w:t>
+      </w:r>
+      <w:proofErr w:type="spellEnd"/>
+      <w:r>
+        <w:rPr>
+          <w:i/>
+          <w:lang w:val="it-IT"/>
+        </w:rPr>
+        <w:t xml:space="preserve"> GPU_VERSION</w:t>
+      </w:r>
+      <w:r>
+        <w:rPr>
+          <w:lang w:val="it-IT"/>
+        </w:rPr>
+        <w:t xml:space="preserve">) sia nello script </w:t>
+      </w:r>
+      <w:proofErr w:type="gramStart"/>
+      <w:r>
+        <w:rPr>
+          <w:lang w:val="it-IT"/>
+        </w:rPr>
+        <w:t>aaa_MH6_CREATE_ESAPI.sh</w:t>
+      </w:r>
+      <w:r>
+        <w:rPr>
+          <w:lang w:val="it-IT"/>
+        </w:rPr>
+        <w:t xml:space="preserve"> ,</w:t>
+      </w:r>
+      <w:proofErr w:type="gramEnd"/>
+      <w:r>
+        <w:rPr>
+          <w:lang w:val="it-IT"/>
+        </w:rPr>
+        <w:t xml:space="preserve"> </w:t>
+      </w:r>
+      <w:r>
+        <w:rPr>
+          <w:lang w:val="it-IT"/>
+        </w:rPr>
+        <w:t>editabile con un normale text editor</w:t>
+      </w:r>
+      <w:r>
+        <w:rPr>
+          <w:lang w:val="it-IT"/>
+        </w:rPr>
+        <w:t>. C</w:t>
+      </w:r>
+      <w:r>
+        <w:rPr>
+          <w:lang w:val="it-IT"/>
+        </w:rPr>
+        <w:t xml:space="preserve">licca col destro sullo script e seleziona “open with </w:t>
+      </w:r>
+      <w:proofErr w:type="spellStart"/>
+      <w:r>
+        <w:rPr>
+          <w:lang w:val="it-IT"/>
+        </w:rPr>
+        <w:t>Other</w:t>
+      </w:r>
+      <w:proofErr w:type="spellEnd"/>
+      <w:r>
+        <w:rPr>
+          <w:lang w:val="it-IT"/>
+        </w:rPr>
+        <w:t xml:space="preserve"> Application”, poi seleziona text editor. La riga 4 dello script è una cosa di questo tipo: </w:t>
+      </w:r>
+      <w:proofErr w:type="spellStart"/>
+      <w:r>
+        <w:rPr>
+          <w:i/>
+          <w:lang w:val="it-IT"/>
+        </w:rPr>
+        <w:t>filename</w:t>
+      </w:r>
+      <w:proofErr w:type="spellEnd"/>
+      <w:r>
+        <w:rPr>
+          <w:i/>
+          <w:lang w:val="it-IT"/>
+        </w:rPr>
+        <w:t>="GPU_TS_v.2.4.5_$DATA$estensione"</w:t>
+      </w:r>
+      <w:r>
+        <w:rPr>
+          <w:lang w:val="it-IT"/>
+        </w:rPr>
+        <w:t xml:space="preserve">. </w:t>
+      </w:r>
+      <w:r>
+        <w:rPr>
+          <w:lang w:val="it-IT"/>
+        </w:rPr>
+        <w:t>È</w:t>
+      </w:r>
+      <w:r>
+        <w:rPr>
+          <w:lang w:val="it-IT"/>
+        </w:rPr>
+        <w:t xml:space="preserve"> sufficiente cambiare 2.4.5 in qualunque cosa si desideri in modo che lo script possa produrre un file il cui nome sia in linea con la versione compilata della GPU</w:t>
+      </w:r>
+    </w:p>
+    <w:p>
+      <w:pPr>
+        <w:pStyle w:val="Paragrafoelenco"/>
+        <w:numPr>
+          <w:ilvl w:val="0"/>
+          <w:numId w:val="2"/>
+        </w:numPr>
+        <w:rPr>
+          <w:lang w:val="it-IT"/>
+        </w:rPr>
+      </w:pPr>
+      <w:r>
+        <w:rPr>
+          <w:lang w:val="it-IT"/>
+        </w:rPr>
+        <w:t xml:space="preserve">210128 è la data di compilazione e viene inserita automaticamente dallo script. La stessa data di compilazione è riportata automaticamente anche nella schermata BOOT della GPU grazie all’uso delle </w:t>
+      </w:r>
+      <w:proofErr w:type="gramStart"/>
+      <w:r>
+        <w:rPr>
+          <w:lang w:val="it-IT"/>
+        </w:rPr>
+        <w:t xml:space="preserve">macro  </w:t>
+      </w:r>
+      <w:r>
+        <w:rPr>
+          <w:lang w:val="it-IT"/>
+        </w:rPr>
+        <w:t>_</w:t>
+      </w:r>
+      <w:proofErr w:type="gramEnd"/>
+      <w:r>
+        <w:rPr>
+          <w:lang w:val="it-IT"/>
+        </w:rPr>
+        <w:t>_DATE__</w:t>
+      </w:r>
+      <w:r>
+        <w:rPr>
+          <w:lang w:val="it-IT"/>
+        </w:rPr>
+        <w:t xml:space="preserve"> e __TIME__</w:t>
+      </w:r>
+      <w:r>
+        <w:rPr>
+          <w:lang w:val="it-IT"/>
+        </w:rPr>
+        <w:t xml:space="preserve"> (standard c)</w:t>
+      </w:r>
+    </w:p>
+    <w:p>
+      <w:pPr>
+        <w:pStyle w:val="Paragrafoelenco"/>
+        <w:numPr>
+          <w:ilvl w:val="0"/>
+          <w:numId w:val="2"/>
+        </w:numPr>
+        <w:rPr>
+          <w:lang w:val="it-IT"/>
+        </w:rPr>
+      </w:pPr>
+      <w:proofErr w:type="spellStart"/>
+      <w:r>
+        <w:rPr>
+          <w:lang w:val="it-IT"/>
+        </w:rPr>
+        <w:t>commit</w:t>
+      </w:r>
+      <w:proofErr w:type="spellEnd"/>
+      <w:r>
+        <w:rPr>
+          <w:lang w:val="it-IT"/>
+        </w:rPr>
+        <w:t xml:space="preserve"> è un </w:t>
+      </w:r>
+      <w:proofErr w:type="spellStart"/>
+      <w:r>
+        <w:rPr>
+          <w:lang w:val="it-IT"/>
+        </w:rPr>
+        <w:t>pl</w:t>
+      </w:r>
+      <w:r>
+        <w:rPr>
+          <w:lang w:val="it-IT"/>
+        </w:rPr>
+        <w:t>aceholder</w:t>
+      </w:r>
+      <w:proofErr w:type="spellEnd"/>
+      <w:r>
+        <w:rPr>
+          <w:lang w:val="it-IT"/>
+        </w:rPr>
+        <w:t xml:space="preserve"> da sostituirsi con l’effettivo </w:t>
+      </w:r>
+      <w:proofErr w:type="spellStart"/>
+      <w:r>
+        <w:rPr>
+          <w:lang w:val="it-IT"/>
+        </w:rPr>
+        <w:t>commit</w:t>
+      </w:r>
+      <w:proofErr w:type="spellEnd"/>
+      <w:r>
+        <w:rPr>
+          <w:lang w:val="it-IT"/>
+        </w:rPr>
+        <w:t xml:space="preserve"> quando il tutto viene </w:t>
+      </w:r>
+      <w:proofErr w:type="spellStart"/>
+      <w:r>
+        <w:rPr>
+          <w:lang w:val="it-IT"/>
+        </w:rPr>
+        <w:t>pushato</w:t>
+      </w:r>
+      <w:proofErr w:type="spellEnd"/>
+      <w:r>
+        <w:rPr>
+          <w:lang w:val="it-IT"/>
+        </w:rPr>
+        <w:t xml:space="preserve"> su git</w:t>
+      </w:r>
+    </w:p>
+    <w:p>
+      <w:pPr>
+        <w:rPr>
+          <w:lang w:val="it-IT"/>
+        </w:rPr>
+      </w:pPr>
+    </w:p>
+    <w:p>
+      <w:pPr>
+        <w:rPr>
+          <w:lang w:val="it-IT"/>
+        </w:rPr>
+      </w:pPr>
+      <w:r>
+        <w:rPr>
+          <w:b/>
+          <w:lang w:val="it-IT"/>
+        </w:rPr>
+        <w:t>Nota bene</w:t>
+      </w:r>
+      <w:r>
+        <w:rPr>
+          <w:lang w:val="it-IT"/>
+        </w:rPr>
+        <w:t xml:space="preserve">: per poter compilare la versione EMBEDDED, bisogna avviare </w:t>
+      </w:r>
+      <w:proofErr w:type="spellStart"/>
+      <w:r>
+        <w:rPr>
+          <w:lang w:val="it-IT"/>
+        </w:rPr>
+        <w:t>QTCreator</w:t>
+      </w:r>
+      <w:proofErr w:type="spellEnd"/>
+      <w:r>
+        <w:rPr>
+          <w:lang w:val="it-IT"/>
+        </w:rPr>
+        <w:t xml:space="preserve"> da riga di comando in quanto è necessario istruirlo affinché conosca il </w:t>
+      </w:r>
+      <w:proofErr w:type="spellStart"/>
+      <w:r>
+        <w:rPr>
+          <w:lang w:val="it-IT"/>
+        </w:rPr>
+        <w:t>path</w:t>
+      </w:r>
+      <w:proofErr w:type="spellEnd"/>
+      <w:r>
+        <w:rPr>
+          <w:lang w:val="it-IT"/>
+        </w:rPr>
+        <w:t xml:space="preserve"> del compilatore per IMX6. Per fare ciò, aprire un terminale e digitare </w:t>
+      </w:r>
+      <w:r>
+        <w:rPr>
+          <w:lang w:val="it-IT"/>
+        </w:rPr>
+        <w:t>/opt/Qt/Tools/QtCreator/bin/./qtcreator.sh</w:t>
+      </w:r>
+    </w:p>
+    <w:p>
+      <w:pPr>
+        <w:rPr>
+          <w:lang w:val="it-IT"/>
+        </w:rPr>
+      </w:pPr>
+      <w:r>
+        <w:rPr>
+          <w:lang w:val="it-IT"/>
+        </w:rPr>
+        <w:t>Dato che la cosa non è molto mnemonica, sul desktop c’è un file dal nome “</w:t>
+      </w:r>
+      <w:r>
+        <w:rPr>
+          <w:lang w:val="it-IT"/>
+        </w:rPr>
+        <w:t xml:space="preserve">z </w:t>
+      </w:r>
+      <w:proofErr w:type="spellStart"/>
+      <w:r>
+        <w:rPr>
+          <w:lang w:val="it-IT"/>
+        </w:rPr>
+        <w:t>linux</w:t>
+      </w:r>
+      <w:proofErr w:type="spellEnd"/>
+      <w:r>
+        <w:rPr>
+          <w:lang w:val="it-IT"/>
+        </w:rPr>
+        <w:t xml:space="preserve"> commands.txt</w:t>
+      </w:r>
+      <w:r>
+        <w:rPr>
+          <w:lang w:val="it-IT"/>
+        </w:rPr>
+        <w:t>”. Aprendolo con un text editor (</w:t>
+      </w:r>
+      <w:proofErr w:type="spellStart"/>
+      <w:r>
+        <w:rPr>
+          <w:lang w:val="it-IT"/>
+        </w:rPr>
+        <w:t>ie</w:t>
+      </w:r>
+      <w:proofErr w:type="spellEnd"/>
+      <w:r>
+        <w:rPr>
+          <w:lang w:val="it-IT"/>
+        </w:rPr>
+        <w:t>: facendoci doppio click), è possibile trovare la seguente indicazione:</w:t>
+      </w:r>
+    </w:p>
+    <w:p>
+      <w:pPr>
+        <w:rPr>
+          <w:i/>
+          <w:lang w:val="it-IT"/>
+        </w:rPr>
+      </w:pPr>
+      <w:r>
+        <w:rPr>
+          <w:i/>
+          <w:lang w:val="it-IT"/>
+        </w:rPr>
+        <w:t>Per lanciare QTCREATOR</w:t>
+      </w:r>
+      <w:r>
+        <w:rPr>
+          <w:i/>
+          <w:lang w:val="it-IT"/>
+        </w:rPr>
+        <w:cr/>
+        <w:t>/opt/Qt/Tools/QtCreator/bin/./qtcreator.sh</w:t>
+      </w:r>
+    </w:p>
+    <w:p>
+      <w:pPr>
+        <w:rPr>
+          <w:lang w:val="it-IT"/>
+        </w:rPr>
+      </w:pPr>
+      <w:r>
+        <w:rPr>
+          <w:lang w:val="it-IT"/>
+        </w:rPr>
+        <w:t xml:space="preserve">Copiando/incollando la seconda riga del file direttamente su un terminale è possibile avviare </w:t>
+      </w:r>
+      <w:proofErr w:type="spellStart"/>
+      <w:r>
+        <w:rPr>
+          <w:lang w:val="it-IT"/>
+        </w:rPr>
+        <w:t>QTCreator</w:t>
+      </w:r>
+      <w:proofErr w:type="spellEnd"/>
+      <w:r>
+        <w:rPr>
+          <w:lang w:val="it-IT"/>
+        </w:rPr>
+        <w:t xml:space="preserve"> senza doversi ricordare</w:t>
+      </w:r>
+      <w:r>
+        <w:rPr>
+          <w:lang w:val="it-IT"/>
+        </w:rPr>
+        <w:t xml:space="preserve"> a memoria</w:t>
+      </w:r>
+      <w:r>
+        <w:rPr>
+          <w:lang w:val="it-IT"/>
+        </w:rPr>
+        <w:t xml:space="preserve"> la stringa di lancio.</w:t>
+      </w:r>
+    </w:p>
+    <w:p>
+      <w:pPr>
+        <w:rPr>
+          <w:lang w:val="it-IT"/>
+        </w:rPr>
+      </w:pPr>
+      <w:r>
+        <w:rPr>
+          <w:lang w:val="it-IT"/>
+        </w:rPr>
+        <w:t>Al contrario, per poter compilare l</w:t>
+      </w:r>
+      <w:r>
+        <w:rPr>
+          <w:lang w:val="it-IT"/>
+        </w:rPr>
+        <w:t>e versioni</w:t>
+      </w:r>
+      <w:r>
+        <w:rPr>
+          <w:lang w:val="it-IT"/>
+        </w:rPr>
+        <w:t xml:space="preserve"> Desktop, è necessario NON avviare </w:t>
+      </w:r>
+      <w:proofErr w:type="spellStart"/>
+      <w:r>
+        <w:rPr>
+          <w:lang w:val="it-IT"/>
+        </w:rPr>
+        <w:t>QTCreator</w:t>
+      </w:r>
+      <w:proofErr w:type="spellEnd"/>
+      <w:r>
+        <w:rPr>
+          <w:lang w:val="it-IT"/>
+        </w:rPr>
+        <w:t xml:space="preserve"> da riga di comando. In questo caso è sufficiente cliccare sull’icona di </w:t>
+      </w:r>
+      <w:proofErr w:type="spellStart"/>
+      <w:r>
+        <w:rPr>
+          <w:lang w:val="it-IT"/>
+        </w:rPr>
+        <w:t>Qt</w:t>
+      </w:r>
+      <w:proofErr w:type="spellEnd"/>
+      <w:r>
+        <w:rPr>
+          <w:lang w:val="it-IT"/>
+        </w:rPr>
+        <w:t xml:space="preserve"> posta nella barra laterale sinistra.</w:t>
+      </w:r>
+    </w:p>
+    <w:p>
+      <w:pPr>
+        <w:rPr>
+          <w:lang w:val="it-IT"/>
+        </w:rPr>
+      </w:pPr>
+    </w:p>
+    <w:p>
+      <w:pPr>
+        <w:rPr>
+          <w:lang w:val="it-IT"/>
+        </w:rPr>
+      </w:pPr>
+      <w:r>
+        <w:rPr>
+          <w:lang w:val="it-IT"/>
+        </w:rPr>
+        <w:br w:type="page"/>
+      </w:r>
+    </w:p>
+    <w:p>
+      <w:pPr>
+        <w:rPr>
+          <w:lang w:val="it-IT"/>
+        </w:rPr>
+      </w:pPr>
+    </w:p>
+    <w:p>
+      <w:pPr>
+        <w:pStyle w:val="Titolo1"/>
+        <w:rPr>
+          <w:lang w:val="it-IT"/>
+        </w:rPr>
+      </w:pPr>
+      <w:bookmarkStart w:id="8" w:name="_Toc65764961"/>
+      <w:r>
+        <w:rPr>
+          <w:lang w:val="it-IT"/>
+        </w:rPr>
+        <w:t>Architettura SW</w:t>
+      </w:r>
+      <w:bookmarkEnd w:id="8"/>
+    </w:p>
+    <w:p>
+      <w:pPr>
+        <w:rPr>
+          <w:lang w:val="it-IT"/>
+        </w:rPr>
+      </w:pPr>
+    </w:p>
+    <w:p>
+      <w:pPr>
+        <w:pStyle w:val="Titolo2"/>
+        <w:rPr>
+          <w:lang w:val="it-IT"/>
+        </w:rPr>
+      </w:pPr>
+      <w:bookmarkStart w:id="9" w:name="_Toc65764962"/>
+      <w:r>
+        <w:rPr>
+          <w:lang w:val="it-IT"/>
+        </w:rPr>
+        <w:t>Definizione dei termini</w:t>
+      </w:r>
+      <w:bookmarkEnd w:id="9"/>
+    </w:p>
+    <w:tbl>
+      <w:tblPr>
+        <w:tblStyle w:val="Grigliatabella"/>
+        <w:tblW w:w="0" w:type="auto"/>
+        <w:tblLook w:val="04A0" w:firstRow="1" w:lastRow="0" w:firstColumn="1" w:lastColumn="0" w:noHBand="0" w:noVBand="1"/>
+      </w:tblPr>
+      <w:tblGrid>
+        <w:gridCol w:w="4814"/>
+        <w:gridCol w:w="4814"/>
+      </w:tblGrid>
+      <w:tr>
+        <w:tc>
+          <w:tcPr>
+            <w:tcW w:w="4814" w:type="dxa"/>
+          </w:tcPr>
+          <w:p>
+            <w:pPr>
+              <w:rPr>
+                <w:lang w:val="it-IT"/>
+              </w:rPr>
+            </w:pPr>
+            <w:r>
+              <w:rPr>
+                <w:lang w:val="it-IT"/>
+              </w:rPr>
+              <w:t>CPU</w:t>
+            </w:r>
+          </w:p>
+        </w:tc>
+        <w:tc>
+          <w:tcPr>
+            <w:tcW w:w="4814" w:type="dxa"/>
+          </w:tcPr>
+          <w:p>
+            <w:pPr>
+              <w:rPr>
+                <w:lang w:val="it-IT"/>
+              </w:rPr>
+            </w:pPr>
+            <w:r>
+              <w:rPr>
+                <w:lang w:val="it-IT"/>
+              </w:rPr>
+              <w:t>La CPU come la conosciamo</w:t>
+            </w:r>
+          </w:p>
+        </w:tc>
+      </w:tr>
+      <w:tr>
+        <w:tc>
+          <w:tcPr>
+            <w:tcW w:w="4814" w:type="dxa"/>
+          </w:tcPr>
+          <w:p>
+            <w:pPr>
+              <w:rPr>
+                <w:lang w:val="it-IT"/>
+              </w:rPr>
+            </w:pPr>
+            <w:r>
+              <w:rPr>
+                <w:lang w:val="it-IT"/>
+              </w:rPr>
+              <w:t>Canale di comunicazione</w:t>
+            </w:r>
+          </w:p>
+        </w:tc>
+        <w:tc>
+          <w:tcPr>
+            <w:tcW w:w="4814" w:type="dxa"/>
+          </w:tcPr>
+          <w:p>
+            <w:pPr>
+              <w:rPr>
+                <w:lang w:val="it-IT"/>
+              </w:rPr>
+            </w:pPr>
+            <w:r>
+              <w:rPr>
+                <w:lang w:val="it-IT"/>
+              </w:rPr>
+              <w:t xml:space="preserve">Un canale fisico (es: RS232) oppure logico (es: </w:t>
+            </w:r>
+            <w:proofErr w:type="spellStart"/>
+            <w:r>
+              <w:rPr>
+                <w:lang w:val="it-IT"/>
+              </w:rPr>
+              <w:t>socket</w:t>
+            </w:r>
+            <w:proofErr w:type="spellEnd"/>
+            <w:r>
+              <w:rPr>
+                <w:lang w:val="it-IT"/>
+              </w:rPr>
+              <w:t>) sul quale è possibile fare passare un flusso di dati (</w:t>
+            </w:r>
+            <w:proofErr w:type="spellStart"/>
+            <w:r>
+              <w:rPr>
+                <w:lang w:val="it-IT"/>
+              </w:rPr>
+              <w:t>bytes</w:t>
+            </w:r>
+            <w:proofErr w:type="spellEnd"/>
+            <w:r>
+              <w:rPr>
+                <w:lang w:val="it-IT"/>
+              </w:rPr>
+              <w:t>)</w:t>
+            </w:r>
+          </w:p>
+        </w:tc>
+      </w:tr>
+      <w:tr>
+        <w:tc>
+          <w:tcPr>
+            <w:tcW w:w="4814" w:type="dxa"/>
+          </w:tcPr>
+          <w:p>
+            <w:pPr>
+              <w:rPr>
+                <w:lang w:val="it-IT"/>
+              </w:rPr>
+            </w:pPr>
+            <w:r>
+              <w:rPr>
+                <w:lang w:val="it-IT"/>
+              </w:rPr>
+              <w:t>SMU</w:t>
+            </w:r>
+          </w:p>
+        </w:tc>
+        <w:tc>
+          <w:tcPr>
+            <w:tcW w:w="4814" w:type="dxa"/>
+          </w:tcPr>
+          <w:p>
+            <w:pPr>
+              <w:rPr>
+                <w:lang w:val="it-IT"/>
+              </w:rPr>
+            </w:pPr>
+            <w:r>
+              <w:rPr>
+                <w:lang w:val="it-IT"/>
+              </w:rPr>
+              <w:t>Smart Management Unit</w:t>
+            </w:r>
+          </w:p>
+          <w:p>
+            <w:pPr>
+              <w:rPr>
+                <w:lang w:val="it-IT"/>
+              </w:rPr>
+            </w:pPr>
+            <w:r>
+              <w:rPr>
+                <w:lang w:val="it-IT"/>
+              </w:rPr>
+              <w:t>E’ il processo/applicazione che ha il compito di mantenere la comunicazione con la CPU e contemporaneamente di fornire una interfaccia verso il mondo esterno tale da fornire una serie di servizi e funzionalità atti al pilotaggio della macchine del caffè</w:t>
+            </w:r>
+          </w:p>
+        </w:tc>
+      </w:tr>
+      <w:tr>
+        <w:tc>
+          <w:tcPr>
+            <w:tcW w:w="4814" w:type="dxa"/>
+          </w:tcPr>
+          <w:p>
+            <w:pPr>
+              <w:rPr>
+                <w:lang w:val="it-IT"/>
+              </w:rPr>
+            </w:pPr>
+            <w:r>
+              <w:rPr>
+                <w:lang w:val="it-IT"/>
+              </w:rPr>
+              <w:t>App esterna</w:t>
+            </w:r>
+          </w:p>
+        </w:tc>
+        <w:tc>
+          <w:tcPr>
+            <w:tcW w:w="4814" w:type="dxa"/>
+          </w:tcPr>
+          <w:p>
+            <w:pPr>
+              <w:rPr>
+                <w:lang w:val="it-IT"/>
+              </w:rPr>
+            </w:pPr>
+            <w:r>
+              <w:rPr>
+                <w:lang w:val="it-IT"/>
+              </w:rPr>
+              <w:t>Qualunque applicazione, in qualunque linguaggio d programmazione che giri o sulla macchina del caffè stessa oppure su una qualunque macchina esterna, che sia in grado di accedere al canale di comunicazione fornito dalla SMU verso il resto del mondo. Tramite una serie di comandi da inviare lungo il canale di comunicazione, la app è in grado di pilotare la macchina del caffè</w:t>
+            </w:r>
+          </w:p>
+        </w:tc>
+      </w:tr>
+      <w:tr>
+        <w:tc>
+          <w:tcPr>
+            <w:tcW w:w="4814" w:type="dxa"/>
+          </w:tcPr>
+          <w:p>
+            <w:pPr>
+              <w:rPr>
+                <w:lang w:val="it-IT"/>
+              </w:rPr>
+            </w:pPr>
+            <w:r>
+              <w:rPr>
+                <w:lang w:val="it-IT"/>
+              </w:rPr>
+              <w:t>GUI</w:t>
+            </w:r>
+          </w:p>
+        </w:tc>
+        <w:tc>
+          <w:tcPr>
+            <w:tcW w:w="4814" w:type="dxa"/>
+          </w:tcPr>
+          <w:p>
+            <w:pPr>
+              <w:rPr>
+                <w:lang w:val="it-IT"/>
+              </w:rPr>
+            </w:pPr>
+            <w:r>
+              <w:rPr>
+                <w:lang w:val="it-IT"/>
+              </w:rPr>
+              <w:t xml:space="preserve">Una “App esterna” specializzata nel proporre agli utenti </w:t>
+            </w:r>
+            <w:r>
+              <w:rPr>
+                <w:lang w:val="it-IT"/>
+              </w:rPr>
+              <w:t xml:space="preserve">il </w:t>
+            </w:r>
+            <w:r>
+              <w:rPr>
+                <w:lang w:val="it-IT"/>
+              </w:rPr>
+              <w:t>menu d</w:t>
+            </w:r>
+            <w:r>
+              <w:rPr>
+                <w:lang w:val="it-IT"/>
+              </w:rPr>
+              <w:t>e</w:t>
+            </w:r>
+            <w:r>
+              <w:rPr>
+                <w:lang w:val="it-IT"/>
+              </w:rPr>
+              <w:t xml:space="preserve">i prodotti </w:t>
+            </w:r>
+            <w:r>
+              <w:rPr>
+                <w:lang w:val="it-IT"/>
+              </w:rPr>
+              <w:t>erogabili dalla macchina. Tipicamente (ma non necessariamente) realizzata in HTML e con un occhio di riguardo alla veste grafica</w:t>
+            </w:r>
+          </w:p>
+        </w:tc>
+      </w:tr>
+      <w:tr>
+        <w:tc>
+          <w:tcPr>
+            <w:tcW w:w="4814" w:type="dxa"/>
+          </w:tcPr>
+          <w:p>
+            <w:pPr>
+              <w:rPr>
+                <w:lang w:val="it-IT"/>
+              </w:rPr>
+            </w:pPr>
+            <w:r>
+              <w:rPr>
+                <w:lang w:val="it-IT"/>
+              </w:rPr>
+              <w:t>GPU</w:t>
+            </w:r>
+          </w:p>
+        </w:tc>
+        <w:tc>
+          <w:tcPr>
+            <w:tcW w:w="4814" w:type="dxa"/>
+          </w:tcPr>
+          <w:p>
+            <w:pPr>
+              <w:rPr>
+                <w:lang w:val="it-IT"/>
+              </w:rPr>
+            </w:pPr>
+            <w:r>
+              <w:rPr>
+                <w:lang w:val="it-IT"/>
+              </w:rPr>
+              <w:t>Il pacchetto SW comprendente SMU, menu di programmazione, schermata di BOOT (per il caricamento dei vari tipi di file in macchina) e schermata MAIN per la visualizzazione di una GUI in HTML da caricarsi mediante meno di BOOT</w:t>
+            </w:r>
+          </w:p>
+        </w:tc>
+      </w:tr>
+      <w:tr>
+        <w:tc>
+          <w:tcPr>
+            <w:tcW w:w="4814" w:type="dxa"/>
+          </w:tcPr>
+          <w:p>
+            <w:pPr>
+              <w:rPr>
+                <w:lang w:val="it-IT"/>
+              </w:rPr>
+            </w:pPr>
+            <w:r>
+              <w:rPr>
+                <w:lang w:val="it-IT"/>
+              </w:rPr>
+              <w:t>RheaMedia2.0</w:t>
+            </w:r>
+          </w:p>
+        </w:tc>
+        <w:tc>
+          <w:tcPr>
+            <w:tcW w:w="4814" w:type="dxa"/>
+          </w:tcPr>
+          <w:p>
+            <w:pPr>
+              <w:rPr>
+                <w:lang w:val="it-IT"/>
+              </w:rPr>
+            </w:pPr>
+            <w:r>
+              <w:rPr>
+                <w:lang w:val="it-IT"/>
+              </w:rPr>
+              <w:t>Programma per la creazione e modifica delle GUI accettate da GPU nella schermata di BOOT</w:t>
+            </w:r>
+          </w:p>
+        </w:tc>
+      </w:tr>
+    </w:tbl>
+    <w:p>
+      <w:pPr>
+        <w:rPr>
+          <w:lang w:val="it-IT"/>
+        </w:rPr>
+      </w:pPr>
+    </w:p>
+    <w:p>
+      <w:pPr>
+        <w:rPr>
+          <w:rFonts w:asciiTheme="majorHAnsi" w:eastAsiaTheme="majorEastAsia" w:hAnsiTheme="majorHAnsi" w:cstheme="majorBidi"/>
+          <w:color w:val="2E74B5" w:themeColor="accent1" w:themeShade="BF"/>
+          <w:sz w:val="26"/>
+          <w:szCs w:val="26"/>
+          <w:lang w:val="it-IT"/>
+        </w:rPr>
+      </w:pPr>
+      <w:r>
+        <w:rPr>
+          <w:lang w:val="it-IT"/>
+        </w:rPr>
+        <w:br w:type="page"/>
+      </w:r>
+    </w:p>
+    <w:p>
+      <w:pPr>
+        <w:pStyle w:val="Titolo2"/>
+        <w:rPr>
+          <w:lang w:val="it-IT"/>
+        </w:rPr>
+      </w:pPr>
+      <w:bookmarkStart w:id="10" w:name="_Toc65764963"/>
+      <w:r>
+        <w:rPr>
+          <w:lang w:val="it-IT"/>
+        </w:rPr>
+        <w:lastRenderedPageBreak/>
+        <w:t>Panoramica ad alto livello</w:t>
+      </w:r>
+      <w:bookmarkEnd w:id="10"/>
+    </w:p>
+    <w:p>
+      <w:pPr>
+        <w:rPr>
+          <w:lang w:val="it-IT"/>
+        </w:rPr>
+      </w:pPr>
+    </w:p>
+    <w:p>
+      <w:pPr>
+        <w:rPr>
+          <w:lang w:val="it-IT"/>
+        </w:rPr>
+      </w:pPr>
+      <w:r>
+        <w:rPr>
+          <w:lang w:val="it-IT"/>
+        </w:rPr>
+        <w:pict>
           <v:shape id="_x0000_i1025" type="#_x0000_t75" style="width:481.5pt;height:162.75pt">
-            <v:imagedata r:id="rId10" o:title="GPUFusion2-figure1"/>
+            <v:imagedata r:id="rId12" o:title="GPUFusion2-figure1"/>
           </v:shape>
         </w:pict>
       </w:r>
@@ -6948,14 +7232,14 @@
           <w:lang w:val="it-IT"/>
         </w:rPr>
       </w:pPr>
-      <w:bookmarkStart w:id="10" w:name="_Toc65764964"/>
+      <w:bookmarkStart w:id="11" w:name="_Toc65764964"/>
       <w:r>
         <w:rPr>
           <w:lang w:val="it-IT"/>
         </w:rPr>
         <w:t>Panoramica dell’architettura SMU</w:t>
       </w:r>
-      <w:bookmarkEnd w:id="10"/>
+      <w:bookmarkEnd w:id="11"/>
     </w:p>
     <w:p>
       <w:pPr>
@@ -6976,7 +7260,7 @@
         </w:rPr>
         <w:pict>
           <v:shape id="_x0000_i1026" type="#_x0000_t75" style="width:481.5pt;height:165.75pt">
-            <v:imagedata r:id="rId11" o:title="GPUFusion2-figure2"/>
+            <v:imagedata r:id="rId13" o:title="GPUFusion2-figure2"/>
           </v:shape>
         </w:pict>
       </w:r>
@@ -7448,7 +7732,7 @@
           <w:lang w:val="it-IT"/>
         </w:rPr>
       </w:pPr>
-      <w:bookmarkStart w:id="11" w:name="_Toc65764965"/>
+      <w:bookmarkStart w:id="12" w:name="_Toc65764965"/>
       <w:r>
         <w:rPr>
           <w:lang w:val="it-IT"/>
@@ -7456,7 +7740,7 @@
         <w:lastRenderedPageBreak/>
         <w:t>Menu di programmazione</w:t>
       </w:r>
-      <w:bookmarkEnd w:id="11"/>
+      <w:bookmarkEnd w:id="12"/>
     </w:p>
     <w:p>
       <w:pPr>
@@ -7465,14 +7749,14 @@
           <w:lang w:val="it-IT"/>
         </w:rPr>
       </w:pPr>
-      <w:bookmarkStart w:id="12" w:name="_Toc65764966"/>
+      <w:bookmarkStart w:id="13" w:name="_Toc65764966"/>
       <w:r>
         <w:rPr>
           <w:lang w:val="it-IT"/>
         </w:rPr>
         <w:t>Panoramica</w:t>
       </w:r>
-      <w:bookmarkEnd w:id="12"/>
+      <w:bookmarkEnd w:id="13"/>
     </w:p>
     <w:p>
       <w:pPr>
@@ -7668,7 +7952,7 @@
           <w:lang w:val="it-IT"/>
         </w:rPr>
       </w:pPr>
-      <w:bookmarkStart w:id="13" w:name="_Toc65764967"/>
+      <w:bookmarkStart w:id="14" w:name="_Toc65764967"/>
       <w:r>
         <w:rPr>
           <w:lang w:val="it-IT"/>
@@ -7681,7 +7965,7 @@
         </w:rPr>
         <w:t xml:space="preserve"> e supporto multilingua</w:t>
       </w:r>
-      <w:bookmarkEnd w:id="13"/>
+      <w:bookmarkEnd w:id="14"/>
     </w:p>
     <w:p>
       <w:pPr>
@@ -7919,14 +8203,14 @@
           <w:lang w:val="it-IT"/>
         </w:rPr>
       </w:pPr>
-      <w:bookmarkStart w:id="14" w:name="_Toc65764968"/>
+      <w:bookmarkStart w:id="15" w:name="_Toc65764968"/>
       <w:r>
         <w:rPr>
           <w:lang w:val="it-IT"/>
         </w:rPr>
         <w:t>Architettura del file index_template.html</w:t>
       </w:r>
-      <w:bookmarkEnd w:id="14"/>
+      <w:bookmarkEnd w:id="15"/>
     </w:p>
     <w:p>
       <w:pPr>
@@ -9347,14 +9631,14 @@
           <w:lang w:val="it-IT"/>
         </w:rPr>
       </w:pPr>
-      <w:bookmarkStart w:id="15" w:name="_Toc65764969"/>
+      <w:bookmarkStart w:id="16" w:name="_Toc65764969"/>
       <w:r>
         <w:rPr>
           <w:lang w:val="it-IT"/>
         </w:rPr>
         <w:t>Comunicazione con SMU</w:t>
       </w:r>
-      <w:bookmarkEnd w:id="15"/>
+      <w:bookmarkEnd w:id="16"/>
     </w:p>
     <w:p>
       <w:pPr>
@@ -9363,7 +9647,7 @@
           <w:lang w:val="it-IT"/>
         </w:rPr>
       </w:pPr>
-      <w:bookmarkStart w:id="16" w:name="_Toc65764970"/>
+      <w:bookmarkStart w:id="17" w:name="_Toc65764970"/>
       <w:proofErr w:type="spellStart"/>
       <w:proofErr w:type="gramStart"/>
       <w:r>
@@ -9372,7 +9656,7 @@
         </w:rPr>
         <w:t>rhea.ajax</w:t>
       </w:r>
-      <w:bookmarkEnd w:id="16"/>
+      <w:bookmarkEnd w:id="17"/>
       <w:proofErr w:type="spellEnd"/>
       <w:proofErr w:type="gramEnd"/>
     </w:p>
@@ -10008,7 +10292,7 @@
           <w:lang w:val="it-IT"/>
         </w:rPr>
       </w:pPr>
-      <w:bookmarkStart w:id="17" w:name="_Toc65764971"/>
+      <w:bookmarkStart w:id="18" w:name="_Toc65764971"/>
       <w:proofErr w:type="spellStart"/>
       <w:proofErr w:type="gramStart"/>
       <w:r>
@@ -10023,7 +10307,7 @@
         </w:rPr>
         <w:t>requestGPUEvent</w:t>
       </w:r>
-      <w:bookmarkEnd w:id="17"/>
+      <w:bookmarkEnd w:id="18"/>
       <w:proofErr w:type="spellEnd"/>
       <w:proofErr w:type="gramEnd"/>
     </w:p>
@@ -12720,7 +13004,7 @@
           <w:lang w:val="it-IT"/>
         </w:rPr>
       </w:pPr>
-      <w:bookmarkStart w:id="18" w:name="_Toc65764972"/>
+      <w:bookmarkStart w:id="19" w:name="_Toc65764972"/>
       <w:r>
         <w:rPr>
           <w:lang w:val="it-IT"/>
@@ -12740,7 +13024,7 @@
         </w:rPr>
         <w:t>: aggiunta di una nuova funzionalità</w:t>
       </w:r>
-      <w:bookmarkEnd w:id="18"/>
+      <w:bookmarkEnd w:id="19"/>
     </w:p>
     <w:p>
       <w:pPr>
@@ -12749,14 +13033,14 @@
           <w:lang w:val="it-IT"/>
         </w:rPr>
       </w:pPr>
-      <w:bookmarkStart w:id="19" w:name="_Toc65764973"/>
+      <w:bookmarkStart w:id="20" w:name="_Toc65764973"/>
       <w:r>
         <w:rPr>
           <w:lang w:val="it-IT"/>
         </w:rPr>
         <w:t>Scenario</w:t>
       </w:r>
-      <w:bookmarkEnd w:id="19"/>
+      <w:bookmarkEnd w:id="20"/>
     </w:p>
     <w:p>
       <w:pPr>
@@ -13016,14 +13300,14 @@
           <w:lang w:val="it-IT"/>
         </w:rPr>
       </w:pPr>
-      <w:bookmarkStart w:id="20" w:name="_Toc65764974"/>
+      <w:bookmarkStart w:id="21" w:name="_Toc65764974"/>
       <w:r>
         <w:rPr>
           <w:lang w:val="it-IT"/>
         </w:rPr>
         <w:t>Primo passo: concordare i comandi con CPU</w:t>
       </w:r>
-      <w:bookmarkEnd w:id="20"/>
+      <w:bookmarkEnd w:id="21"/>
     </w:p>
     <w:p>
       <w:pPr>
@@ -13581,7 +13865,7 @@
           <w:lang w:val="it-IT"/>
         </w:rPr>
       </w:pPr>
-      <w:bookmarkStart w:id="21" w:name="_Toc65764975"/>
+      <w:bookmarkStart w:id="22" w:name="_Toc65764975"/>
       <w:r>
         <w:rPr>
           <w:lang w:val="it-IT"/>
@@ -13600,7 +13884,7 @@
         </w:rPr>
         <w:t xml:space="preserve"> in CPUBridge</w:t>
       </w:r>
-      <w:bookmarkEnd w:id="21"/>
+      <w:bookmarkEnd w:id="22"/>
     </w:p>
     <w:p>
       <w:pPr>
@@ -13854,19 +14138,7 @@
         <w:rPr>
           <w:lang w:val="it-IT"/>
         </w:rPr>
-        <w:t xml:space="preserve"> (</w:t>
-      </w:r>
-      <w:r>
-        <w:rPr>
-          <w:lang w:val="it-IT"/>
-        </w:rPr>
-        <w:t>rispettoso della sintassi del protocollo CPU – GPU</w:t>
-      </w:r>
-      <w:r>
-        <w:rPr>
-          <w:lang w:val="it-IT"/>
-        </w:rPr>
-        <w:t>)</w:t>
+        <w:t xml:space="preserve"> (rispettoso della sintassi del protocollo CPU – GPU)</w:t>
       </w:r>
       <w:r>
         <w:rPr>
@@ -16014,7 +16286,7 @@
           <w:lang w:val="it-IT"/>
         </w:rPr>
       </w:pPr>
-      <w:bookmarkStart w:id="22" w:name="_Toc65764976"/>
+      <w:bookmarkStart w:id="23" w:name="_Toc65764976"/>
       <w:r>
         <w:rPr>
           <w:lang w:val="it-IT"/>
@@ -16036,7 +16308,7 @@
         </w:rPr>
         <w:t>” in CPUBridge</w:t>
       </w:r>
-      <w:bookmarkEnd w:id="22"/>
+      <w:bookmarkEnd w:id="23"/>
     </w:p>
     <w:p>
       <w:pPr>
@@ -16426,14 +16698,14 @@
           <w:lang w:val="it-IT"/>
         </w:rPr>
       </w:pPr>
-      <w:bookmarkStart w:id="23" w:name="_Toc65764977"/>
+      <w:bookmarkStart w:id="24" w:name="_Toc65764977"/>
       <w:r>
         <w:rPr>
           <w:lang w:val="it-IT"/>
         </w:rPr>
         <w:t>Terzo passo: implementazione comandi in SocketBridge</w:t>
       </w:r>
-      <w:bookmarkEnd w:id="23"/>
+      <w:bookmarkEnd w:id="24"/>
     </w:p>
     <w:p>
       <w:pPr>
@@ -17600,7 +17872,7 @@
           <w:lang w:val="it-IT"/>
         </w:rPr>
       </w:pPr>
-      <w:bookmarkStart w:id="24" w:name="_Toc65764978"/>
+      <w:bookmarkStart w:id="25" w:name="_Toc65764978"/>
       <w:r>
         <w:rPr>
           <w:lang w:val="it-IT"/>
@@ -17620,7 +17892,7 @@
         </w:rPr>
         <w:t>implementazione risposta ai comandi nel simulatore di CPU</w:t>
       </w:r>
-      <w:bookmarkEnd w:id="24"/>
+      <w:bookmarkEnd w:id="25"/>
     </w:p>
     <w:p>
       <w:pPr>
@@ -17913,7 +18185,7 @@
           <w:lang w:val="it-IT"/>
         </w:rPr>
       </w:pPr>
-      <w:bookmarkStart w:id="25" w:name="_Toc65764979"/>
+      <w:bookmarkStart w:id="26" w:name="_Toc65764979"/>
       <w:r>
         <w:rPr>
           <w:lang w:val="it-IT"/>
@@ -17932,7 +18204,7 @@
         </w:rPr>
         <w:t>creazione di una APP (GUI) in che sfrutti i nuovi comandi</w:t>
       </w:r>
-      <w:bookmarkEnd w:id="25"/>
+      <w:bookmarkEnd w:id="26"/>
     </w:p>
     <w:p>
       <w:pPr>
@@ -18061,8 +18333,6 @@
         </w:rPr>
         <w:t>rhea.ajax</w:t>
       </w:r>
-      <w:bookmarkStart w:id="26" w:name="_GoBack"/>
-      <w:bookmarkEnd w:id="26"/>
       <w:proofErr w:type="spellEnd"/>
       <w:proofErr w:type="gramEnd"/>
     </w:p>
@@ -18081,7 +18351,7 @@
       </w:pPr>
     </w:p>
     <w:sectPr>
-      <w:headerReference w:type="default" r:id="rId12"/>
+      <w:headerReference w:type="default" r:id="rId14"/>
       <w:pgSz w:w="11906" w:h="16838"/>
       <w:pgMar w:top="1417" w:right="1134" w:bottom="1134" w:left="1134" w:header="708" w:footer="708" w:gutter="0"/>
       <w:cols w:space="708"/>
@@ -20988,7 +21258,7 @@
 </file>
 
 <file path=customXml/itemProps1.xml><?xml version="1.0" encoding="utf-8"?>
-<ds:datastoreItem xmlns:ds="http://schemas.openxmlformats.org/officeDocument/2006/customXml" ds:itemID="{F842E456-7767-4F51-AB60-3D1BF9847934}">
+<ds:datastoreItem xmlns:ds="http://schemas.openxmlformats.org/officeDocument/2006/customXml" ds:itemID="{045E2911-A1A4-443B-9483-76C3E002898C}">
   <ds:schemaRefs>
     <ds:schemaRef ds:uri="http://schemas.openxmlformats.org/officeDocument/2006/bibliography"/>
   </ds:schemaRefs>

--- a/DOC/documentazione fusion project/tutorial2021/GPUFusion2-QuickInfo.docx
+++ b/DOC/documentazione fusion project/tutorial2021/GPUFusion2-QuickInfo.docx
@@ -4514,6 +4514,53 @@
         </w:rPr>
       </w:pPr>
     </w:p>
+    <w:tbl>
+      <w:tblPr>
+        <w:tblStyle w:val="Grigliatabella"/>
+        <w:tblW w:w="0" w:type="auto"/>
+        <w:tblBorders>
+          <w:top w:val="single" w:sz="12" w:space="0" w:color="auto"/>
+          <w:left w:val="single" w:sz="12" w:space="0" w:color="auto"/>
+          <w:bottom w:val="single" w:sz="12" w:space="0" w:color="auto"/>
+          <w:right w:val="single" w:sz="12" w:space="0" w:color="auto"/>
+          <w:insideH w:val="single" w:sz="12" w:space="0" w:color="auto"/>
+          <w:insideV w:val="single" w:sz="12" w:space="0" w:color="auto"/>
+        </w:tblBorders>
+        <w:shd w:val="clear" w:color="auto" w:fill="E2EFD9" w:themeFill="accent6" w:themeFillTint="33"/>
+        <w:tblLook w:val="04A0" w:firstRow="1" w:lastRow="0" w:firstColumn="1" w:lastColumn="0" w:noHBand="0" w:noVBand="1"/>
+      </w:tblPr>
+      <w:tblGrid>
+        <w:gridCol w:w="9608"/>
+      </w:tblGrid>
+      <w:tr>
+        <w:tc>
+          <w:tcPr>
+            <w:tcW w:w="9628" w:type="dxa"/>
+            <w:shd w:val="clear" w:color="auto" w:fill="E2EFD9" w:themeFill="accent6" w:themeFillTint="33"/>
+          </w:tcPr>
+          <w:p>
+            <w:pPr>
+              <w:rPr>
+                <w:lang w:val="it-IT"/>
+              </w:rPr>
+            </w:pPr>
+            <w:r>
+              <w:rPr>
+                <w:lang w:val="it-IT"/>
+              </w:rPr>
+              <w:t>NB: a partire da 2021-04-02, è disponibile anche un progetto per l’ambiente MSVC 2019 Community Edition. Il file della soluzione è in /MSVC19/FusionProject.sln. Anche per MSVC19, valgono le stesse considerazioni qui sotto riportate</w:t>
+            </w:r>
+          </w:p>
+        </w:tc>
+      </w:tr>
+    </w:tbl>
+    <w:p>
+      <w:pPr>
+        <w:rPr>
+          <w:lang w:val="it-IT"/>
+        </w:rPr>
+      </w:pPr>
+    </w:p>
     <w:p>
       <w:pPr>
         <w:rPr>
@@ -4536,7 +4583,15 @@
         <w:rPr>
           <w:lang w:val="it-IT"/>
         </w:rPr>
-        <w:t xml:space="preserve">indows non c’è nulla di particolare da fare per compilare il progetto, è sufficiente aprire la soluzione con MSVC e poi cliccare col destro sul progetto che si vuole compilare (es: SMU) e selezionare “Set </w:t>
+        <w:t>indows non c’è nulla di particolare da fare per compilare il progetto, è sufficiente aprire la soluzione con MSVC e poi cliccare col destro sul pr</w:t>
+      </w:r>
+      <w:bookmarkStart w:id="6" w:name="_GoBack"/>
+      <w:bookmarkEnd w:id="6"/>
+      <w:r>
+        <w:rPr>
+          <w:lang w:val="it-IT"/>
+        </w:rPr>
+        <w:t xml:space="preserve">ogetto che si vuole compilare (es: SMU) e selezionare “Set </w:t>
       </w:r>
       <w:proofErr w:type="spellStart"/>
       <w:r>
@@ -4826,7 +4881,7 @@
             <v:path o:extrusionok="f" gradientshapeok="t" o:connecttype="rect"/>
             <o:lock v:ext="edit" aspectratio="t"/>
           </v:shapetype>
-          <v:shape id="_x0000_i1027" type="#_x0000_t75" style="width:483.75pt;height:223.5pt">
+          <v:shape id="_x0000_i1025" type="#_x0000_t75" style="width:483.75pt;height:223.5pt">
             <v:imagedata r:id="rId10" o:title="Immagine"/>
           </v:shape>
         </w:pict>
@@ -4941,20 +4996,14 @@
           <w:b/>
           <w:lang w:val="it-IT"/>
         </w:rPr>
-        <w:t>È</w:t>
+        <w:lastRenderedPageBreak/>
+        <w:t>È necessario ripetere questa operazione per tutti i progetti della soluzione</w:t>
       </w:r>
       <w:r>
         <w:rPr>
           <w:b/>
           <w:lang w:val="it-IT"/>
         </w:rPr>
-        <w:t xml:space="preserve"> necessario ripetere questa operazione per tutti i progetti della soluzione</w:t>
-      </w:r>
-      <w:r>
-        <w:rPr>
-          <w:b/>
-          <w:lang w:val="it-IT"/>
-        </w:rPr>
         <w:t>.</w:t>
       </w:r>
     </w:p>
@@ -4968,16 +5017,7 @@
         <w:rPr>
           <w:lang w:val="it-IT"/>
         </w:rPr>
-        <w:lastRenderedPageBreak/>
-        <w:t>Se fo</w:t>
-      </w:r>
-      <w:bookmarkStart w:id="6" w:name="_GoBack"/>
-      <w:bookmarkEnd w:id="6"/>
-      <w:r>
-        <w:rPr>
-          <w:lang w:val="it-IT"/>
-        </w:rPr>
-        <w:t xml:space="preserve">sse necessario, utilizzare “Visual Studio Installer” per aggiornare il proprio compilatore e scaricare il Windows SDK versione 10, eventualmente disponibile al download anche presso il sito Microsoft al seguente indirizzo: </w:t>
+        <w:t xml:space="preserve">Se fosse necessario, utilizzare “Visual Studio Installer” per aggiornare il proprio compilatore e scaricare il Windows SDK versione 10, eventualmente disponibile al download anche presso il sito Microsoft al seguente indirizzo: </w:t>
       </w:r>
       <w:hyperlink r:id="rId11" w:history="1">
         <w:r>
@@ -5803,6 +5843,7 @@
         <w:rPr>
           <w:lang w:val="it-IT"/>
         </w:rPr>
+        <w:lastRenderedPageBreak/>
         <w:t>GPU_TS_v.2.4.5_210128_commit.mh6</w:t>
       </w:r>
     </w:p>
@@ -5816,7 +5857,6 @@
         <w:rPr>
           <w:lang w:val="it-IT"/>
         </w:rPr>
-        <w:lastRenderedPageBreak/>
         <w:t>dove:</w:t>
       </w:r>
     </w:p>
@@ -6817,7 +6857,7 @@
           <w:lang w:val="it-IT"/>
         </w:rPr>
         <w:pict>
-          <v:shape id="_x0000_i1025" type="#_x0000_t75" style="width:481.5pt;height:162.75pt">
+          <v:shape id="_x0000_i1026" type="#_x0000_t75" style="width:481.5pt;height:162.75pt">
             <v:imagedata r:id="rId12" o:title="GPUFusion2-figure1"/>
           </v:shape>
         </w:pict>
@@ -7259,7 +7299,7 @@
           <w:lang w:val="it-IT"/>
         </w:rPr>
         <w:pict>
-          <v:shape id="_x0000_i1026" type="#_x0000_t75" style="width:481.5pt;height:165.75pt">
+          <v:shape id="_x0000_i1027" type="#_x0000_t75" style="width:481.5pt;height:165.75pt">
             <v:imagedata r:id="rId13" o:title="GPUFusion2-figure2"/>
           </v:shape>
         </w:pict>
@@ -21258,7 +21298,7 @@
 </file>
 
 <file path=customXml/itemProps1.xml><?xml version="1.0" encoding="utf-8"?>
-<ds:datastoreItem xmlns:ds="http://schemas.openxmlformats.org/officeDocument/2006/customXml" ds:itemID="{045E2911-A1A4-443B-9483-76C3E002898C}">
+<ds:datastoreItem xmlns:ds="http://schemas.openxmlformats.org/officeDocument/2006/customXml" ds:itemID="{3CCAA059-6630-47D5-9E2B-91EAC9154436}">
   <ds:schemaRefs>
     <ds:schemaRef ds:uri="http://schemas.openxmlformats.org/officeDocument/2006/bibliography"/>
   </ds:schemaRefs>
